--- a/manuscript/chrom-num-revision.docx
+++ b/manuscript/chrom-num-revision.docx
@@ -1,6 +1,6 @@
 
 <file path=word/document.xml><?xml version="1.0" encoding="utf-8"?>
-<w:document xmlns:wpc="http://schemas.microsoft.com/office/word/2010/wordprocessingCanvas" xmlns:cx="http://schemas.microsoft.com/office/drawing/2014/chartex" xmlns:cx1="http://schemas.microsoft.com/office/drawing/2015/9/8/chartex" xmlns:cx2="http://schemas.microsoft.com/office/drawing/2015/10/21/chartex" xmlns:cx3="http://schemas.microsoft.com/office/drawing/2016/5/9/chartex" xmlns:cx4="http://schemas.microsoft.com/office/drawing/2016/5/10/chartex" xmlns:cx5="http://schemas.microsoft.com/office/drawing/2016/5/11/chartex" xmlns:cx6="http://schemas.microsoft.com/office/drawing/2016/5/12/chartex" xmlns:cx7="http://schemas.microsoft.com/office/drawing/2016/5/13/chartex" xmlns:cx8="http://schemas.microsoft.com/office/drawing/2016/5/14/chartex" xmlns:mc="http://schemas.openxmlformats.org/markup-compatibility/2006" xmlns:aink="http://schemas.microsoft.com/office/drawing/2016/ink" xmlns:am3d="http://schemas.microsoft.com/office/drawing/2017/model3d" xmlns:o="urn:schemas-microsoft-com:office:office" xmlns:r="http://schemas.openxmlformats.org/officeDocument/2006/relationships" xmlns:m="http://schemas.openxmlformats.org/officeDocument/2006/math" xmlns:v="urn:schemas-microsoft-com:vml" xmlns:wp14="http://schemas.microsoft.com/office/word/2010/wordprocessingDrawing" xmlns:wp="http://schemas.openxmlformats.org/drawingml/2006/wordprocessingDrawing" xmlns:w10="urn:schemas-microsoft-com:office:word" xmlns:w="http://schemas.openxmlformats.org/wordprocessingml/2006/main" xmlns:w14="http://schemas.microsoft.com/office/word/2010/wordml" xmlns:w15="http://schemas.microsoft.com/office/word/2012/wordml" xmlns:w16cid="http://schemas.microsoft.com/office/word/2016/wordml/cid" xmlns:w16se="http://schemas.microsoft.com/office/word/2015/wordml/symex" xmlns:wpg="http://schemas.microsoft.com/office/word/2010/wordprocessingGroup" xmlns:wpi="http://schemas.microsoft.com/office/word/2010/wordprocessingInk" xmlns:wne="http://schemas.microsoft.com/office/word/2006/wordml" xmlns:wps="http://schemas.microsoft.com/office/word/2010/wordprocessingShape" mc:Ignorable="w14 w15 w16se w16cid wp14">
+<w:document xmlns:wpc="http://schemas.microsoft.com/office/word/2010/wordprocessingCanvas" xmlns:cx="http://schemas.microsoft.com/office/drawing/2014/chartex" xmlns:cx1="http://schemas.microsoft.com/office/drawing/2015/9/8/chartex" xmlns:cx2="http://schemas.microsoft.com/office/drawing/2015/10/21/chartex" xmlns:cx3="http://schemas.microsoft.com/office/drawing/2016/5/9/chartex" xmlns:cx4="http://schemas.microsoft.com/office/drawing/2016/5/10/chartex" xmlns:cx5="http://schemas.microsoft.com/office/drawing/2016/5/11/chartex" xmlns:cx6="http://schemas.microsoft.com/office/drawing/2016/5/12/chartex" xmlns:cx7="http://schemas.microsoft.com/office/drawing/2016/5/13/chartex" xmlns:cx8="http://schemas.microsoft.com/office/drawing/2016/5/14/chartex" xmlns:mc="http://schemas.openxmlformats.org/markup-compatibility/2006" xmlns:aink="http://schemas.microsoft.com/office/drawing/2016/ink" xmlns:am3d="http://schemas.microsoft.com/office/drawing/2017/model3d" xmlns:o="urn:schemas-microsoft-com:office:office" xmlns:r="http://schemas.openxmlformats.org/officeDocument/2006/relationships" xmlns:m="http://schemas.openxmlformats.org/officeDocument/2006/math" xmlns:v="urn:schemas-microsoft-com:vml" xmlns:wp14="http://schemas.microsoft.com/office/word/2010/wordprocessingDrawing" xmlns:wp="http://schemas.openxmlformats.org/drawingml/2006/wordprocessingDrawing" xmlns:w10="urn:schemas-microsoft-com:office:word" xmlns:w="http://schemas.openxmlformats.org/wordprocessingml/2006/main" xmlns:w14="http://schemas.microsoft.com/office/word/2010/wordml" xmlns:w15="http://schemas.microsoft.com/office/word/2012/wordml" xmlns:w16cex="http://schemas.microsoft.com/office/word/2018/wordml/cex" xmlns:w16cid="http://schemas.microsoft.com/office/word/2016/wordml/cid" xmlns:w16="http://schemas.microsoft.com/office/word/2018/wordml" xmlns:w16sdtdh="http://schemas.microsoft.com/office/word/2020/wordml/sdtdatahash" xmlns:w16se="http://schemas.microsoft.com/office/word/2015/wordml/symex" xmlns:wpg="http://schemas.microsoft.com/office/word/2010/wordprocessingGroup" xmlns:wpi="http://schemas.microsoft.com/office/word/2010/wordprocessingInk" xmlns:wne="http://schemas.microsoft.com/office/word/2006/wordml" xmlns:wps="http://schemas.microsoft.com/office/word/2010/wordprocessingShape" mc:Ignorable="w14 w15 w16se w16cid w16 w16cex w16sdtdh wp14">
   <w:body>
     <w:p>
       <w:pPr>
@@ -138,21 +138,12 @@
         </w:rPr>
         <w:t xml:space="preserve">speciation, </w:t>
       </w:r>
-      <w:proofErr w:type="spellStart"/>
       <w:r>
         <w:rPr>
           <w:rFonts w:asciiTheme="majorHAnsi" w:hAnsiTheme="majorHAnsi" w:cs="Times New Roman"/>
           <w:bCs/>
         </w:rPr>
-        <w:t>coleoptera</w:t>
-      </w:r>
-      <w:proofErr w:type="spellEnd"/>
-      <w:r>
-        <w:rPr>
-          <w:rFonts w:asciiTheme="majorHAnsi" w:hAnsiTheme="majorHAnsi" w:cs="Times New Roman"/>
-          <w:bCs/>
-        </w:rPr>
-        <w:t xml:space="preserve">, </w:t>
+        <w:t xml:space="preserve">coleoptera, </w:t>
       </w:r>
       <w:r>
         <w:rPr>
@@ -235,12 +226,14 @@
         <w:rPr>
           <w:rFonts w:asciiTheme="majorHAnsi" w:hAnsiTheme="majorHAnsi"/>
           <w:color w:val="000000" w:themeColor="text1"/>
+          <w:highlight w:val="yellow"/>
         </w:rPr>
       </w:pPr>
       <w:r>
         <w:rPr>
           <w:rFonts w:asciiTheme="majorHAnsi" w:hAnsiTheme="majorHAnsi"/>
           <w:color w:val="000000" w:themeColor="text1"/>
+          <w:highlight w:val="yellow"/>
         </w:rPr>
         <w:t>Jeffery P. Demuth</w:t>
       </w:r>
@@ -248,6 +241,7 @@
         <w:rPr>
           <w:rFonts w:asciiTheme="majorHAnsi" w:hAnsiTheme="majorHAnsi"/>
           <w:color w:val="000000" w:themeColor="text1"/>
+          <w:highlight w:val="yellow"/>
           <w:vertAlign w:val="superscript"/>
         </w:rPr>
         <w:t>1</w:t>
@@ -256,46 +250,18 @@
         <w:rPr>
           <w:rFonts w:asciiTheme="majorHAnsi" w:hAnsiTheme="majorHAnsi"/>
           <w:color w:val="000000" w:themeColor="text1"/>
-        </w:rPr>
-        <w:t xml:space="preserve"> </w:t>
+          <w:highlight w:val="yellow"/>
+        </w:rPr>
+        <w:t xml:space="preserve"> and Heath Blackmon</w:t>
       </w:r>
       <w:r>
         <w:rPr>
           <w:rFonts w:asciiTheme="majorHAnsi" w:hAnsiTheme="majorHAnsi"/>
           <w:color w:val="000000" w:themeColor="text1"/>
-        </w:rPr>
-        <w:t xml:space="preserve">and </w:t>
-      </w:r>
-      <w:r>
-        <w:rPr>
-          <w:rFonts w:asciiTheme="majorHAnsi" w:hAnsiTheme="majorHAnsi"/>
-          <w:color w:val="000000" w:themeColor="text1"/>
-        </w:rPr>
-        <w:t>Heath Blackmon</w:t>
-      </w:r>
-      <w:r>
-        <w:rPr>
-          <w:rFonts w:asciiTheme="majorHAnsi" w:hAnsiTheme="majorHAnsi"/>
-          <w:color w:val="000000" w:themeColor="text1"/>
+          <w:highlight w:val="yellow"/>
           <w:vertAlign w:val="superscript"/>
         </w:rPr>
-        <w:t>2</w:t>
-      </w:r>
-      <w:r>
-        <w:rPr>
-          <w:rFonts w:asciiTheme="majorHAnsi" w:hAnsiTheme="majorHAnsi"/>
-          <w:color w:val="000000" w:themeColor="text1"/>
-          <w:vertAlign w:val="superscript"/>
-        </w:rPr>
-        <w:t>,</w:t>
-      </w:r>
-      <w:r>
-        <w:rPr>
-          <w:rFonts w:asciiTheme="majorHAnsi" w:hAnsiTheme="majorHAnsi"/>
-          <w:color w:val="000000" w:themeColor="text1"/>
-          <w:vertAlign w:val="superscript"/>
-        </w:rPr>
-        <w:t>3</w:t>
+        <w:t>2,3</w:t>
       </w:r>
     </w:p>
     <w:p>
@@ -303,12 +269,14 @@
         <w:rPr>
           <w:rFonts w:asciiTheme="majorHAnsi" w:hAnsiTheme="majorHAnsi" w:cs="Arial"/>
           <w:i/>
+          <w:highlight w:val="yellow"/>
         </w:rPr>
       </w:pPr>
       <w:r>
         <w:rPr>
           <w:rFonts w:asciiTheme="majorHAnsi" w:hAnsiTheme="majorHAnsi" w:cs="Arial"/>
           <w:i/>
+          <w:highlight w:val="yellow"/>
           <w:vertAlign w:val="superscript"/>
         </w:rPr>
         <w:t>1</w:t>
@@ -317,6 +285,7 @@
         <w:rPr>
           <w:rFonts w:asciiTheme="majorHAnsi" w:hAnsiTheme="majorHAnsi" w:cs="Arial"/>
           <w:i/>
+          <w:highlight w:val="yellow"/>
         </w:rPr>
         <w:t>Department of Biology, University of Texas at Arlington, Arlington, TX 76010 USA</w:t>
       </w:r>
@@ -332,6 +301,7 @@
         <w:rPr>
           <w:rFonts w:asciiTheme="majorHAnsi" w:hAnsiTheme="majorHAnsi" w:cs="Arial"/>
           <w:i/>
+          <w:highlight w:val="yellow"/>
           <w:vertAlign w:val="superscript"/>
         </w:rPr>
         <w:t>2</w:t>
@@ -340,50 +310,9 @@
         <w:rPr>
           <w:rFonts w:asciiTheme="majorHAnsi" w:hAnsiTheme="majorHAnsi" w:cs="Arial"/>
           <w:i/>
-        </w:rPr>
-        <w:t xml:space="preserve">Department of Biology, </w:t>
-      </w:r>
-      <w:r>
-        <w:rPr>
-          <w:rFonts w:asciiTheme="majorHAnsi" w:hAnsiTheme="majorHAnsi" w:cs="Arial"/>
-          <w:i/>
-        </w:rPr>
-        <w:t xml:space="preserve">Texas A&amp;M </w:t>
-      </w:r>
-      <w:r>
-        <w:rPr>
-          <w:rFonts w:asciiTheme="majorHAnsi" w:hAnsiTheme="majorHAnsi" w:cs="Arial"/>
-          <w:i/>
-        </w:rPr>
-        <w:t xml:space="preserve">University, </w:t>
-      </w:r>
-      <w:r>
-        <w:rPr>
-          <w:rFonts w:asciiTheme="majorHAnsi" w:hAnsiTheme="majorHAnsi" w:cs="Arial"/>
-          <w:i/>
-        </w:rPr>
-        <w:t>College Station</w:t>
-      </w:r>
-      <w:r>
-        <w:rPr>
-          <w:rFonts w:asciiTheme="majorHAnsi" w:hAnsiTheme="majorHAnsi" w:cs="Arial"/>
-          <w:i/>
-        </w:rPr>
-        <w:t xml:space="preserve">, TX </w:t>
-      </w:r>
-      <w:r>
-        <w:rPr>
-          <w:rFonts w:asciiTheme="majorHAnsi" w:hAnsiTheme="majorHAnsi" w:cs="Arial"/>
-          <w:i/>
-        </w:rPr>
-        <w:t>77843</w:t>
-      </w:r>
-      <w:r>
-        <w:rPr>
-          <w:rFonts w:asciiTheme="majorHAnsi" w:hAnsiTheme="majorHAnsi" w:cs="Arial"/>
-          <w:i/>
-        </w:rPr>
-        <w:t xml:space="preserve"> USA</w:t>
+          <w:highlight w:val="yellow"/>
+        </w:rPr>
+        <w:t>Department of Biology, Texas A&amp;M University, College Station, TX 77843 USA</w:t>
       </w:r>
     </w:p>
     <w:p>
@@ -614,12 +543,14 @@
         <w:rPr>
           <w:rFonts w:asciiTheme="majorHAnsi" w:hAnsiTheme="majorHAnsi" w:cs="Times New Roman"/>
           <w:i/>
+          <w:highlight w:val="yellow"/>
         </w:rPr>
       </w:pPr>
       <w:r>
         <w:rPr>
           <w:rFonts w:asciiTheme="majorHAnsi" w:hAnsiTheme="majorHAnsi" w:cs="Times New Roman"/>
           <w:i/>
+          <w:highlight w:val="yellow"/>
         </w:rPr>
         <w:t xml:space="preserve">Assessing the impact of key </w:t>
       </w:r>
@@ -627,6 +558,7 @@
         <w:rPr>
           <w:rFonts w:asciiTheme="majorHAnsi" w:hAnsiTheme="majorHAnsi" w:cs="Times New Roman"/>
           <w:i/>
+          <w:highlight w:val="yellow"/>
         </w:rPr>
         <w:t xml:space="preserve">ecological and </w:t>
       </w:r>
@@ -634,6 +566,7 @@
         <w:rPr>
           <w:rFonts w:asciiTheme="majorHAnsi" w:hAnsiTheme="majorHAnsi" w:cs="Times New Roman"/>
           <w:i/>
+          <w:highlight w:val="yellow"/>
         </w:rPr>
         <w:t xml:space="preserve">phenotypic </w:t>
       </w:r>
@@ -641,6 +574,7 @@
         <w:rPr>
           <w:rFonts w:asciiTheme="majorHAnsi" w:hAnsiTheme="majorHAnsi" w:cs="Times New Roman"/>
           <w:i/>
+          <w:highlight w:val="yellow"/>
         </w:rPr>
         <w:t xml:space="preserve">transitions on the rate of karyotype evolution:  </w:t>
       </w:r>
@@ -648,6 +582,7 @@
         <w:rPr>
           <w:rFonts w:asciiTheme="majorHAnsi" w:hAnsiTheme="majorHAnsi" w:cs="Times New Roman"/>
           <w:i/>
+          <w:highlight w:val="yellow"/>
         </w:rPr>
         <w:t xml:space="preserve">drift drives the evolution of </w:t>
       </w:r>
@@ -655,6 +590,7 @@
         <w:rPr>
           <w:rFonts w:asciiTheme="majorHAnsi" w:hAnsiTheme="majorHAnsi" w:cs="Times New Roman"/>
           <w:i/>
+          <w:highlight w:val="yellow"/>
         </w:rPr>
         <w:t>chromosome number.</w:t>
       </w:r>
@@ -669,6 +605,7 @@
       <w:r>
         <w:rPr>
           <w:rFonts w:asciiTheme="majorHAnsi" w:hAnsiTheme="majorHAnsi" w:cs="Times New Roman"/>
+          <w:highlight w:val="yellow"/>
         </w:rPr>
         <w:t>Heath Blackmon and Jeffery P. Demuth</w:t>
       </w:r>
@@ -1718,6 +1655,11 @@
         <w:rPr>
           <w:rFonts w:asciiTheme="majorHAnsi" w:hAnsiTheme="majorHAnsi" w:cs="Times New Roman"/>
         </w:rPr>
+      </w:r>
+      <w:r>
+        <w:rPr>
+          <w:rFonts w:asciiTheme="majorHAnsi" w:hAnsiTheme="majorHAnsi" w:cs="Times New Roman"/>
+        </w:rPr>
         <w:fldChar w:fldCharType="separate"/>
       </w:r>
       <w:r>
@@ -1885,6 +1827,11 @@
           <w:rFonts w:asciiTheme="majorHAnsi" w:hAnsiTheme="majorHAnsi" w:cs="Times New Roman"/>
         </w:rPr>
         <w:fldChar w:fldCharType="end"/>
+      </w:r>
+      <w:r>
+        <w:rPr>
+          <w:rFonts w:asciiTheme="majorHAnsi" w:hAnsiTheme="majorHAnsi" w:cs="Times New Roman"/>
+        </w:rPr>
       </w:r>
       <w:r>
         <w:rPr>
@@ -2265,6 +2212,11 @@
         <w:rPr>
           <w:rFonts w:asciiTheme="majorHAnsi" w:hAnsiTheme="majorHAnsi" w:cs="Times New Roman"/>
         </w:rPr>
+      </w:r>
+      <w:r>
+        <w:rPr>
+          <w:rFonts w:asciiTheme="majorHAnsi" w:hAnsiTheme="majorHAnsi" w:cs="Times New Roman"/>
+        </w:rPr>
         <w:fldChar w:fldCharType="separate"/>
       </w:r>
       <w:r>
@@ -2804,7 +2756,6 @@
         </w:rPr>
         <w:t xml:space="preserve"> encountered in meiosis where </w:t>
       </w:r>
-      <w:bookmarkStart w:id="0" w:name="_GoBack"/>
       <w:r>
         <w:rPr>
           <w:rFonts w:asciiTheme="majorHAnsi" w:hAnsiTheme="majorHAnsi" w:cs="Times New Roman"/>
@@ -2861,7 +2812,6 @@
         </w:rPr>
         <w:t xml:space="preserve"> to fix </w:t>
       </w:r>
-      <w:bookmarkEnd w:id="0"/>
       <w:r>
         <w:rPr>
           <w:rFonts w:asciiTheme="majorHAnsi" w:hAnsiTheme="majorHAnsi" w:cs="Times New Roman"/>
@@ -3030,6 +2980,11 @@
           <w:rFonts w:asciiTheme="majorHAnsi" w:hAnsiTheme="majorHAnsi" w:cs="Times New Roman"/>
         </w:rPr>
         <w:fldChar w:fldCharType="end"/>
+      </w:r>
+      <w:r>
+        <w:rPr>
+          <w:rFonts w:asciiTheme="majorHAnsi" w:hAnsiTheme="majorHAnsi" w:cs="Times New Roman"/>
+        </w:rPr>
       </w:r>
       <w:r>
         <w:rPr>
@@ -3314,6 +3269,11 @@
           <w:rFonts w:asciiTheme="majorHAnsi" w:hAnsiTheme="majorHAnsi" w:cs="Times New Roman"/>
         </w:rPr>
         <w:fldChar w:fldCharType="end"/>
+      </w:r>
+      <w:r>
+        <w:rPr>
+          <w:rFonts w:asciiTheme="majorHAnsi" w:hAnsiTheme="majorHAnsi" w:cs="Times New Roman"/>
+        </w:rPr>
       </w:r>
       <w:r>
         <w:rPr>
@@ -4713,6 +4673,11 @@
         <w:rPr>
           <w:rFonts w:asciiTheme="majorHAnsi" w:hAnsiTheme="majorHAnsi" w:cs="Times New Roman"/>
         </w:rPr>
+      </w:r>
+      <w:r>
+        <w:rPr>
+          <w:rFonts w:asciiTheme="majorHAnsi" w:hAnsiTheme="majorHAnsi" w:cs="Times New Roman"/>
+        </w:rPr>
         <w:fldChar w:fldCharType="separate"/>
       </w:r>
       <w:r>
@@ -6534,6 +6499,7 @@
           <w:rFonts w:asciiTheme="majorHAnsi" w:hAnsiTheme="majorHAnsi" w:cs="Times New Roman"/>
           <w:i/>
           <w:iCs/>
+          <w:highlight w:val="yellow"/>
         </w:rPr>
       </w:pPr>
       <w:r>
@@ -6541,6 +6507,7 @@
           <w:rFonts w:asciiTheme="majorHAnsi" w:hAnsiTheme="majorHAnsi" w:cs="Times New Roman"/>
           <w:i/>
           <w:iCs/>
+          <w:highlight w:val="yellow"/>
         </w:rPr>
         <w:t>Phylogenetic Model Based Analyses</w:t>
       </w:r>
@@ -6552,12 +6519,14 @@
         <w:rPr>
           <w:rFonts w:asciiTheme="majorHAnsi" w:hAnsiTheme="majorHAnsi" w:cs="Times New Roman"/>
           <w:sz w:val="24"/>
+          <w:highlight w:val="yellow"/>
         </w:rPr>
       </w:pPr>
       <w:r>
         <w:rPr>
           <w:rFonts w:asciiTheme="majorHAnsi" w:hAnsiTheme="majorHAnsi" w:cs="Times New Roman"/>
           <w:sz w:val="24"/>
+          <w:highlight w:val="yellow"/>
         </w:rPr>
         <w:tab/>
       </w:r>
@@ -6565,6 +6534,7 @@
         <w:rPr>
           <w:rFonts w:asciiTheme="majorHAnsi" w:hAnsiTheme="majorHAnsi" w:cs="Times New Roman"/>
           <w:sz w:val="24"/>
+          <w:highlight w:val="yellow"/>
         </w:rPr>
         <w:t>To test whether</w:t>
       </w:r>
@@ -6572,6 +6542,7 @@
         <w:rPr>
           <w:rFonts w:asciiTheme="majorHAnsi" w:hAnsiTheme="majorHAnsi" w:cs="Times New Roman"/>
           <w:sz w:val="24"/>
+          <w:highlight w:val="yellow"/>
         </w:rPr>
         <w:t xml:space="preserve"> chromosome number </w:t>
       </w:r>
@@ -6579,6 +6550,7 @@
         <w:rPr>
           <w:rFonts w:asciiTheme="majorHAnsi" w:hAnsiTheme="majorHAnsi" w:cs="Times New Roman"/>
           <w:sz w:val="24"/>
+          <w:highlight w:val="yellow"/>
         </w:rPr>
         <w:t xml:space="preserve">is </w:t>
       </w:r>
@@ -6586,6 +6558,7 @@
         <w:rPr>
           <w:rFonts w:asciiTheme="majorHAnsi" w:hAnsiTheme="majorHAnsi" w:cs="Times New Roman"/>
           <w:sz w:val="24"/>
+          <w:highlight w:val="yellow"/>
         </w:rPr>
         <w:t>under selection to increase or decrease</w:t>
       </w:r>
@@ -6593,6 +6566,7 @@
         <w:rPr>
           <w:rFonts w:asciiTheme="majorHAnsi" w:hAnsiTheme="majorHAnsi" w:cs="Times New Roman"/>
           <w:sz w:val="24"/>
+          <w:highlight w:val="yellow"/>
         </w:rPr>
         <w:t>,</w:t>
       </w:r>
@@ -6600,6 +6574,7 @@
         <w:rPr>
           <w:rFonts w:asciiTheme="majorHAnsi" w:hAnsiTheme="majorHAnsi" w:cs="Times New Roman"/>
           <w:sz w:val="24"/>
+          <w:highlight w:val="yellow"/>
         </w:rPr>
         <w:t xml:space="preserve"> we first tested </w:t>
       </w:r>
@@ -6607,6 +6582,7 @@
         <w:rPr>
           <w:rFonts w:asciiTheme="majorHAnsi" w:hAnsiTheme="majorHAnsi" w:cs="Times New Roman"/>
           <w:sz w:val="24"/>
+          <w:highlight w:val="yellow"/>
         </w:rPr>
         <w:t xml:space="preserve">whether the groups in our datasets had significantly different </w:t>
       </w:r>
@@ -6614,6 +6590,7 @@
         <w:rPr>
           <w:rFonts w:asciiTheme="majorHAnsi" w:hAnsiTheme="majorHAnsi" w:cs="Times New Roman"/>
           <w:sz w:val="24"/>
+          <w:highlight w:val="yellow"/>
         </w:rPr>
         <w:t>absolute number of chromosomes as would be expected for instance if small population size selected for more chromosomes</w:t>
       </w:r>
@@ -6621,6 +6598,7 @@
         <w:rPr>
           <w:rFonts w:asciiTheme="majorHAnsi" w:hAnsiTheme="majorHAnsi" w:cs="Times New Roman"/>
           <w:sz w:val="24"/>
+          <w:highlight w:val="yellow"/>
         </w:rPr>
         <w:t xml:space="preserve">.  For the Carabidae data we calculated phylogenetically independent contrasts for both chromosome number and </w:t>
       </w:r>
@@ -6628,6 +6606,7 @@
         <w:rPr>
           <w:rFonts w:asciiTheme="majorHAnsi" w:hAnsiTheme="majorHAnsi" w:cs="Times New Roman"/>
           <w:sz w:val="24"/>
+          <w:highlight w:val="yellow"/>
         </w:rPr>
         <w:t xml:space="preserve">the </w:t>
       </w:r>
@@ -6635,6 +6614,7 @@
         <w:rPr>
           <w:rFonts w:asciiTheme="majorHAnsi" w:hAnsiTheme="majorHAnsi" w:cs="Times New Roman"/>
           <w:sz w:val="24"/>
+          <w:highlight w:val="yellow"/>
         </w:rPr>
         <w:t xml:space="preserve">probability that a clade was winged using the R package APE </w:t>
       </w:r>
@@ -6642,6 +6622,7 @@
         <w:rPr>
           <w:rFonts w:asciiTheme="majorHAnsi" w:hAnsiTheme="majorHAnsi" w:cs="Times New Roman"/>
           <w:sz w:val="24"/>
+          <w:highlight w:val="yellow"/>
         </w:rPr>
         <w:fldChar w:fldCharType="begin"/>
       </w:r>
@@ -6649,6 +6630,7 @@
         <w:rPr>
           <w:rFonts w:asciiTheme="majorHAnsi" w:hAnsiTheme="majorHAnsi" w:cs="Times New Roman"/>
           <w:sz w:val="24"/>
+          <w:highlight w:val="yellow"/>
         </w:rPr>
         <w:instrText xml:space="preserve"> ADDIN EN.CITE &lt;EndNote&gt;&lt;Cite&gt;&lt;Author&gt;Paradis&lt;/Author&gt;&lt;Year&gt;2011&lt;/Year&gt;&lt;RecNum&gt;2310&lt;/RecNum&gt;&lt;DisplayText&gt;(Paradis 2011)&lt;/DisplayText&gt;&lt;record&gt;&lt;rec-number&gt;2310&lt;/rec-number&gt;&lt;foreign-keys&gt;&lt;key app="EN" db-id="20tzrfeaqpde50e5e2dvtwp7sr5fsss0txe9" timestamp="1452619529"&gt;2310&lt;/key&gt;&lt;/foreign-keys&gt;&lt;ref-type name="Book"&gt;6&lt;/ref-type&gt;&lt;contributors&gt;&lt;authors&gt;&lt;author&gt;Paradis, E.&lt;/author&gt;&lt;/authors&gt;&lt;/contributors&gt;&lt;titles&gt;&lt;title&gt;Analysis of Phylogenetics and Evolution with R&lt;/title&gt;&lt;/titles&gt;&lt;edition&gt;2nd&lt;/edition&gt;&lt;dates&gt;&lt;year&gt;2011&lt;/year&gt;&lt;/dates&gt;&lt;pub-location&gt;New York&lt;/pub-location&gt;&lt;publisher&gt;Springer&lt;/publisher&gt;&lt;isbn&gt;1461417422&lt;/isbn&gt;&lt;urls&gt;&lt;/urls&gt;&lt;/record&gt;&lt;/Cite&gt;&lt;/EndNote&gt;</w:instrText>
       </w:r>
@@ -6656,6 +6638,7 @@
         <w:rPr>
           <w:rFonts w:asciiTheme="majorHAnsi" w:hAnsiTheme="majorHAnsi" w:cs="Times New Roman"/>
           <w:sz w:val="24"/>
+          <w:highlight w:val="yellow"/>
         </w:rPr>
         <w:fldChar w:fldCharType="separate"/>
       </w:r>
@@ -6664,6 +6647,7 @@
           <w:rFonts w:asciiTheme="majorHAnsi" w:hAnsiTheme="majorHAnsi" w:cs="Times New Roman"/>
           <w:noProof/>
           <w:sz w:val="24"/>
+          <w:highlight w:val="yellow"/>
         </w:rPr>
         <w:t>(Paradis 2011)</w:t>
       </w:r>
@@ -6671,6 +6655,7 @@
         <w:rPr>
           <w:rFonts w:asciiTheme="majorHAnsi" w:hAnsiTheme="majorHAnsi" w:cs="Times New Roman"/>
           <w:sz w:val="24"/>
+          <w:highlight w:val="yellow"/>
         </w:rPr>
         <w:fldChar w:fldCharType="end"/>
       </w:r>
@@ -6678,6 +6663,7 @@
         <w:rPr>
           <w:rFonts w:asciiTheme="majorHAnsi" w:hAnsiTheme="majorHAnsi" w:cs="Times New Roman"/>
           <w:sz w:val="24"/>
+          <w:highlight w:val="yellow"/>
         </w:rPr>
         <w:t>.  We then computed</w:t>
       </w:r>
@@ -6685,6 +6671,7 @@
         <w:rPr>
           <w:rFonts w:asciiTheme="majorHAnsi" w:hAnsiTheme="majorHAnsi" w:cs="Times New Roman"/>
           <w:sz w:val="24"/>
+          <w:highlight w:val="yellow"/>
         </w:rPr>
         <w:t xml:space="preserve"> Pearson’s correlation coefficient to test </w:t>
       </w:r>
@@ -6692,6 +6679,7 @@
         <w:rPr>
           <w:rFonts w:asciiTheme="majorHAnsi" w:hAnsiTheme="majorHAnsi" w:cs="Times New Roman"/>
           <w:sz w:val="24"/>
+          <w:highlight w:val="yellow"/>
         </w:rPr>
         <w:t>for a</w:t>
       </w:r>
@@ -6699,6 +6687,7 @@
         <w:rPr>
           <w:rFonts w:asciiTheme="majorHAnsi" w:hAnsiTheme="majorHAnsi" w:cs="Times New Roman"/>
           <w:sz w:val="24"/>
+          <w:highlight w:val="yellow"/>
         </w:rPr>
         <w:t xml:space="preserve"> correlation between </w:t>
       </w:r>
@@ -6706,6 +6695,7 @@
         <w:rPr>
           <w:rFonts w:asciiTheme="majorHAnsi" w:hAnsiTheme="majorHAnsi" w:cs="Times New Roman"/>
           <w:sz w:val="24"/>
+          <w:highlight w:val="yellow"/>
         </w:rPr>
         <w:t xml:space="preserve">chromosome number and </w:t>
       </w:r>
@@ -6713,6 +6703,7 @@
         <w:rPr>
           <w:rFonts w:asciiTheme="majorHAnsi" w:hAnsiTheme="majorHAnsi" w:cs="Times New Roman"/>
           <w:sz w:val="24"/>
+          <w:highlight w:val="yellow"/>
         </w:rPr>
         <w:t>probability of being winged</w:t>
       </w:r>
@@ -6720,6 +6711,7 @@
         <w:rPr>
           <w:rFonts w:asciiTheme="majorHAnsi" w:hAnsiTheme="majorHAnsi" w:cs="Times New Roman"/>
           <w:sz w:val="24"/>
+          <w:highlight w:val="yellow"/>
         </w:rPr>
         <w:t xml:space="preserve">.  For the </w:t>
       </w:r>
@@ -6727,6 +6719,7 @@
         <w:rPr>
           <w:rFonts w:asciiTheme="majorHAnsi" w:hAnsiTheme="majorHAnsi" w:cs="Times New Roman"/>
           <w:sz w:val="24"/>
+          <w:highlight w:val="yellow"/>
         </w:rPr>
         <w:t xml:space="preserve">genus level </w:t>
       </w:r>
@@ -6734,6 +6727,7 @@
         <w:rPr>
           <w:rFonts w:asciiTheme="majorHAnsi" w:hAnsiTheme="majorHAnsi" w:cs="Times New Roman"/>
           <w:sz w:val="24"/>
+          <w:highlight w:val="yellow"/>
         </w:rPr>
         <w:t xml:space="preserve">data we used </w:t>
       </w:r>
@@ -6741,6 +6735,7 @@
         <w:rPr>
           <w:rFonts w:asciiTheme="majorHAnsi" w:hAnsiTheme="majorHAnsi" w:cs="Times New Roman"/>
           <w:sz w:val="24"/>
+          <w:highlight w:val="yellow"/>
         </w:rPr>
         <w:t xml:space="preserve">the R package GEIGER </w:t>
       </w:r>
@@ -6748,6 +6743,7 @@
         <w:rPr>
           <w:rFonts w:asciiTheme="majorHAnsi" w:hAnsiTheme="majorHAnsi" w:cs="Times New Roman"/>
           <w:sz w:val="24"/>
+          <w:highlight w:val="yellow"/>
         </w:rPr>
         <w:fldChar w:fldCharType="begin"/>
       </w:r>
@@ -6755,6 +6751,7 @@
         <w:rPr>
           <w:rFonts w:asciiTheme="majorHAnsi" w:hAnsiTheme="majorHAnsi" w:cs="Times New Roman"/>
           <w:sz w:val="24"/>
+          <w:highlight w:val="yellow"/>
         </w:rPr>
         <w:instrText xml:space="preserve"> ADDIN EN.CITE &lt;EndNote&gt;&lt;Cite&gt;&lt;Author&gt;Harmon&lt;/Author&gt;&lt;Year&gt;2008&lt;/Year&gt;&lt;RecNum&gt;2376&lt;/RecNum&gt;&lt;DisplayText&gt;(Harmon et al. 2008)&lt;/DisplayText&gt;&lt;record&gt;&lt;rec-number&gt;2376&lt;/rec-number&gt;&lt;foreign-keys&gt;&lt;key app="EN" db-id="20tzrfeaqpde50e5e2dvtwp7sr5fsss0txe9" timestamp="1452619532"&gt;2376&lt;/key&gt;&lt;/foreign-keys&gt;&lt;ref-type name="Journal Article"&gt;17&lt;/ref-type&gt;&lt;contributors&gt;&lt;authors&gt;&lt;author&gt;Harmon, L. J.&lt;/author&gt;&lt;author&gt;Weir, J. T.&lt;/author&gt;&lt;author&gt;Brock, C. D.&lt;/author&gt;&lt;author&gt;Glor, R. E.&lt;/author&gt;&lt;author&gt;Challenger, W.&lt;/author&gt;&lt;/authors&gt;&lt;/contributors&gt;&lt;auth-address&gt;Department of Biological Sciences, University of Idaho, Moscow, ID 83844, USA. lukeh@uidaho.edu&lt;/auth-address&gt;&lt;titles&gt;&lt;title&gt;GEIGER: investigating evolutionary radiations&lt;/title&gt;&lt;secondary-title&gt;Bioinformatics&lt;/secondary-title&gt;&lt;alt-title&gt;Bioinformatics&lt;/alt-title&gt;&lt;/titles&gt;&lt;periodical&gt;&lt;full-title&gt;Bioinformatics&lt;/full-title&gt;&lt;/periodical&gt;&lt;alt-periodical&gt;&lt;full-title&gt;Bioinformatics&lt;/full-title&gt;&lt;/alt-periodical&gt;&lt;pages&gt;129-31&lt;/pages&gt;&lt;volume&gt;24&lt;/volume&gt;&lt;number&gt;1&lt;/number&gt;&lt;keywords&gt;&lt;keyword&gt;Algorithms&lt;/keyword&gt;&lt;keyword&gt;Animals&lt;/keyword&gt;&lt;keyword&gt;*Biological Evolution&lt;/keyword&gt;&lt;keyword&gt;Chromosome Mapping/*methods&lt;/keyword&gt;&lt;keyword&gt;*Computer Graphics&lt;/keyword&gt;&lt;keyword&gt;Computer Simulation&lt;/keyword&gt;&lt;keyword&gt;*Genetics, Population&lt;/keyword&gt;&lt;keyword&gt;Humans&lt;/keyword&gt;&lt;keyword&gt;*Models, Genetic&lt;/keyword&gt;&lt;keyword&gt;*Software&lt;/keyword&gt;&lt;keyword&gt;*User-Computer Interface&lt;/keyword&gt;&lt;/keywords&gt;&lt;dates&gt;&lt;year&gt;2008&lt;/year&gt;&lt;pub-dates&gt;&lt;date&gt;Jan 1&lt;/date&gt;&lt;/pub-dates&gt;&lt;/dates&gt;&lt;isbn&gt;1367-4811 (Electronic)&amp;#xD;1367-4803 (Linking)&lt;/isbn&gt;&lt;accession-num&gt;18006550&lt;/accession-num&gt;&lt;urls&gt;&lt;related-urls&gt;&lt;url&gt;http://www.ncbi.nlm.nih.gov/pubmed/18006550&lt;/url&gt;&lt;/related-urls&gt;&lt;/urls&gt;&lt;electronic-resource-num&gt;10.1093/bioinformatics/btm538&lt;/electronic-resource-num&gt;&lt;/record&gt;&lt;/Cite&gt;&lt;/EndNote&gt;</w:instrText>
       </w:r>
@@ -6762,6 +6759,7 @@
         <w:rPr>
           <w:rFonts w:asciiTheme="majorHAnsi" w:hAnsiTheme="majorHAnsi" w:cs="Times New Roman"/>
           <w:sz w:val="24"/>
+          <w:highlight w:val="yellow"/>
         </w:rPr>
         <w:fldChar w:fldCharType="separate"/>
       </w:r>
@@ -6770,6 +6768,7 @@
           <w:rFonts w:asciiTheme="majorHAnsi" w:hAnsiTheme="majorHAnsi" w:cs="Times New Roman"/>
           <w:noProof/>
           <w:sz w:val="24"/>
+          <w:highlight w:val="yellow"/>
         </w:rPr>
         <w:t>(Harmon et al. 2008)</w:t>
       </w:r>
@@ -6777,6 +6776,7 @@
         <w:rPr>
           <w:rFonts w:asciiTheme="majorHAnsi" w:hAnsiTheme="majorHAnsi" w:cs="Times New Roman"/>
           <w:sz w:val="24"/>
+          <w:highlight w:val="yellow"/>
         </w:rPr>
         <w:fldChar w:fldCharType="end"/>
       </w:r>
@@ -6784,6 +6784,7 @@
         <w:rPr>
           <w:rFonts w:asciiTheme="majorHAnsi" w:hAnsiTheme="majorHAnsi" w:cs="Times New Roman"/>
           <w:sz w:val="24"/>
+          <w:highlight w:val="yellow"/>
         </w:rPr>
         <w:t xml:space="preserve"> to compute a </w:t>
       </w:r>
@@ -6791,6 +6792,7 @@
         <w:rPr>
           <w:rFonts w:asciiTheme="majorHAnsi" w:hAnsiTheme="majorHAnsi" w:cs="Times New Roman"/>
           <w:sz w:val="24"/>
+          <w:highlight w:val="yellow"/>
         </w:rPr>
         <w:t xml:space="preserve">phylogenetically </w:t>
       </w:r>
@@ -6798,6 +6800,7 @@
         <w:rPr>
           <w:rFonts w:asciiTheme="majorHAnsi" w:hAnsiTheme="majorHAnsi" w:cs="Times New Roman"/>
           <w:sz w:val="24"/>
+          <w:highlight w:val="yellow"/>
         </w:rPr>
         <w:lastRenderedPageBreak/>
         <w:t xml:space="preserve">corrected ANOVA </w:t>
@@ -6806,6 +6809,7 @@
         <w:rPr>
           <w:rFonts w:asciiTheme="majorHAnsi" w:hAnsiTheme="majorHAnsi" w:cs="Times New Roman"/>
           <w:sz w:val="24"/>
+          <w:highlight w:val="yellow"/>
         </w:rPr>
         <w:t xml:space="preserve">that </w:t>
       </w:r>
@@ -6813,6 +6817,7 @@
         <w:rPr>
           <w:rFonts w:asciiTheme="majorHAnsi" w:hAnsiTheme="majorHAnsi" w:cs="Times New Roman"/>
           <w:sz w:val="24"/>
+          <w:highlight w:val="yellow"/>
         </w:rPr>
         <w:t>test</w:t>
       </w:r>
@@ -6820,6 +6825,7 @@
         <w:rPr>
           <w:rFonts w:asciiTheme="majorHAnsi" w:hAnsiTheme="majorHAnsi" w:cs="Times New Roman"/>
           <w:sz w:val="24"/>
+          <w:highlight w:val="yellow"/>
         </w:rPr>
         <w:t>s</w:t>
       </w:r>
@@ -6827,6 +6833,7 @@
         <w:rPr>
           <w:rFonts w:asciiTheme="majorHAnsi" w:hAnsiTheme="majorHAnsi" w:cs="Times New Roman"/>
           <w:sz w:val="24"/>
+          <w:highlight w:val="yellow"/>
         </w:rPr>
         <w:t xml:space="preserve"> whether our three </w:t>
       </w:r>
@@ -6834,6 +6841,7 @@
         <w:rPr>
           <w:rFonts w:asciiTheme="majorHAnsi" w:hAnsiTheme="majorHAnsi" w:cs="Times New Roman"/>
           <w:sz w:val="24"/>
+          <w:highlight w:val="yellow"/>
         </w:rPr>
         <w:t>N</w:t>
       </w:r>
@@ -6841,6 +6849,7 @@
         <w:rPr>
           <w:rFonts w:asciiTheme="majorHAnsi" w:hAnsiTheme="majorHAnsi" w:cs="Times New Roman"/>
           <w:sz w:val="24"/>
+          <w:highlight w:val="yellow"/>
           <w:vertAlign w:val="subscript"/>
         </w:rPr>
         <w:t>e</w:t>
@@ -6849,6 +6858,7 @@
         <w:rPr>
           <w:rFonts w:asciiTheme="majorHAnsi" w:hAnsiTheme="majorHAnsi" w:cs="Times New Roman"/>
           <w:sz w:val="24"/>
+          <w:highlight w:val="yellow"/>
         </w:rPr>
         <w:t xml:space="preserve"> </w:t>
       </w:r>
@@ -6856,6 +6866,7 @@
         <w:rPr>
           <w:rFonts w:asciiTheme="majorHAnsi" w:hAnsiTheme="majorHAnsi" w:cs="Times New Roman"/>
           <w:sz w:val="24"/>
+          <w:highlight w:val="yellow"/>
         </w:rPr>
         <w:t>classes ha</w:t>
       </w:r>
@@ -6863,6 +6874,7 @@
         <w:rPr>
           <w:rFonts w:asciiTheme="majorHAnsi" w:hAnsiTheme="majorHAnsi" w:cs="Times New Roman"/>
           <w:sz w:val="24"/>
+          <w:highlight w:val="yellow"/>
         </w:rPr>
         <w:t>ve</w:t>
       </w:r>
@@ -6870,6 +6882,7 @@
         <w:rPr>
           <w:rFonts w:asciiTheme="majorHAnsi" w:hAnsiTheme="majorHAnsi" w:cs="Times New Roman"/>
           <w:sz w:val="24"/>
+          <w:highlight w:val="yellow"/>
         </w:rPr>
         <w:t xml:space="preserve"> significantly different chromosome numbers</w:t>
       </w:r>
@@ -6877,6 +6890,7 @@
         <w:rPr>
           <w:rFonts w:asciiTheme="majorHAnsi" w:hAnsiTheme="majorHAnsi" w:cs="Times New Roman"/>
           <w:sz w:val="24"/>
+          <w:highlight w:val="yellow"/>
         </w:rPr>
         <w:t xml:space="preserve">. </w:t>
       </w:r>
@@ -6884,6 +6898,7 @@
         <w:rPr>
           <w:rFonts w:asciiTheme="majorHAnsi" w:hAnsiTheme="majorHAnsi" w:cs="Times New Roman"/>
           <w:sz w:val="24"/>
+          <w:highlight w:val="yellow"/>
         </w:rPr>
         <w:t xml:space="preserve">We used 1000 simulations to assess </w:t>
       </w:r>
@@ -6891,6 +6906,7 @@
         <w:rPr>
           <w:rFonts w:asciiTheme="majorHAnsi" w:hAnsiTheme="majorHAnsi" w:cs="Times New Roman"/>
           <w:sz w:val="24"/>
+          <w:highlight w:val="yellow"/>
         </w:rPr>
         <w:t>significance</w:t>
       </w:r>
@@ -6898,6 +6914,7 @@
         <w:rPr>
           <w:rFonts w:asciiTheme="majorHAnsi" w:hAnsiTheme="majorHAnsi" w:cs="Times New Roman"/>
           <w:sz w:val="24"/>
+          <w:highlight w:val="yellow"/>
         </w:rPr>
         <w:t xml:space="preserve"> of the F-statistic </w:t>
       </w:r>
@@ -6905,6 +6922,7 @@
         <w:rPr>
           <w:rFonts w:asciiTheme="majorHAnsi" w:hAnsiTheme="majorHAnsi" w:cs="Times New Roman"/>
           <w:sz w:val="24"/>
+          <w:highlight w:val="yellow"/>
         </w:rPr>
         <w:fldChar w:fldCharType="begin"/>
       </w:r>
@@ -6912,6 +6930,7 @@
         <w:rPr>
           <w:rFonts w:asciiTheme="majorHAnsi" w:hAnsiTheme="majorHAnsi" w:cs="Times New Roman"/>
           <w:sz w:val="24"/>
+          <w:highlight w:val="yellow"/>
         </w:rPr>
         <w:instrText xml:space="preserve"> ADDIN EN.CITE &lt;EndNote&gt;&lt;Cite&gt;&lt;Author&gt;Garland&lt;/Author&gt;&lt;Year&gt;1993&lt;/Year&gt;&lt;RecNum&gt;2377&lt;/RecNum&gt;&lt;DisplayText&gt;(Garland et al. 1993)&lt;/DisplayText&gt;&lt;record&gt;&lt;rec-number&gt;2377&lt;/rec-number&gt;&lt;foreign-keys&gt;&lt;key app="EN" db-id="20tzrfeaqpde50e5e2dvtwp7sr5fsss0txe9" timestamp="1452619532"&gt;2377&lt;/key&gt;&lt;/foreign-keys&gt;&lt;ref-type name="Journal Article"&gt;17&lt;/ref-type&gt;&lt;contributors&gt;&lt;authors&gt;&lt;author&gt;Garland, T.&lt;/author&gt;&lt;author&gt;Dickerman, A.W.&lt;/author&gt;&lt;author&gt;Janis, C.M.&lt;/author&gt;&lt;author&gt;Jones, J.A.&lt;/author&gt;&lt;/authors&gt;&lt;/contributors&gt;&lt;titles&gt;&lt;title&gt;Phylogenetic analysis of covariance by computer simulation&lt;/title&gt;&lt;secondary-title&gt;Systematic biology&lt;/secondary-title&gt;&lt;/titles&gt;&lt;periodical&gt;&lt;full-title&gt;Systematic Biology&lt;/full-title&gt;&lt;/periodical&gt;&lt;pages&gt;265-292&lt;/pages&gt;&lt;volume&gt;42&lt;/volume&gt;&lt;number&gt;3&lt;/number&gt;&lt;dates&gt;&lt;year&gt;1993&lt;/year&gt;&lt;/dates&gt;&lt;urls&gt;&lt;/urls&gt;&lt;/record&gt;&lt;/Cite&gt;&lt;/EndNote&gt;</w:instrText>
       </w:r>
@@ -6919,6 +6938,7 @@
         <w:rPr>
           <w:rFonts w:asciiTheme="majorHAnsi" w:hAnsiTheme="majorHAnsi" w:cs="Times New Roman"/>
           <w:sz w:val="24"/>
+          <w:highlight w:val="yellow"/>
         </w:rPr>
         <w:fldChar w:fldCharType="separate"/>
       </w:r>
@@ -6927,6 +6947,7 @@
           <w:rFonts w:asciiTheme="majorHAnsi" w:hAnsiTheme="majorHAnsi" w:cs="Times New Roman"/>
           <w:noProof/>
           <w:sz w:val="24"/>
+          <w:highlight w:val="yellow"/>
         </w:rPr>
         <w:t>(Garland et al. 1993)</w:t>
       </w:r>
@@ -6934,6 +6955,7 @@
         <w:rPr>
           <w:rFonts w:asciiTheme="majorHAnsi" w:hAnsiTheme="majorHAnsi" w:cs="Times New Roman"/>
           <w:sz w:val="24"/>
+          <w:highlight w:val="yellow"/>
         </w:rPr>
         <w:fldChar w:fldCharType="end"/>
       </w:r>
@@ -6941,6 +6963,7 @@
         <w:rPr>
           <w:rFonts w:asciiTheme="majorHAnsi" w:hAnsiTheme="majorHAnsi" w:cs="Times New Roman"/>
           <w:sz w:val="24"/>
+          <w:highlight w:val="yellow"/>
         </w:rPr>
         <w:t xml:space="preserve">  </w:t>
       </w:r>
@@ -6954,6 +6977,7 @@
         <w:rPr>
           <w:rFonts w:asciiTheme="majorHAnsi" w:hAnsiTheme="majorHAnsi" w:cs="Times New Roman"/>
           <w:sz w:val="24"/>
+          <w:highlight w:val="yellow"/>
         </w:rPr>
         <w:tab/>
       </w:r>
@@ -6961,6 +6985,7 @@
         <w:rPr>
           <w:rFonts w:asciiTheme="majorHAnsi" w:hAnsiTheme="majorHAnsi"/>
           <w:sz w:val="24"/>
+          <w:highlight w:val="yellow"/>
         </w:rPr>
         <w:t>Next</w:t>
       </w:r>
@@ -6968,6 +6993,7 @@
         <w:rPr>
           <w:rFonts w:asciiTheme="majorHAnsi" w:hAnsiTheme="majorHAnsi"/>
           <w:sz w:val="24"/>
+          <w:highlight w:val="yellow"/>
         </w:rPr>
         <w:t>,</w:t>
       </w:r>
@@ -6975,6 +7001,7 @@
         <w:rPr>
           <w:rFonts w:asciiTheme="majorHAnsi" w:hAnsiTheme="majorHAnsi"/>
           <w:sz w:val="24"/>
+          <w:highlight w:val="yellow"/>
         </w:rPr>
         <w:t xml:space="preserve"> </w:t>
       </w:r>
@@ -6982,6 +7009,7 @@
         <w:rPr>
           <w:rFonts w:asciiTheme="majorHAnsi" w:hAnsiTheme="majorHAnsi"/>
           <w:sz w:val="24"/>
+          <w:highlight w:val="yellow"/>
         </w:rPr>
         <w:t xml:space="preserve">for the family and genus level data </w:t>
       </w:r>
@@ -6989,6 +7017,7 @@
         <w:rPr>
           <w:rFonts w:asciiTheme="majorHAnsi" w:hAnsiTheme="majorHAnsi"/>
           <w:sz w:val="24"/>
+          <w:highlight w:val="yellow"/>
         </w:rPr>
         <w:t xml:space="preserve">we used </w:t>
       </w:r>
@@ -6996,6 +7025,7 @@
         <w:rPr>
           <w:rFonts w:asciiTheme="majorHAnsi" w:hAnsiTheme="majorHAnsi"/>
           <w:sz w:val="24"/>
+          <w:highlight w:val="yellow"/>
         </w:rPr>
         <w:t>censored rate test</w:t>
       </w:r>
@@ -7003,6 +7033,7 @@
         <w:rPr>
           <w:rFonts w:asciiTheme="majorHAnsi" w:hAnsiTheme="majorHAnsi"/>
           <w:sz w:val="24"/>
+          <w:highlight w:val="yellow"/>
         </w:rPr>
         <w:t>s</w:t>
       </w:r>
@@ -7010,6 +7041,7 @@
         <w:rPr>
           <w:rFonts w:asciiTheme="majorHAnsi" w:hAnsiTheme="majorHAnsi"/>
           <w:sz w:val="24"/>
+          <w:highlight w:val="yellow"/>
         </w:rPr>
         <w:t xml:space="preserve"> based on Brownian motion model</w:t>
       </w:r>
@@ -7017,6 +7049,7 @@
         <w:rPr>
           <w:rFonts w:asciiTheme="majorHAnsi" w:hAnsiTheme="majorHAnsi"/>
           <w:sz w:val="24"/>
+          <w:highlight w:val="yellow"/>
         </w:rPr>
         <w:t>s</w:t>
       </w:r>
@@ -7024,6 +7057,7 @@
         <w:rPr>
           <w:rFonts w:asciiTheme="majorHAnsi" w:hAnsiTheme="majorHAnsi"/>
           <w:sz w:val="24"/>
+          <w:highlight w:val="yellow"/>
         </w:rPr>
         <w:t xml:space="preserve"> </w:t>
       </w:r>
@@ -7031,6 +7065,7 @@
         <w:rPr>
           <w:rFonts w:asciiTheme="majorHAnsi" w:hAnsiTheme="majorHAnsi"/>
           <w:sz w:val="24"/>
+          <w:highlight w:val="yellow"/>
         </w:rPr>
         <w:t>to determine whether the data indicate multiple</w:t>
       </w:r>
@@ -7038,6 +7073,7 @@
         <w:rPr>
           <w:rFonts w:asciiTheme="majorHAnsi" w:hAnsiTheme="majorHAnsi"/>
           <w:sz w:val="24"/>
+          <w:highlight w:val="yellow"/>
         </w:rPr>
         <w:t xml:space="preserve"> rates</w:t>
       </w:r>
@@ -7045,6 +7081,7 @@
         <w:rPr>
           <w:rFonts w:asciiTheme="majorHAnsi" w:hAnsiTheme="majorHAnsi"/>
           <w:sz w:val="24"/>
+          <w:highlight w:val="yellow"/>
         </w:rPr>
         <w:t xml:space="preserve"> of </w:t>
       </w:r>
@@ -7052,6 +7089,7 @@
         <w:rPr>
           <w:rFonts w:asciiTheme="majorHAnsi" w:hAnsiTheme="majorHAnsi"/>
           <w:sz w:val="24"/>
+          <w:highlight w:val="yellow"/>
         </w:rPr>
         <w:t>karyotype</w:t>
       </w:r>
@@ -7059,6 +7097,7 @@
         <w:rPr>
           <w:rFonts w:asciiTheme="majorHAnsi" w:hAnsiTheme="majorHAnsi"/>
           <w:sz w:val="24"/>
+          <w:highlight w:val="yellow"/>
         </w:rPr>
         <w:t xml:space="preserve"> evolution </w:t>
       </w:r>
@@ -7066,6 +7105,7 @@
         <w:rPr>
           <w:rFonts w:asciiTheme="majorHAnsi" w:hAnsiTheme="majorHAnsi"/>
           <w:sz w:val="24"/>
+          <w:highlight w:val="yellow"/>
         </w:rPr>
         <w:t xml:space="preserve">as implemented in the R package </w:t>
       </w:r>
@@ -7074,6 +7114,7 @@
         <w:rPr>
           <w:rFonts w:asciiTheme="majorHAnsi" w:hAnsiTheme="majorHAnsi"/>
           <w:sz w:val="24"/>
+          <w:highlight w:val="yellow"/>
         </w:rPr>
         <w:t>Phytools</w:t>
       </w:r>
@@ -7082,6 +7123,7 @@
         <w:rPr>
           <w:rFonts w:asciiTheme="majorHAnsi" w:hAnsiTheme="majorHAnsi"/>
           <w:sz w:val="24"/>
+          <w:highlight w:val="yellow"/>
         </w:rPr>
         <w:t xml:space="preserve"> </w:t>
       </w:r>
@@ -7089,6 +7131,7 @@
         <w:rPr>
           <w:rFonts w:asciiTheme="majorHAnsi" w:hAnsiTheme="majorHAnsi"/>
           <w:sz w:val="24"/>
+          <w:highlight w:val="yellow"/>
         </w:rPr>
         <w:fldChar w:fldCharType="begin">
           <w:fldData xml:space="preserve">PEVuZE5vdGU+PENpdGU+PEF1dGhvcj5PJmFwb3M7TWVhcmE8L0F1dGhvcj48WWVhcj4yMDA2PC9Z
@@ -7151,6 +7194,7 @@
         <w:rPr>
           <w:rFonts w:asciiTheme="majorHAnsi" w:hAnsiTheme="majorHAnsi"/>
           <w:sz w:val="24"/>
+          <w:highlight w:val="yellow"/>
         </w:rPr>
         <w:instrText xml:space="preserve"> ADDIN EN.CITE </w:instrText>
       </w:r>
@@ -7158,6 +7202,7 @@
         <w:rPr>
           <w:rFonts w:asciiTheme="majorHAnsi" w:hAnsiTheme="majorHAnsi"/>
           <w:sz w:val="24"/>
+          <w:highlight w:val="yellow"/>
         </w:rPr>
         <w:fldChar w:fldCharType="begin">
           <w:fldData xml:space="preserve">PEVuZE5vdGU+PENpdGU+PEF1dGhvcj5PJmFwb3M7TWVhcmE8L0F1dGhvcj48WWVhcj4yMDA2PC9Z
@@ -7220,6 +7265,7 @@
         <w:rPr>
           <w:rFonts w:asciiTheme="majorHAnsi" w:hAnsiTheme="majorHAnsi"/>
           <w:sz w:val="24"/>
+          <w:highlight w:val="yellow"/>
         </w:rPr>
         <w:instrText xml:space="preserve"> ADDIN EN.CITE.DATA </w:instrText>
       </w:r>
@@ -7227,12 +7273,14 @@
         <w:rPr>
           <w:rFonts w:asciiTheme="majorHAnsi" w:hAnsiTheme="majorHAnsi"/>
           <w:sz w:val="24"/>
+          <w:highlight w:val="yellow"/>
         </w:rPr>
       </w:r>
       <w:r>
         <w:rPr>
           <w:rFonts w:asciiTheme="majorHAnsi" w:hAnsiTheme="majorHAnsi"/>
           <w:sz w:val="24"/>
+          <w:highlight w:val="yellow"/>
         </w:rPr>
         <w:fldChar w:fldCharType="end"/>
       </w:r>
@@ -7240,6 +7288,14 @@
         <w:rPr>
           <w:rFonts w:asciiTheme="majorHAnsi" w:hAnsiTheme="majorHAnsi"/>
           <w:sz w:val="24"/>
+          <w:highlight w:val="yellow"/>
+        </w:rPr>
+      </w:r>
+      <w:r>
+        <w:rPr>
+          <w:rFonts w:asciiTheme="majorHAnsi" w:hAnsiTheme="majorHAnsi"/>
+          <w:sz w:val="24"/>
+          <w:highlight w:val="yellow"/>
         </w:rPr>
         <w:fldChar w:fldCharType="separate"/>
       </w:r>
@@ -7248,6 +7304,7 @@
           <w:rFonts w:asciiTheme="majorHAnsi" w:hAnsiTheme="majorHAnsi"/>
           <w:noProof/>
           <w:sz w:val="24"/>
+          <w:highlight w:val="yellow"/>
         </w:rPr>
         <w:t>(O'Meara et al. 2006; Revell 2012)</w:t>
       </w:r>
@@ -7255,6 +7312,7 @@
         <w:rPr>
           <w:rFonts w:asciiTheme="majorHAnsi" w:hAnsiTheme="majorHAnsi"/>
           <w:sz w:val="24"/>
+          <w:highlight w:val="yellow"/>
         </w:rPr>
         <w:fldChar w:fldCharType="end"/>
       </w:r>
@@ -7262,6 +7320,7 @@
         <w:rPr>
           <w:rFonts w:asciiTheme="majorHAnsi" w:hAnsiTheme="majorHAnsi"/>
           <w:sz w:val="24"/>
+          <w:highlight w:val="yellow"/>
         </w:rPr>
         <w:t xml:space="preserve">. </w:t>
       </w:r>
@@ -7269,6 +7328,7 @@
         <w:rPr>
           <w:rFonts w:asciiTheme="majorHAnsi" w:hAnsiTheme="majorHAnsi"/>
           <w:sz w:val="24"/>
+          <w:highlight w:val="yellow"/>
         </w:rPr>
         <w:t>We</w:t>
       </w:r>
@@ -7276,6 +7336,7 @@
         <w:rPr>
           <w:rFonts w:asciiTheme="majorHAnsi" w:hAnsiTheme="majorHAnsi"/>
           <w:sz w:val="24"/>
+          <w:highlight w:val="yellow"/>
         </w:rPr>
         <w:t xml:space="preserve"> compare </w:t>
       </w:r>
@@ -7283,6 +7344,7 @@
         <w:rPr>
           <w:rFonts w:asciiTheme="majorHAnsi" w:hAnsiTheme="majorHAnsi"/>
           <w:sz w:val="24"/>
+          <w:highlight w:val="yellow"/>
         </w:rPr>
         <w:t xml:space="preserve">a </w:t>
       </w:r>
@@ -7290,6 +7352,7 @@
         <w:rPr>
           <w:rFonts w:asciiTheme="majorHAnsi" w:hAnsiTheme="majorHAnsi"/>
           <w:sz w:val="24"/>
+          <w:highlight w:val="yellow"/>
         </w:rPr>
         <w:t>model where the continuous trait (chromosome number) evolves at a single rate on all branches</w:t>
       </w:r>
@@ -7297,6 +7360,7 @@
         <w:rPr>
           <w:rFonts w:asciiTheme="majorHAnsi" w:hAnsiTheme="majorHAnsi"/>
           <w:sz w:val="24"/>
+          <w:highlight w:val="yellow"/>
         </w:rPr>
         <w:t>,</w:t>
       </w:r>
@@ -7304,6 +7368,7 @@
         <w:rPr>
           <w:rFonts w:asciiTheme="majorHAnsi" w:hAnsiTheme="majorHAnsi"/>
           <w:sz w:val="24"/>
+          <w:highlight w:val="yellow"/>
         </w:rPr>
         <w:t xml:space="preserve"> to a model where each </w:t>
       </w:r>
@@ -7311,6 +7376,7 @@
         <w:rPr>
           <w:rFonts w:asciiTheme="majorHAnsi" w:hAnsiTheme="majorHAnsi"/>
           <w:sz w:val="24"/>
+          <w:highlight w:val="yellow"/>
         </w:rPr>
         <w:t xml:space="preserve">discrete </w:t>
       </w:r>
@@ -7318,6 +7384,7 @@
         <w:rPr>
           <w:rFonts w:asciiTheme="majorHAnsi" w:hAnsiTheme="majorHAnsi"/>
           <w:sz w:val="24"/>
+          <w:highlight w:val="yellow"/>
         </w:rPr>
         <w:t xml:space="preserve">state has an independent rate of </w:t>
       </w:r>
@@ -7325,6 +7392,7 @@
         <w:rPr>
           <w:rFonts w:asciiTheme="majorHAnsi" w:hAnsiTheme="majorHAnsi"/>
           <w:sz w:val="24"/>
+          <w:highlight w:val="yellow"/>
         </w:rPr>
         <w:t xml:space="preserve">chromosome number </w:t>
       </w:r>
@@ -7332,6 +7400,7 @@
         <w:rPr>
           <w:rFonts w:asciiTheme="majorHAnsi" w:hAnsiTheme="majorHAnsi"/>
           <w:sz w:val="24"/>
+          <w:highlight w:val="yellow"/>
         </w:rPr>
         <w:t xml:space="preserve">evolution. </w:t>
       </w:r>
@@ -7339,6 +7408,7 @@
         <w:rPr>
           <w:rFonts w:asciiTheme="majorHAnsi" w:hAnsiTheme="majorHAnsi"/>
           <w:sz w:val="24"/>
+          <w:highlight w:val="yellow"/>
         </w:rPr>
         <w:t xml:space="preserve">In the analysis of Carabidae our discrete states </w:t>
       </w:r>
@@ -7346,6 +7416,7 @@
         <w:rPr>
           <w:rFonts w:asciiTheme="majorHAnsi" w:hAnsiTheme="majorHAnsi"/>
           <w:sz w:val="24"/>
+          <w:highlight w:val="yellow"/>
         </w:rPr>
         <w:t xml:space="preserve">were </w:t>
       </w:r>
@@ -7353,6 +7424,7 @@
         <w:rPr>
           <w:rFonts w:asciiTheme="majorHAnsi" w:hAnsiTheme="majorHAnsi"/>
           <w:sz w:val="24"/>
+          <w:highlight w:val="yellow"/>
         </w:rPr>
         <w:t xml:space="preserve">winged and </w:t>
       </w:r>
@@ -7360,6 +7432,7 @@
         <w:rPr>
           <w:rFonts w:asciiTheme="majorHAnsi" w:hAnsiTheme="majorHAnsi"/>
           <w:sz w:val="24"/>
+          <w:highlight w:val="yellow"/>
         </w:rPr>
         <w:t xml:space="preserve">wingless </w:t>
       </w:r>
@@ -7367,6 +7440,7 @@
         <w:rPr>
           <w:rFonts w:asciiTheme="majorHAnsi" w:hAnsiTheme="majorHAnsi"/>
           <w:sz w:val="24"/>
+          <w:highlight w:val="yellow"/>
         </w:rPr>
         <w:t xml:space="preserve">and in the analysis of genera our states </w:t>
       </w:r>
@@ -7374,6 +7448,7 @@
         <w:rPr>
           <w:rFonts w:asciiTheme="majorHAnsi" w:hAnsiTheme="majorHAnsi"/>
           <w:sz w:val="24"/>
+          <w:highlight w:val="yellow"/>
         </w:rPr>
         <w:t xml:space="preserve">were </w:t>
       </w:r>
@@ -7381,6 +7456,7 @@
         <w:rPr>
           <w:rFonts w:asciiTheme="majorHAnsi" w:hAnsiTheme="majorHAnsi"/>
           <w:sz w:val="24"/>
+          <w:highlight w:val="yellow"/>
         </w:rPr>
         <w:t>low, medium and high N</w:t>
       </w:r>
@@ -7388,6 +7464,7 @@
         <w:rPr>
           <w:rFonts w:asciiTheme="majorHAnsi" w:hAnsiTheme="majorHAnsi"/>
           <w:sz w:val="24"/>
+          <w:highlight w:val="yellow"/>
           <w:vertAlign w:val="subscript"/>
         </w:rPr>
         <w:t>e</w:t>
@@ -7396,6 +7473,7 @@
         <w:rPr>
           <w:rFonts w:asciiTheme="majorHAnsi" w:hAnsiTheme="majorHAnsi"/>
           <w:sz w:val="24"/>
+          <w:highlight w:val="yellow"/>
         </w:rPr>
         <w:t xml:space="preserve">.  </w:t>
       </w:r>
@@ -7403,6 +7481,7 @@
         <w:rPr>
           <w:rFonts w:asciiTheme="majorHAnsi" w:hAnsiTheme="majorHAnsi"/>
           <w:sz w:val="24"/>
+          <w:highlight w:val="yellow"/>
         </w:rPr>
         <w:t>Conducting the censored rate test require</w:t>
       </w:r>
@@ -7410,6 +7489,7 @@
         <w:rPr>
           <w:rFonts w:asciiTheme="majorHAnsi" w:hAnsiTheme="majorHAnsi"/>
           <w:sz w:val="24"/>
+          <w:highlight w:val="yellow"/>
         </w:rPr>
         <w:t>d</w:t>
       </w:r>
@@ -7417,6 +7497,7 @@
         <w:rPr>
           <w:rFonts w:asciiTheme="majorHAnsi" w:hAnsiTheme="majorHAnsi"/>
           <w:sz w:val="24"/>
+          <w:highlight w:val="yellow"/>
         </w:rPr>
         <w:t xml:space="preserve"> reconstruction of the history of </w:t>
       </w:r>
@@ -7424,6 +7505,7 @@
         <w:rPr>
           <w:rFonts w:asciiTheme="majorHAnsi" w:hAnsiTheme="majorHAnsi"/>
           <w:sz w:val="24"/>
+          <w:highlight w:val="yellow"/>
         </w:rPr>
         <w:t>the discrete state</w:t>
       </w:r>
@@ -7431,6 +7513,7 @@
         <w:rPr>
           <w:rFonts w:asciiTheme="majorHAnsi" w:hAnsiTheme="majorHAnsi"/>
           <w:sz w:val="24"/>
+          <w:highlight w:val="yellow"/>
         </w:rPr>
         <w:t xml:space="preserve"> </w:t>
       </w:r>
@@ -7438,6 +7521,7 @@
         <w:rPr>
           <w:rFonts w:asciiTheme="majorHAnsi" w:hAnsiTheme="majorHAnsi"/>
           <w:sz w:val="24"/>
+          <w:highlight w:val="yellow"/>
         </w:rPr>
         <w:t xml:space="preserve">across </w:t>
       </w:r>
@@ -7445,6 +7529,7 @@
         <w:rPr>
           <w:rFonts w:asciiTheme="majorHAnsi" w:hAnsiTheme="majorHAnsi"/>
           <w:sz w:val="24"/>
+          <w:highlight w:val="yellow"/>
         </w:rPr>
         <w:t>the phylogenies</w:t>
       </w:r>
@@ -7452,6 +7537,7 @@
         <w:rPr>
           <w:rFonts w:asciiTheme="majorHAnsi" w:hAnsiTheme="majorHAnsi"/>
           <w:sz w:val="24"/>
+          <w:highlight w:val="yellow"/>
         </w:rPr>
         <w:t>.</w:t>
       </w:r>
@@ -7459,6 +7545,7 @@
         <w:rPr>
           <w:rFonts w:asciiTheme="majorHAnsi" w:hAnsiTheme="majorHAnsi"/>
           <w:sz w:val="24"/>
+          <w:highlight w:val="yellow"/>
         </w:rPr>
         <w:t xml:space="preserve"> </w:t>
       </w:r>
@@ -7466,6 +7553,7 @@
         <w:rPr>
           <w:rFonts w:asciiTheme="majorHAnsi" w:hAnsiTheme="majorHAnsi"/>
           <w:sz w:val="24"/>
+          <w:highlight w:val="yellow"/>
         </w:rPr>
         <w:t xml:space="preserve"> </w:t>
       </w:r>
@@ -7473,6 +7561,7 @@
         <w:rPr>
           <w:rFonts w:asciiTheme="majorHAnsi" w:hAnsiTheme="majorHAnsi"/>
           <w:sz w:val="24"/>
+          <w:highlight w:val="yellow"/>
         </w:rPr>
         <w:t xml:space="preserve">In the analysis of Carabidae, since </w:t>
       </w:r>
@@ -7480,6 +7569,7 @@
         <w:rPr>
           <w:rFonts w:asciiTheme="majorHAnsi" w:hAnsiTheme="majorHAnsi"/>
           <w:sz w:val="24"/>
+          <w:highlight w:val="yellow"/>
         </w:rPr>
         <w:t xml:space="preserve">wing loss </w:t>
       </w:r>
@@ -7487,6 +7577,7 @@
         <w:rPr>
           <w:rFonts w:asciiTheme="majorHAnsi" w:hAnsiTheme="majorHAnsi"/>
           <w:sz w:val="24"/>
+          <w:highlight w:val="yellow"/>
         </w:rPr>
         <w:t xml:space="preserve">is widely accepted as a derived state within </w:t>
       </w:r>
@@ -7494,6 +7585,7 @@
         <w:rPr>
           <w:rFonts w:asciiTheme="majorHAnsi" w:hAnsiTheme="majorHAnsi"/>
           <w:sz w:val="24"/>
+          <w:highlight w:val="yellow"/>
         </w:rPr>
         <w:t>Coleoptera</w:t>
       </w:r>
@@ -7501,6 +7593,7 @@
         <w:rPr>
           <w:rFonts w:asciiTheme="majorHAnsi" w:hAnsiTheme="majorHAnsi"/>
           <w:sz w:val="24"/>
+          <w:highlight w:val="yellow"/>
         </w:rPr>
         <w:t xml:space="preserve"> we fixed the root state of the tree as </w:t>
       </w:r>
@@ -7508,6 +7601,7 @@
         <w:rPr>
           <w:rFonts w:asciiTheme="majorHAnsi" w:hAnsiTheme="majorHAnsi"/>
           <w:sz w:val="24"/>
+          <w:highlight w:val="yellow"/>
         </w:rPr>
         <w:t>winged</w:t>
       </w:r>
@@ -7515,6 +7609,7 @@
         <w:rPr>
           <w:rFonts w:asciiTheme="majorHAnsi" w:hAnsiTheme="majorHAnsi"/>
           <w:sz w:val="24"/>
+          <w:highlight w:val="yellow"/>
         </w:rPr>
         <w:t xml:space="preserve"> </w:t>
       </w:r>
@@ -7522,6 +7617,7 @@
         <w:rPr>
           <w:rFonts w:asciiTheme="majorHAnsi" w:hAnsiTheme="majorHAnsi"/>
           <w:sz w:val="24"/>
+          <w:highlight w:val="yellow"/>
         </w:rPr>
         <w:fldChar w:fldCharType="begin"/>
       </w:r>
@@ -7529,6 +7625,7 @@
         <w:rPr>
           <w:rFonts w:asciiTheme="majorHAnsi" w:hAnsiTheme="majorHAnsi"/>
           <w:sz w:val="24"/>
+          <w:highlight w:val="yellow"/>
         </w:rPr>
         <w:instrText xml:space="preserve"> ADDIN EN.CITE &lt;EndNote&gt;&lt;Cite&gt;&lt;Author&gt;Grimaldi&lt;/Author&gt;&lt;Year&gt;2005&lt;/Year&gt;&lt;RecNum&gt;2379&lt;/RecNum&gt;&lt;DisplayText&gt;(Grimaldi and Engel 2005)&lt;/DisplayText&gt;&lt;record&gt;&lt;rec-number&gt;2379&lt;/rec-number&gt;&lt;foreign-keys&gt;&lt;key app="EN" db-id="20tzrfeaqpde50e5e2dvtwp7sr5fsss0txe9" timestamp="1452619532"&gt;2379&lt;/key&gt;&lt;/foreign-keys&gt;&lt;ref-type name="Book"&gt;6&lt;/ref-type&gt;&lt;contributors&gt;&lt;authors&gt;&lt;author&gt;Grimaldi, D. A.&lt;/author&gt;&lt;author&gt;Engel, M. S.&lt;/author&gt;&lt;/authors&gt;&lt;/contributors&gt;&lt;titles&gt;&lt;title&gt;Evolution of the Insects. Cambridge University Press.&lt;/title&gt;&lt;/titles&gt;&lt;dates&gt;&lt;year&gt;2005&lt;/year&gt;&lt;/dates&gt;&lt;publisher&gt;Cambridge University Press&lt;/publisher&gt;&lt;urls&gt;&lt;/urls&gt;&lt;/record&gt;&lt;/Cite&gt;&lt;/EndNote&gt;</w:instrText>
       </w:r>
@@ -7536,6 +7633,7 @@
         <w:rPr>
           <w:rFonts w:asciiTheme="majorHAnsi" w:hAnsiTheme="majorHAnsi"/>
           <w:sz w:val="24"/>
+          <w:highlight w:val="yellow"/>
         </w:rPr>
         <w:fldChar w:fldCharType="separate"/>
       </w:r>
@@ -7544,6 +7642,7 @@
           <w:rFonts w:asciiTheme="majorHAnsi" w:hAnsiTheme="majorHAnsi"/>
           <w:noProof/>
           <w:sz w:val="24"/>
+          <w:highlight w:val="yellow"/>
         </w:rPr>
         <w:t>(Grimaldi and Engel 2005)</w:t>
       </w:r>
@@ -7551,6 +7650,7 @@
         <w:rPr>
           <w:rFonts w:asciiTheme="majorHAnsi" w:hAnsiTheme="majorHAnsi"/>
           <w:sz w:val="24"/>
+          <w:highlight w:val="yellow"/>
         </w:rPr>
         <w:fldChar w:fldCharType="end"/>
       </w:r>
@@ -7558,6 +7658,7 @@
         <w:rPr>
           <w:rFonts w:asciiTheme="majorHAnsi" w:hAnsiTheme="majorHAnsi"/>
           <w:sz w:val="24"/>
+          <w:highlight w:val="yellow"/>
         </w:rPr>
         <w:t xml:space="preserve">. </w:t>
       </w:r>
@@ -7565,6 +7666,7 @@
         <w:rPr>
           <w:rFonts w:asciiTheme="majorHAnsi" w:hAnsiTheme="majorHAnsi"/>
           <w:sz w:val="24"/>
+          <w:highlight w:val="yellow"/>
         </w:rPr>
         <w:t xml:space="preserve"> </w:t>
       </w:r>
@@ -7572,6 +7674,7 @@
         <w:rPr>
           <w:rFonts w:asciiTheme="majorHAnsi" w:hAnsiTheme="majorHAnsi"/>
           <w:sz w:val="24"/>
+          <w:highlight w:val="yellow"/>
         </w:rPr>
         <w:t xml:space="preserve">For </w:t>
       </w:r>
@@ -7579,6 +7682,7 @@
         <w:rPr>
           <w:rFonts w:asciiTheme="majorHAnsi" w:hAnsiTheme="majorHAnsi"/>
           <w:sz w:val="24"/>
+          <w:highlight w:val="yellow"/>
         </w:rPr>
         <w:t xml:space="preserve">the </w:t>
       </w:r>
@@ -7586,6 +7690,7 @@
         <w:rPr>
           <w:rFonts w:asciiTheme="majorHAnsi" w:hAnsiTheme="majorHAnsi"/>
           <w:sz w:val="24"/>
+          <w:highlight w:val="yellow"/>
         </w:rPr>
         <w:t xml:space="preserve">genus level </w:t>
       </w:r>
@@ -7593,6 +7698,7 @@
         <w:rPr>
           <w:rFonts w:asciiTheme="majorHAnsi" w:hAnsiTheme="majorHAnsi"/>
           <w:sz w:val="24"/>
+          <w:highlight w:val="yellow"/>
         </w:rPr>
         <w:t>analys</w:t>
       </w:r>
@@ -7600,6 +7706,7 @@
         <w:rPr>
           <w:rFonts w:asciiTheme="majorHAnsi" w:hAnsiTheme="majorHAnsi"/>
           <w:sz w:val="24"/>
+          <w:highlight w:val="yellow"/>
         </w:rPr>
         <w:t>e</w:t>
       </w:r>
@@ -7607,6 +7714,7 @@
         <w:rPr>
           <w:rFonts w:asciiTheme="majorHAnsi" w:hAnsiTheme="majorHAnsi"/>
           <w:sz w:val="24"/>
+          <w:highlight w:val="yellow"/>
         </w:rPr>
         <w:t xml:space="preserve">s we </w:t>
       </w:r>
@@ -7614,6 +7722,7 @@
         <w:rPr>
           <w:rFonts w:asciiTheme="majorHAnsi" w:hAnsiTheme="majorHAnsi"/>
           <w:sz w:val="24"/>
+          <w:highlight w:val="yellow"/>
         </w:rPr>
         <w:t>fixed the root of the tree as high N</w:t>
       </w:r>
@@ -7621,6 +7730,7 @@
         <w:rPr>
           <w:rFonts w:asciiTheme="majorHAnsi" w:hAnsiTheme="majorHAnsi"/>
           <w:sz w:val="24"/>
+          <w:highlight w:val="yellow"/>
           <w:vertAlign w:val="subscript"/>
         </w:rPr>
         <w:t>e</w:t>
@@ -7629,6 +7739,7 @@
         <w:rPr>
           <w:rFonts w:asciiTheme="majorHAnsi" w:hAnsiTheme="majorHAnsi"/>
           <w:sz w:val="24"/>
+          <w:highlight w:val="yellow"/>
         </w:rPr>
         <w:t xml:space="preserve"> since the last </w:t>
       </w:r>
@@ -7636,6 +7747,7 @@
         <w:rPr>
           <w:rFonts w:asciiTheme="majorHAnsi" w:hAnsiTheme="majorHAnsi"/>
           <w:sz w:val="24"/>
+          <w:highlight w:val="yellow"/>
         </w:rPr>
         <w:t xml:space="preserve">common </w:t>
       </w:r>
@@ -7643,6 +7755,7 @@
         <w:rPr>
           <w:rFonts w:asciiTheme="majorHAnsi" w:hAnsiTheme="majorHAnsi"/>
           <w:sz w:val="24"/>
+          <w:highlight w:val="yellow"/>
         </w:rPr>
         <w:t xml:space="preserve">ancestor of </w:t>
       </w:r>
@@ -7650,6 +7763,7 @@
         <w:rPr>
           <w:rFonts w:asciiTheme="majorHAnsi" w:hAnsiTheme="majorHAnsi"/>
           <w:sz w:val="24"/>
+          <w:highlight w:val="yellow"/>
         </w:rPr>
         <w:t>the included genera</w:t>
       </w:r>
@@ -7657,6 +7771,7 @@
         <w:rPr>
           <w:rFonts w:asciiTheme="majorHAnsi" w:hAnsiTheme="majorHAnsi"/>
           <w:sz w:val="24"/>
+          <w:highlight w:val="yellow"/>
         </w:rPr>
         <w:t xml:space="preserve"> </w:t>
       </w:r>
@@ -7664,6 +7779,7 @@
         <w:rPr>
           <w:rFonts w:asciiTheme="majorHAnsi" w:hAnsiTheme="majorHAnsi"/>
           <w:sz w:val="24"/>
+          <w:highlight w:val="yellow"/>
         </w:rPr>
         <w:t>is expected to have all high N</w:t>
       </w:r>
@@ -7671,6 +7787,7 @@
         <w:rPr>
           <w:rFonts w:asciiTheme="majorHAnsi" w:hAnsiTheme="majorHAnsi"/>
           <w:sz w:val="24"/>
+          <w:highlight w:val="yellow"/>
           <w:vertAlign w:val="subscript"/>
         </w:rPr>
         <w:t>e</w:t>
@@ -7679,6 +7796,7 @@
         <w:rPr>
           <w:rFonts w:asciiTheme="majorHAnsi" w:hAnsiTheme="majorHAnsi"/>
           <w:sz w:val="24"/>
+          <w:highlight w:val="yellow"/>
         </w:rPr>
         <w:t xml:space="preserve"> traits.</w:t>
       </w:r>
@@ -7686,6 +7804,7 @@
         <w:rPr>
           <w:rFonts w:asciiTheme="majorHAnsi" w:hAnsiTheme="majorHAnsi"/>
           <w:sz w:val="24"/>
+          <w:highlight w:val="yellow"/>
         </w:rPr>
         <w:t xml:space="preserve"> </w:t>
       </w:r>
@@ -7693,6 +7812,7 @@
         <w:rPr>
           <w:rFonts w:asciiTheme="majorHAnsi" w:hAnsiTheme="majorHAnsi"/>
           <w:sz w:val="24"/>
+          <w:highlight w:val="yellow"/>
         </w:rPr>
         <w:fldChar w:fldCharType="begin"/>
       </w:r>
@@ -7700,6 +7820,7 @@
         <w:rPr>
           <w:rFonts w:asciiTheme="majorHAnsi" w:hAnsiTheme="majorHAnsi"/>
           <w:sz w:val="24"/>
+          <w:highlight w:val="yellow"/>
         </w:rPr>
         <w:instrText xml:space="preserve"> ADDIN EN.CITE &lt;EndNote&gt;&lt;Cite&gt;&lt;Author&gt;Grimaldi&lt;/Author&gt;&lt;Year&gt;2005&lt;/Year&gt;&lt;RecNum&gt;2379&lt;/RecNum&gt;&lt;DisplayText&gt;(Grimaldi and Engel 2005)&lt;/DisplayText&gt;&lt;record&gt;&lt;rec-number&gt;2379&lt;/rec-number&gt;&lt;foreign-keys&gt;&lt;key app="EN" db-id="20tzrfeaqpde50e5e2dvtwp7sr5fsss0txe9" timestamp="1452619532"&gt;2379&lt;/key&gt;&lt;/foreign-keys&gt;&lt;ref-type name="Book"&gt;6&lt;/ref-type&gt;&lt;contributors&gt;&lt;authors&gt;&lt;author&gt;Grimaldi, D. A.&lt;/author&gt;&lt;author&gt;Engel, M. S.&lt;/author&gt;&lt;/authors&gt;&lt;/contributors&gt;&lt;titles&gt;&lt;title&gt;Evolution of the Insects. Cambridge University Press.&lt;/title&gt;&lt;/titles&gt;&lt;dates&gt;&lt;year&gt;2005&lt;/year&gt;&lt;/dates&gt;&lt;publisher&gt;Cambridge University Press&lt;/publisher&gt;&lt;urls&gt;&lt;/urls&gt;&lt;/record&gt;&lt;/Cite&gt;&lt;/EndNote&gt;</w:instrText>
       </w:r>
@@ -7707,6 +7828,7 @@
         <w:rPr>
           <w:rFonts w:asciiTheme="majorHAnsi" w:hAnsiTheme="majorHAnsi"/>
           <w:sz w:val="24"/>
+          <w:highlight w:val="yellow"/>
         </w:rPr>
         <w:fldChar w:fldCharType="separate"/>
       </w:r>
@@ -7715,6 +7837,7 @@
           <w:rFonts w:asciiTheme="majorHAnsi" w:hAnsiTheme="majorHAnsi"/>
           <w:noProof/>
           <w:sz w:val="24"/>
+          <w:highlight w:val="yellow"/>
         </w:rPr>
         <w:t>(Grimaldi and Engel 2005)</w:t>
       </w:r>
@@ -7722,6 +7845,7 @@
         <w:rPr>
           <w:rFonts w:asciiTheme="majorHAnsi" w:hAnsiTheme="majorHAnsi"/>
           <w:sz w:val="24"/>
+          <w:highlight w:val="yellow"/>
         </w:rPr>
         <w:fldChar w:fldCharType="end"/>
       </w:r>
@@ -7729,6 +7853,7 @@
         <w:rPr>
           <w:rFonts w:asciiTheme="majorHAnsi" w:hAnsiTheme="majorHAnsi"/>
           <w:sz w:val="24"/>
+          <w:highlight w:val="yellow"/>
         </w:rPr>
         <w:t xml:space="preserve">.  </w:t>
       </w:r>
@@ -7736,6 +7861,7 @@
         <w:rPr>
           <w:rFonts w:asciiTheme="majorHAnsi" w:hAnsiTheme="majorHAnsi"/>
           <w:sz w:val="24"/>
+          <w:highlight w:val="yellow"/>
         </w:rPr>
         <w:t xml:space="preserve">We used an all rates differ </w:t>
       </w:r>
@@ -7743,6 +7869,7 @@
         <w:rPr>
           <w:rFonts w:asciiTheme="majorHAnsi" w:hAnsiTheme="majorHAnsi"/>
           <w:sz w:val="24"/>
+          <w:highlight w:val="yellow"/>
         </w:rPr>
         <w:t xml:space="preserve">Mk </w:t>
       </w:r>
@@ -7750,6 +7877,7 @@
         <w:rPr>
           <w:rFonts w:asciiTheme="majorHAnsi" w:hAnsiTheme="majorHAnsi"/>
           <w:sz w:val="24"/>
+          <w:highlight w:val="yellow"/>
         </w:rPr>
         <w:t>model</w:t>
       </w:r>
@@ -7757,6 +7885,7 @@
         <w:rPr>
           <w:rFonts w:asciiTheme="majorHAnsi" w:hAnsiTheme="majorHAnsi"/>
           <w:sz w:val="24"/>
+          <w:highlight w:val="yellow"/>
         </w:rPr>
         <w:t xml:space="preserve"> (allows for rates to be different into and out of </w:t>
       </w:r>
@@ -7764,6 +7893,7 @@
         <w:rPr>
           <w:rFonts w:asciiTheme="majorHAnsi" w:hAnsiTheme="majorHAnsi"/>
           <w:sz w:val="24"/>
+          <w:highlight w:val="yellow"/>
         </w:rPr>
         <w:t xml:space="preserve">each </w:t>
       </w:r>
@@ -7771,6 +7901,7 @@
         <w:rPr>
           <w:rFonts w:asciiTheme="majorHAnsi" w:hAnsiTheme="majorHAnsi"/>
           <w:sz w:val="24"/>
+          <w:highlight w:val="yellow"/>
         </w:rPr>
         <w:t>state)</w:t>
       </w:r>
@@ -7778,6 +7909,7 @@
         <w:rPr>
           <w:rFonts w:asciiTheme="majorHAnsi" w:hAnsiTheme="majorHAnsi"/>
           <w:sz w:val="24"/>
+          <w:highlight w:val="yellow"/>
         </w:rPr>
         <w:t xml:space="preserve"> to estimate the parameters of the transition rate matrix, and used stochastic mapping to assign </w:t>
       </w:r>
@@ -7785,6 +7917,7 @@
         <w:rPr>
           <w:rFonts w:asciiTheme="majorHAnsi" w:hAnsiTheme="majorHAnsi"/>
           <w:sz w:val="24"/>
+          <w:highlight w:val="yellow"/>
         </w:rPr>
         <w:t>a</w:t>
       </w:r>
@@ -7792,6 +7925,7 @@
         <w:rPr>
           <w:rFonts w:asciiTheme="majorHAnsi" w:hAnsiTheme="majorHAnsi"/>
           <w:sz w:val="24"/>
+          <w:highlight w:val="yellow"/>
         </w:rPr>
         <w:t xml:space="preserve"> state </w:t>
       </w:r>
@@ -7799,6 +7933,7 @@
         <w:rPr>
           <w:rFonts w:asciiTheme="majorHAnsi" w:hAnsiTheme="majorHAnsi"/>
           <w:sz w:val="24"/>
+          <w:highlight w:val="yellow"/>
         </w:rPr>
         <w:t xml:space="preserve">along </w:t>
       </w:r>
@@ -7806,6 +7941,7 @@
         <w:rPr>
           <w:rFonts w:asciiTheme="majorHAnsi" w:hAnsiTheme="majorHAnsi"/>
           <w:sz w:val="24"/>
+          <w:highlight w:val="yellow"/>
         </w:rPr>
         <w:t xml:space="preserve">all branches in the tree. To account for uncertainty in </w:t>
       </w:r>
@@ -7813,6 +7949,7 @@
         <w:rPr>
           <w:rFonts w:asciiTheme="majorHAnsi" w:hAnsiTheme="majorHAnsi"/>
           <w:sz w:val="24"/>
+          <w:highlight w:val="yellow"/>
         </w:rPr>
         <w:t xml:space="preserve">phylogenetic inference and </w:t>
       </w:r>
@@ -7820,6 +7957,7 @@
         <w:rPr>
           <w:rFonts w:asciiTheme="majorHAnsi" w:hAnsiTheme="majorHAnsi"/>
           <w:sz w:val="24"/>
+          <w:highlight w:val="yellow"/>
         </w:rPr>
         <w:t>ancestral state</w:t>
       </w:r>
@@ -7827,6 +7965,7 @@
         <w:rPr>
           <w:rFonts w:asciiTheme="majorHAnsi" w:hAnsiTheme="majorHAnsi"/>
           <w:sz w:val="24"/>
+          <w:highlight w:val="yellow"/>
         </w:rPr>
         <w:t xml:space="preserve"> reconstruction</w:t>
       </w:r>
@@ -7834,6 +7973,7 @@
         <w:rPr>
           <w:rFonts w:asciiTheme="majorHAnsi" w:hAnsiTheme="majorHAnsi"/>
           <w:sz w:val="24"/>
+          <w:highlight w:val="yellow"/>
         </w:rPr>
         <w:t xml:space="preserve"> we performed </w:t>
       </w:r>
@@ -7841,6 +7981,7 @@
         <w:rPr>
           <w:rFonts w:asciiTheme="majorHAnsi" w:hAnsiTheme="majorHAnsi"/>
           <w:sz w:val="24"/>
+          <w:highlight w:val="yellow"/>
         </w:rPr>
         <w:t xml:space="preserve">five stochastic mappings on each of our </w:t>
       </w:r>
@@ -7848,6 +7989,7 @@
         <w:rPr>
           <w:rFonts w:asciiTheme="majorHAnsi" w:hAnsiTheme="majorHAnsi"/>
           <w:sz w:val="24"/>
+          <w:highlight w:val="yellow"/>
         </w:rPr>
         <w:t>100 trees.</w:t>
       </w:r>
@@ -7855,6 +7997,7 @@
         <w:rPr>
           <w:rFonts w:asciiTheme="majorHAnsi" w:hAnsiTheme="majorHAnsi"/>
           <w:sz w:val="24"/>
+          <w:highlight w:val="yellow"/>
         </w:rPr>
         <w:t xml:space="preserve">  </w:t>
       </w:r>
@@ -7862,6 +8005,7 @@
         <w:rPr>
           <w:rFonts w:asciiTheme="majorHAnsi" w:hAnsiTheme="majorHAnsi"/>
           <w:sz w:val="24"/>
+          <w:highlight w:val="yellow"/>
         </w:rPr>
         <w:t xml:space="preserve">Since </w:t>
       </w:r>
@@ -7869,6 +8013,7 @@
         <w:rPr>
           <w:rFonts w:asciiTheme="majorHAnsi" w:hAnsiTheme="majorHAnsi"/>
           <w:sz w:val="24"/>
+          <w:highlight w:val="yellow"/>
         </w:rPr>
         <w:t xml:space="preserve">previous work has shown that different rates of chromosome evolution may be occurring in the two major suborders of beetles we analyzed </w:t>
       </w:r>
@@ -7876,6 +8021,7 @@
         <w:rPr>
           <w:rFonts w:asciiTheme="majorHAnsi" w:hAnsiTheme="majorHAnsi"/>
           <w:sz w:val="24"/>
+          <w:highlight w:val="yellow"/>
         </w:rPr>
         <w:t xml:space="preserve">the genera in </w:t>
       </w:r>
@@ -7883,6 +8029,7 @@
         <w:rPr>
           <w:rFonts w:asciiTheme="majorHAnsi" w:hAnsiTheme="majorHAnsi"/>
           <w:sz w:val="24"/>
+          <w:highlight w:val="yellow"/>
         </w:rPr>
         <w:t xml:space="preserve">each suborder separately </w:t>
       </w:r>
@@ -7890,6 +8037,7 @@
         <w:rPr>
           <w:rFonts w:asciiTheme="majorHAnsi" w:hAnsiTheme="majorHAnsi"/>
           <w:sz w:val="24"/>
+          <w:highlight w:val="yellow"/>
         </w:rPr>
         <w:fldChar w:fldCharType="begin"/>
       </w:r>
@@ -7897,6 +8045,7 @@
         <w:rPr>
           <w:rFonts w:asciiTheme="majorHAnsi" w:hAnsiTheme="majorHAnsi"/>
           <w:sz w:val="24"/>
+          <w:highlight w:val="yellow"/>
         </w:rPr>
         <w:instrText xml:space="preserve"> ADDIN EN.CITE &lt;EndNote&gt;&lt;Cite&gt;&lt;Author&gt;Blackmon&lt;/Author&gt;&lt;Year&gt;2014&lt;/Year&gt;&lt;RecNum&gt;1455&lt;/RecNum&gt;&lt;DisplayText&gt;(Blackmon and Demuth 2014)&lt;/DisplayText&gt;&lt;record&gt;&lt;rec-number&gt;1455&lt;/rec-number&gt;&lt;foreign-keys&gt;&lt;key app="EN" db-id="epvtarstqevspaeztvg5esrw0a5xeedx0zxx" timestamp="1403038229"&gt;1455&lt;/key&gt;&lt;/foreign-keys&gt;&lt;ref-type name="Journal Article"&gt;17&lt;/ref-type&gt;&lt;contributors&gt;&lt;authors&gt;&lt;author&gt;Blackmon, Heath&lt;/author&gt;&lt;author&gt;Demuth, Jeffery P.&lt;/author&gt;&lt;/authors&gt;&lt;/contributors&gt;&lt;titles&gt;&lt;title&gt;Estimating Tempo and Mode of Y Chromosome Turnover: Explaining Y Chromosome Loss With the Fragile Y Hypothesis&lt;/title&gt;&lt;secondary-title&gt;Genetics&lt;/secondary-title&gt;&lt;/titles&gt;&lt;periodical&gt;&lt;full-title&gt;Genetics&lt;/full-title&gt;&lt;/periodical&gt;&lt;pages&gt;561-572&lt;/pages&gt;&lt;volume&gt;197&lt;/volume&gt;&lt;number&gt;2&lt;/number&gt;&lt;dates&gt;&lt;year&gt;2014&lt;/year&gt;&lt;pub-dates&gt;&lt;date&gt;June 1, 2014&lt;/date&gt;&lt;/pub-dates&gt;&lt;/dates&gt;&lt;urls&gt;&lt;related-urls&gt;&lt;url&gt;http://www.genetics.org/content/197/2/561.abstract&lt;/url&gt;&lt;url&gt;http://www.genetics.org/content/197/2/561&lt;/url&gt;&lt;/related-urls&gt;&lt;/urls&gt;&lt;electronic-resource-num&gt;10.1534/genetics.114.164269&lt;/electronic-resource-num&gt;&lt;/record&gt;&lt;/Cite&gt;&lt;/EndNote&gt;</w:instrText>
       </w:r>
@@ -7904,6 +8053,7 @@
         <w:rPr>
           <w:rFonts w:asciiTheme="majorHAnsi" w:hAnsiTheme="majorHAnsi"/>
           <w:sz w:val="24"/>
+          <w:highlight w:val="yellow"/>
         </w:rPr>
         <w:fldChar w:fldCharType="separate"/>
       </w:r>
@@ -7912,6 +8062,7 @@
           <w:rFonts w:asciiTheme="majorHAnsi" w:hAnsiTheme="majorHAnsi"/>
           <w:noProof/>
           <w:sz w:val="24"/>
+          <w:highlight w:val="yellow"/>
         </w:rPr>
         <w:t>(Blackmon and Demuth 2014)</w:t>
       </w:r>
@@ -7919,6 +8070,7 @@
         <w:rPr>
           <w:rFonts w:asciiTheme="majorHAnsi" w:hAnsiTheme="majorHAnsi"/>
           <w:sz w:val="24"/>
+          <w:highlight w:val="yellow"/>
         </w:rPr>
         <w:fldChar w:fldCharType="end"/>
       </w:r>
@@ -7926,6 +8078,7 @@
         <w:rPr>
           <w:rFonts w:asciiTheme="majorHAnsi" w:hAnsiTheme="majorHAnsi"/>
           <w:sz w:val="24"/>
+          <w:highlight w:val="yellow"/>
         </w:rPr>
         <w:t xml:space="preserve">.  </w:t>
       </w:r>
@@ -7933,6 +8086,7 @@
         <w:rPr>
           <w:rFonts w:asciiTheme="majorHAnsi" w:hAnsiTheme="majorHAnsi"/>
           <w:sz w:val="24"/>
+          <w:highlight w:val="yellow"/>
         </w:rPr>
         <w:t xml:space="preserve">To </w:t>
       </w:r>
@@ -7940,6 +8094,7 @@
         <w:rPr>
           <w:rFonts w:asciiTheme="majorHAnsi" w:hAnsiTheme="majorHAnsi"/>
           <w:sz w:val="24"/>
+          <w:highlight w:val="yellow"/>
         </w:rPr>
         <w:t>explore whether</w:t>
       </w:r>
@@ -7947,6 +8102,7 @@
         <w:rPr>
           <w:rFonts w:asciiTheme="majorHAnsi" w:hAnsiTheme="majorHAnsi"/>
           <w:sz w:val="24"/>
+          <w:highlight w:val="yellow"/>
         </w:rPr>
         <w:t xml:space="preserve"> the result of censored rate test</w:t>
       </w:r>
@@ -7954,6 +8110,7 @@
         <w:rPr>
           <w:rFonts w:asciiTheme="majorHAnsi" w:hAnsiTheme="majorHAnsi"/>
           <w:sz w:val="24"/>
+          <w:highlight w:val="yellow"/>
         </w:rPr>
         <w:t>s</w:t>
       </w:r>
@@ -7961,6 +8118,7 @@
         <w:rPr>
           <w:rFonts w:asciiTheme="majorHAnsi" w:hAnsiTheme="majorHAnsi"/>
           <w:sz w:val="24"/>
+          <w:highlight w:val="yellow"/>
         </w:rPr>
         <w:t xml:space="preserve"> </w:t>
       </w:r>
@@ -7969,6 +8127,7 @@
         <w:rPr>
           <w:rFonts w:asciiTheme="majorHAnsi" w:hAnsiTheme="majorHAnsi"/>
           <w:sz w:val="24"/>
+          <w:highlight w:val="yellow"/>
         </w:rPr>
         <w:t>were</w:t>
       </w:r>
@@ -7977,6 +8136,7 @@
         <w:rPr>
           <w:rFonts w:asciiTheme="majorHAnsi" w:hAnsiTheme="majorHAnsi"/>
           <w:sz w:val="24"/>
+          <w:highlight w:val="yellow"/>
         </w:rPr>
         <w:t xml:space="preserve"> </w:t>
       </w:r>
@@ -7984,6 +8144,7 @@
         <w:rPr>
           <w:rFonts w:asciiTheme="majorHAnsi" w:hAnsiTheme="majorHAnsi"/>
           <w:sz w:val="24"/>
+          <w:highlight w:val="yellow"/>
         </w:rPr>
         <w:t xml:space="preserve">being </w:t>
       </w:r>
@@ -7991,6 +8152,7 @@
         <w:rPr>
           <w:rFonts w:asciiTheme="majorHAnsi" w:hAnsiTheme="majorHAnsi"/>
           <w:sz w:val="24"/>
+          <w:highlight w:val="yellow"/>
         </w:rPr>
         <w:lastRenderedPageBreak/>
         <w:t xml:space="preserve">driven by </w:t>
@@ -7999,6 +8161,7 @@
         <w:rPr>
           <w:rFonts w:asciiTheme="majorHAnsi" w:hAnsiTheme="majorHAnsi"/>
           <w:sz w:val="24"/>
+          <w:highlight w:val="yellow"/>
         </w:rPr>
         <w:t>exceptional rates in a single clade we</w:t>
       </w:r>
@@ -8006,6 +8169,7 @@
         <w:rPr>
           <w:rFonts w:asciiTheme="majorHAnsi" w:hAnsiTheme="majorHAnsi"/>
           <w:sz w:val="24"/>
+          <w:highlight w:val="yellow"/>
         </w:rPr>
         <w:t xml:space="preserve"> </w:t>
       </w:r>
@@ -8013,6 +8177,7 @@
         <w:rPr>
           <w:rFonts w:asciiTheme="majorHAnsi" w:hAnsiTheme="majorHAnsi"/>
           <w:sz w:val="24"/>
+          <w:highlight w:val="yellow"/>
         </w:rPr>
         <w:t xml:space="preserve">also </w:t>
       </w:r>
@@ -8020,6 +8185,7 @@
         <w:rPr>
           <w:rFonts w:asciiTheme="majorHAnsi" w:hAnsiTheme="majorHAnsi"/>
           <w:sz w:val="24"/>
+          <w:highlight w:val="yellow"/>
         </w:rPr>
         <w:t xml:space="preserve">independently </w:t>
       </w:r>
@@ -8027,6 +8193,7 @@
         <w:rPr>
           <w:rFonts w:asciiTheme="majorHAnsi" w:hAnsiTheme="majorHAnsi"/>
           <w:sz w:val="24"/>
+          <w:highlight w:val="yellow"/>
         </w:rPr>
         <w:t>estimate</w:t>
       </w:r>
@@ -8034,6 +8201,7 @@
         <w:rPr>
           <w:rFonts w:asciiTheme="majorHAnsi" w:hAnsiTheme="majorHAnsi"/>
           <w:sz w:val="24"/>
+          <w:highlight w:val="yellow"/>
         </w:rPr>
         <w:t>d</w:t>
       </w:r>
@@ -8041,6 +8209,7 @@
         <w:rPr>
           <w:rFonts w:asciiTheme="majorHAnsi" w:hAnsiTheme="majorHAnsi"/>
           <w:sz w:val="24"/>
+          <w:highlight w:val="yellow"/>
         </w:rPr>
         <w:t xml:space="preserve"> </w:t>
       </w:r>
@@ -8048,6 +8217,7 @@
         <w:rPr>
           <w:rFonts w:asciiTheme="majorHAnsi" w:hAnsiTheme="majorHAnsi"/>
           <w:sz w:val="24"/>
+          <w:highlight w:val="yellow"/>
         </w:rPr>
         <w:t xml:space="preserve">the rate of </w:t>
       </w:r>
@@ -8055,6 +8225,7 @@
         <w:rPr>
           <w:rFonts w:asciiTheme="majorHAnsi" w:hAnsiTheme="majorHAnsi"/>
           <w:sz w:val="24"/>
+          <w:highlight w:val="yellow"/>
         </w:rPr>
         <w:t>karyotype</w:t>
       </w:r>
@@ -8062,6 +8233,7 @@
         <w:rPr>
           <w:rFonts w:asciiTheme="majorHAnsi" w:hAnsiTheme="majorHAnsi"/>
           <w:sz w:val="24"/>
+          <w:highlight w:val="yellow"/>
         </w:rPr>
         <w:t xml:space="preserve"> evolution</w:t>
       </w:r>
@@ -8069,6 +8241,7 @@
         <w:rPr>
           <w:rFonts w:asciiTheme="majorHAnsi" w:hAnsiTheme="majorHAnsi"/>
           <w:sz w:val="24"/>
+          <w:highlight w:val="yellow"/>
         </w:rPr>
         <w:t xml:space="preserve"> </w:t>
       </w:r>
@@ -8076,6 +8249,7 @@
         <w:rPr>
           <w:rFonts w:asciiTheme="majorHAnsi" w:hAnsiTheme="majorHAnsi"/>
           <w:sz w:val="24"/>
+          <w:highlight w:val="yellow"/>
         </w:rPr>
         <w:t xml:space="preserve">in </w:t>
       </w:r>
@@ -8083,6 +8257,7 @@
         <w:rPr>
           <w:rFonts w:asciiTheme="majorHAnsi" w:hAnsiTheme="majorHAnsi"/>
           <w:sz w:val="24"/>
+          <w:highlight w:val="yellow"/>
         </w:rPr>
         <w:t xml:space="preserve">each of the </w:t>
       </w:r>
@@ -8091,6 +8266,7 @@
           <w:rFonts w:asciiTheme="majorHAnsi" w:hAnsiTheme="majorHAnsi"/>
           <w:color w:val="000000" w:themeColor="text1"/>
           <w:sz w:val="24"/>
+          <w:highlight w:val="yellow"/>
         </w:rPr>
         <w:t>1</w:t>
       </w:r>
@@ -8099,6 +8275,7 @@
           <w:rFonts w:asciiTheme="majorHAnsi" w:hAnsiTheme="majorHAnsi"/>
           <w:color w:val="000000" w:themeColor="text1"/>
           <w:sz w:val="24"/>
+          <w:highlight w:val="yellow"/>
         </w:rPr>
         <w:t>2</w:t>
       </w:r>
@@ -8106,6 +8283,7 @@
         <w:rPr>
           <w:rFonts w:asciiTheme="majorHAnsi" w:hAnsiTheme="majorHAnsi"/>
           <w:sz w:val="24"/>
+          <w:highlight w:val="yellow"/>
         </w:rPr>
         <w:t xml:space="preserve"> </w:t>
       </w:r>
@@ -8113,6 +8291,7 @@
         <w:rPr>
           <w:rFonts w:asciiTheme="majorHAnsi" w:hAnsiTheme="majorHAnsi"/>
           <w:sz w:val="24"/>
+          <w:highlight w:val="yellow"/>
         </w:rPr>
         <w:t>genera</w:t>
       </w:r>
@@ -8120,6 +8299,7 @@
         <w:rPr>
           <w:rFonts w:asciiTheme="majorHAnsi" w:hAnsiTheme="majorHAnsi"/>
           <w:sz w:val="24"/>
+          <w:highlight w:val="yellow"/>
         </w:rPr>
         <w:t xml:space="preserve">.  </w:t>
       </w:r>
@@ -8127,6 +8307,7 @@
         <w:rPr>
           <w:rFonts w:asciiTheme="majorHAnsi" w:hAnsiTheme="majorHAnsi"/>
           <w:sz w:val="24"/>
+          <w:highlight w:val="yellow"/>
         </w:rPr>
         <w:t>The R package</w:t>
       </w:r>
@@ -8134,6 +8315,7 @@
         <w:rPr>
           <w:rFonts w:asciiTheme="majorHAnsi" w:hAnsiTheme="majorHAnsi"/>
           <w:sz w:val="24"/>
+          <w:highlight w:val="yellow"/>
         </w:rPr>
         <w:t>s</w:t>
       </w:r>
@@ -8141,6 +8323,7 @@
         <w:rPr>
           <w:rFonts w:asciiTheme="majorHAnsi" w:hAnsiTheme="majorHAnsi"/>
           <w:sz w:val="24"/>
+          <w:highlight w:val="yellow"/>
         </w:rPr>
         <w:t xml:space="preserve"> </w:t>
       </w:r>
@@ -8148,6 +8331,7 @@
         <w:rPr>
           <w:rFonts w:asciiTheme="majorHAnsi" w:hAnsiTheme="majorHAnsi"/>
           <w:sz w:val="24"/>
+          <w:highlight w:val="yellow"/>
         </w:rPr>
         <w:t xml:space="preserve">Geiger version 2.03 </w:t>
       </w:r>
@@ -8155,6 +8339,7 @@
         <w:rPr>
           <w:rFonts w:asciiTheme="majorHAnsi" w:hAnsiTheme="majorHAnsi"/>
           <w:sz w:val="24"/>
+          <w:highlight w:val="yellow"/>
         </w:rPr>
         <w:t xml:space="preserve">and </w:t>
       </w:r>
@@ -8163,6 +8348,7 @@
         <w:rPr>
           <w:rFonts w:asciiTheme="majorHAnsi" w:hAnsiTheme="majorHAnsi"/>
           <w:sz w:val="24"/>
+          <w:highlight w:val="yellow"/>
         </w:rPr>
         <w:t>Phytools</w:t>
       </w:r>
@@ -8171,6 +8357,7 @@
         <w:rPr>
           <w:rFonts w:asciiTheme="majorHAnsi" w:hAnsiTheme="majorHAnsi"/>
           <w:sz w:val="24"/>
+          <w:highlight w:val="yellow"/>
         </w:rPr>
         <w:t xml:space="preserve"> version 0.4-21</w:t>
       </w:r>
@@ -8178,6 +8365,7 @@
         <w:rPr>
           <w:rFonts w:asciiTheme="majorHAnsi" w:hAnsiTheme="majorHAnsi"/>
           <w:sz w:val="24"/>
+          <w:highlight w:val="yellow"/>
         </w:rPr>
         <w:t xml:space="preserve"> </w:t>
       </w:r>
@@ -8185,6 +8373,7 @@
         <w:rPr>
           <w:rFonts w:asciiTheme="majorHAnsi" w:hAnsiTheme="majorHAnsi"/>
           <w:sz w:val="24"/>
+          <w:highlight w:val="yellow"/>
         </w:rPr>
         <w:t xml:space="preserve">were used to </w:t>
       </w:r>
@@ -8192,6 +8381,7 @@
         <w:rPr>
           <w:rFonts w:asciiTheme="majorHAnsi" w:hAnsiTheme="majorHAnsi"/>
           <w:sz w:val="24"/>
+          <w:highlight w:val="yellow"/>
         </w:rPr>
         <w:t>reconstruct ancestral states</w:t>
       </w:r>
@@ -8199,6 +8389,7 @@
         <w:rPr>
           <w:rFonts w:asciiTheme="majorHAnsi" w:hAnsiTheme="majorHAnsi"/>
           <w:sz w:val="24"/>
+          <w:highlight w:val="yellow"/>
         </w:rPr>
         <w:t xml:space="preserve"> and</w:t>
       </w:r>
@@ -8206,6 +8397,7 @@
         <w:rPr>
           <w:rFonts w:asciiTheme="majorHAnsi" w:hAnsiTheme="majorHAnsi"/>
           <w:sz w:val="24"/>
+          <w:highlight w:val="yellow"/>
         </w:rPr>
         <w:t xml:space="preserve"> </w:t>
       </w:r>
@@ -8213,6 +8405,7 @@
         <w:rPr>
           <w:rFonts w:asciiTheme="majorHAnsi" w:hAnsiTheme="majorHAnsi"/>
           <w:sz w:val="24"/>
+          <w:highlight w:val="yellow"/>
         </w:rPr>
         <w:t xml:space="preserve">fit models of chromosome number evolution </w:t>
       </w:r>
@@ -8220,6 +8413,7 @@
         <w:rPr>
           <w:rFonts w:asciiTheme="majorHAnsi" w:hAnsiTheme="majorHAnsi"/>
           <w:sz w:val="24"/>
+          <w:highlight w:val="yellow"/>
         </w:rPr>
         <w:fldChar w:fldCharType="begin">
           <w:fldData xml:space="preserve">PEVuZE5vdGU+PENpdGU+PEF1dGhvcj5SZXZlbGw8L0F1dGhvcj48WWVhcj4yMDEyPC9ZZWFyPjxS
@@ -8276,6 +8470,7 @@
         <w:rPr>
           <w:rFonts w:asciiTheme="majorHAnsi" w:hAnsiTheme="majorHAnsi"/>
           <w:sz w:val="24"/>
+          <w:highlight w:val="yellow"/>
         </w:rPr>
         <w:instrText xml:space="preserve"> ADDIN EN.CITE </w:instrText>
       </w:r>
@@ -8283,6 +8478,7 @@
         <w:rPr>
           <w:rFonts w:asciiTheme="majorHAnsi" w:hAnsiTheme="majorHAnsi"/>
           <w:sz w:val="24"/>
+          <w:highlight w:val="yellow"/>
         </w:rPr>
         <w:fldChar w:fldCharType="begin">
           <w:fldData xml:space="preserve">PEVuZE5vdGU+PENpdGU+PEF1dGhvcj5SZXZlbGw8L0F1dGhvcj48WWVhcj4yMDEyPC9ZZWFyPjxS
@@ -8339,6 +8535,7 @@
         <w:rPr>
           <w:rFonts w:asciiTheme="majorHAnsi" w:hAnsiTheme="majorHAnsi"/>
           <w:sz w:val="24"/>
+          <w:highlight w:val="yellow"/>
         </w:rPr>
         <w:instrText xml:space="preserve"> ADDIN EN.CITE.DATA </w:instrText>
       </w:r>
@@ -8346,12 +8543,14 @@
         <w:rPr>
           <w:rFonts w:asciiTheme="majorHAnsi" w:hAnsiTheme="majorHAnsi"/>
           <w:sz w:val="24"/>
+          <w:highlight w:val="yellow"/>
         </w:rPr>
       </w:r>
       <w:r>
         <w:rPr>
           <w:rFonts w:asciiTheme="majorHAnsi" w:hAnsiTheme="majorHAnsi"/>
           <w:sz w:val="24"/>
+          <w:highlight w:val="yellow"/>
         </w:rPr>
         <w:fldChar w:fldCharType="end"/>
       </w:r>
@@ -8359,6 +8558,14 @@
         <w:rPr>
           <w:rFonts w:asciiTheme="majorHAnsi" w:hAnsiTheme="majorHAnsi"/>
           <w:sz w:val="24"/>
+          <w:highlight w:val="yellow"/>
+        </w:rPr>
+      </w:r>
+      <w:r>
+        <w:rPr>
+          <w:rFonts w:asciiTheme="majorHAnsi" w:hAnsiTheme="majorHAnsi"/>
+          <w:sz w:val="24"/>
+          <w:highlight w:val="yellow"/>
         </w:rPr>
         <w:fldChar w:fldCharType="separate"/>
       </w:r>
@@ -8367,6 +8574,7 @@
           <w:rFonts w:asciiTheme="majorHAnsi" w:hAnsiTheme="majorHAnsi"/>
           <w:noProof/>
           <w:sz w:val="24"/>
+          <w:highlight w:val="yellow"/>
         </w:rPr>
         <w:t>(Harmon et al. 2008; Revell 2012)</w:t>
       </w:r>
@@ -8374,6 +8582,7 @@
         <w:rPr>
           <w:rFonts w:asciiTheme="majorHAnsi" w:hAnsiTheme="majorHAnsi"/>
           <w:sz w:val="24"/>
+          <w:highlight w:val="yellow"/>
         </w:rPr>
         <w:fldChar w:fldCharType="end"/>
       </w:r>
@@ -8381,6 +8590,7 @@
         <w:rPr>
           <w:rFonts w:asciiTheme="majorHAnsi" w:hAnsiTheme="majorHAnsi"/>
           <w:sz w:val="24"/>
+          <w:highlight w:val="yellow"/>
         </w:rPr>
         <w:t>.</w:t>
       </w:r>
@@ -8428,7 +8638,6 @@
         </w:rPr>
         <w:t xml:space="preserve">Since the lack of overlap between species trait data and existing phylogenetic information causes a large reduction in the number of </w:t>
       </w:r>
-      <w:proofErr w:type="spellStart"/>
       <w:r>
         <w:rPr>
           <w:rFonts w:asciiTheme="majorHAnsi" w:hAnsiTheme="majorHAnsi" w:cs="Times New Roman"/>
@@ -8439,14 +8648,7 @@
         <w:rPr>
           <w:rFonts w:asciiTheme="majorHAnsi" w:hAnsiTheme="majorHAnsi" w:cs="Times New Roman"/>
         </w:rPr>
-        <w:t>points</w:t>
-      </w:r>
-      <w:proofErr w:type="spellEnd"/>
-      <w:r>
-        <w:rPr>
-          <w:rFonts w:asciiTheme="majorHAnsi" w:hAnsiTheme="majorHAnsi" w:cs="Times New Roman"/>
-        </w:rPr>
-        <w:t xml:space="preserve"> in our analysis</w:t>
+        <w:t>points in our analysis</w:t>
       </w:r>
       <w:r>
         <w:rPr>
@@ -9809,6 +10011,7 @@
           <w:rFonts w:asciiTheme="majorHAnsi" w:hAnsiTheme="majorHAnsi" w:cs="Times New Roman"/>
           <w:i/>
           <w:iCs/>
+          <w:highlight w:val="yellow"/>
         </w:rPr>
       </w:pPr>
       <w:r>
@@ -9816,6 +10019,7 @@
           <w:rFonts w:asciiTheme="majorHAnsi" w:hAnsiTheme="majorHAnsi" w:cs="Times New Roman"/>
           <w:i/>
           <w:iCs/>
+          <w:highlight w:val="yellow"/>
         </w:rPr>
         <w:t xml:space="preserve">Phylogenetic </w:t>
       </w:r>
@@ -9824,6 +10028,7 @@
           <w:rFonts w:asciiTheme="majorHAnsi" w:hAnsiTheme="majorHAnsi" w:cs="Times New Roman"/>
           <w:i/>
           <w:iCs/>
+          <w:highlight w:val="yellow"/>
         </w:rPr>
         <w:t>Model Based Rate Estimates</w:t>
       </w:r>
@@ -9833,11 +10038,13 @@
         <w:spacing w:line="480" w:lineRule="auto"/>
         <w:rPr>
           <w:rFonts w:asciiTheme="majorHAnsi" w:hAnsiTheme="majorHAnsi" w:cs="Times New Roman"/>
+          <w:highlight w:val="yellow"/>
         </w:rPr>
       </w:pPr>
       <w:r>
         <w:rPr>
           <w:rFonts w:asciiTheme="majorHAnsi" w:hAnsiTheme="majorHAnsi" w:cs="Times New Roman"/>
+          <w:highlight w:val="yellow"/>
         </w:rPr>
         <w:tab/>
         <w:t xml:space="preserve">Karyotypes for </w:t>
@@ -9846,84 +10053,98 @@
         <w:rPr>
           <w:rFonts w:asciiTheme="majorHAnsi" w:hAnsiTheme="majorHAnsi" w:cs="Times New Roman"/>
           <w:color w:val="000000" w:themeColor="text1"/>
+          <w:highlight w:val="yellow"/>
         </w:rPr>
         <w:t>1065</w:t>
       </w:r>
       <w:r>
         <w:rPr>
           <w:rFonts w:asciiTheme="majorHAnsi" w:hAnsiTheme="majorHAnsi" w:cs="Times New Roman"/>
+          <w:highlight w:val="yellow"/>
         </w:rPr>
         <w:t xml:space="preserve"> Carabidae species were available</w:t>
       </w:r>
       <w:r>
         <w:rPr>
           <w:rFonts w:asciiTheme="majorHAnsi" w:hAnsiTheme="majorHAnsi" w:cs="Times New Roman"/>
+          <w:highlight w:val="yellow"/>
         </w:rPr>
         <w:t>,</w:t>
       </w:r>
       <w:r>
         <w:rPr>
           <w:rFonts w:asciiTheme="majorHAnsi" w:hAnsiTheme="majorHAnsi" w:cs="Times New Roman"/>
+          <w:highlight w:val="yellow"/>
         </w:rPr>
         <w:t xml:space="preserve"> 136 of </w:t>
       </w:r>
       <w:r>
         <w:rPr>
           <w:rFonts w:asciiTheme="majorHAnsi" w:hAnsiTheme="majorHAnsi" w:cs="Times New Roman"/>
+          <w:highlight w:val="yellow"/>
         </w:rPr>
         <w:t xml:space="preserve">these were </w:t>
       </w:r>
       <w:r>
         <w:rPr>
           <w:rFonts w:asciiTheme="majorHAnsi" w:hAnsiTheme="majorHAnsi" w:cs="Times New Roman"/>
+          <w:highlight w:val="yellow"/>
         </w:rPr>
         <w:t xml:space="preserve">used in our comparative analysis because they were </w:t>
       </w:r>
       <w:r>
         <w:rPr>
           <w:rFonts w:asciiTheme="majorHAnsi" w:hAnsiTheme="majorHAnsi" w:cs="Times New Roman"/>
+          <w:highlight w:val="yellow"/>
         </w:rPr>
         <w:t xml:space="preserve">included in our phylogenetic tree and had data available on flight ability.  </w:t>
       </w:r>
       <w:r>
         <w:rPr>
           <w:rFonts w:asciiTheme="majorHAnsi" w:hAnsiTheme="majorHAnsi" w:cs="Times New Roman"/>
+          <w:highlight w:val="yellow"/>
         </w:rPr>
         <w:t xml:space="preserve">The censored rate test supports the conclusion that chromosome number evolves at different rates in </w:t>
       </w:r>
       <w:r>
         <w:rPr>
           <w:rFonts w:asciiTheme="majorHAnsi" w:hAnsiTheme="majorHAnsi" w:cs="Times New Roman"/>
+          <w:highlight w:val="yellow"/>
         </w:rPr>
         <w:t xml:space="preserve">winged </w:t>
       </w:r>
       <w:r>
         <w:rPr>
           <w:rFonts w:asciiTheme="majorHAnsi" w:hAnsiTheme="majorHAnsi" w:cs="Times New Roman"/>
+          <w:highlight w:val="yellow"/>
         </w:rPr>
         <w:t xml:space="preserve">and </w:t>
       </w:r>
       <w:r>
         <w:rPr>
           <w:rFonts w:asciiTheme="majorHAnsi" w:hAnsiTheme="majorHAnsi" w:cs="Times New Roman"/>
+          <w:highlight w:val="yellow"/>
         </w:rPr>
         <w:t xml:space="preserve">wingless </w:t>
       </w:r>
       <w:r>
         <w:rPr>
           <w:rFonts w:asciiTheme="majorHAnsi" w:hAnsiTheme="majorHAnsi" w:cs="Times New Roman"/>
+          <w:highlight w:val="yellow"/>
         </w:rPr>
         <w:t xml:space="preserve">clades.  </w:t>
       </w:r>
       <w:r>
         <w:rPr>
           <w:rFonts w:asciiTheme="majorHAnsi" w:hAnsiTheme="majorHAnsi" w:cs="Times New Roman"/>
+          <w:highlight w:val="yellow"/>
         </w:rPr>
         <w:t xml:space="preserve">The single rate model was </w:t>
       </w:r>
       <w:r>
         <w:rPr>
           <w:rFonts w:asciiTheme="majorHAnsi" w:hAnsiTheme="majorHAnsi" w:cs="Times New Roman"/>
+          <w:highlight w:val="yellow"/>
         </w:rPr>
         <w:lastRenderedPageBreak/>
         <w:t xml:space="preserve">rejected on all 500 stochastically mapped trees (max p-value &lt; 0.01).  </w:t>
@@ -9931,24 +10152,28 @@
       <w:r>
         <w:rPr>
           <w:rFonts w:asciiTheme="majorHAnsi" w:hAnsiTheme="majorHAnsi" w:cs="Times New Roman"/>
+          <w:highlight w:val="yellow"/>
         </w:rPr>
         <w:t>Our analyses of Carabidae show that wingless lineages gain and lose chromosomes 6 times faster than their winged relatives.  T</w:t>
       </w:r>
       <w:r>
         <w:rPr>
           <w:rFonts w:asciiTheme="majorHAnsi" w:hAnsiTheme="majorHAnsi" w:cs="Times New Roman"/>
+          <w:highlight w:val="yellow"/>
         </w:rPr>
         <w:t xml:space="preserve">he mean estimate </w:t>
       </w:r>
       <w:r>
         <w:rPr>
           <w:rFonts w:asciiTheme="majorHAnsi" w:hAnsiTheme="majorHAnsi" w:cs="Times New Roman"/>
+          <w:highlight w:val="yellow"/>
         </w:rPr>
         <w:t xml:space="preserve">for </w:t>
       </w:r>
       <w:r>
         <w:rPr>
           <w:rFonts w:asciiTheme="majorHAnsi" w:hAnsiTheme="majorHAnsi" w:cs="Times New Roman"/>
+          <w:highlight w:val="yellow"/>
         </w:rPr>
         <w:t xml:space="preserve">the rate parameter </w:t>
       </w:r>
@@ -9956,12 +10181,14 @@
         <w:rPr>
           <w:rFonts w:asciiTheme="majorHAnsi" w:hAnsiTheme="majorHAnsi" w:cs="Arial"/>
           <w:color w:val="424242"/>
+          <w:highlight w:val="yellow"/>
         </w:rPr>
         <w:t>σ</w:t>
       </w:r>
       <w:r>
         <w:rPr>
           <w:rFonts w:asciiTheme="majorHAnsi" w:hAnsiTheme="majorHAnsi" w:cs="Times New Roman"/>
+          <w:highlight w:val="yellow"/>
           <w:vertAlign w:val="superscript"/>
         </w:rPr>
         <w:t>2</w:t>
@@ -9969,102 +10196,119 @@
       <w:r>
         <w:rPr>
           <w:rFonts w:asciiTheme="majorHAnsi" w:hAnsiTheme="majorHAnsi" w:cs="Times New Roman"/>
+          <w:highlight w:val="yellow"/>
         </w:rPr>
         <w:t xml:space="preserve"> in </w:t>
       </w:r>
       <w:r>
         <w:rPr>
           <w:rFonts w:asciiTheme="majorHAnsi" w:hAnsiTheme="majorHAnsi" w:cs="Times New Roman"/>
+          <w:highlight w:val="yellow"/>
         </w:rPr>
         <w:t>wingless</w:t>
       </w:r>
       <w:r>
         <w:rPr>
           <w:rFonts w:asciiTheme="majorHAnsi" w:hAnsiTheme="majorHAnsi" w:cs="Times New Roman"/>
+          <w:highlight w:val="yellow"/>
         </w:rPr>
         <w:t xml:space="preserve"> clades</w:t>
       </w:r>
       <w:r>
         <w:rPr>
           <w:rFonts w:asciiTheme="majorHAnsi" w:hAnsiTheme="majorHAnsi" w:cs="Times New Roman"/>
+          <w:highlight w:val="yellow"/>
         </w:rPr>
         <w:t xml:space="preserve"> </w:t>
       </w:r>
       <w:r>
         <w:rPr>
           <w:rFonts w:asciiTheme="majorHAnsi" w:hAnsiTheme="majorHAnsi" w:cs="Times New Roman"/>
+          <w:highlight w:val="yellow"/>
         </w:rPr>
         <w:t xml:space="preserve">was </w:t>
       </w:r>
       <w:r>
         <w:rPr>
           <w:rFonts w:asciiTheme="majorHAnsi" w:hAnsiTheme="majorHAnsi" w:cs="Times New Roman"/>
+          <w:highlight w:val="yellow"/>
         </w:rPr>
         <w:t>9.15</w:t>
       </w:r>
       <w:r>
         <w:rPr>
           <w:rFonts w:asciiTheme="majorHAnsi" w:hAnsiTheme="majorHAnsi" w:cs="Times New Roman"/>
+          <w:highlight w:val="yellow"/>
         </w:rPr>
         <w:t>±0.41</w:t>
       </w:r>
       <w:r>
         <w:rPr>
           <w:rFonts w:asciiTheme="majorHAnsi" w:hAnsiTheme="majorHAnsi" w:cs="Times New Roman"/>
+          <w:highlight w:val="yellow"/>
         </w:rPr>
         <w:t xml:space="preserve"> while the mean for </w:t>
       </w:r>
       <w:r>
         <w:rPr>
           <w:rFonts w:asciiTheme="majorHAnsi" w:hAnsiTheme="majorHAnsi" w:cs="Times New Roman"/>
+          <w:highlight w:val="yellow"/>
         </w:rPr>
         <w:t>winged clades</w:t>
       </w:r>
       <w:r>
         <w:rPr>
           <w:rFonts w:asciiTheme="majorHAnsi" w:hAnsiTheme="majorHAnsi" w:cs="Times New Roman"/>
+          <w:highlight w:val="yellow"/>
         </w:rPr>
         <w:t xml:space="preserve"> was only </w:t>
       </w:r>
       <w:r>
         <w:rPr>
           <w:rFonts w:asciiTheme="majorHAnsi" w:hAnsiTheme="majorHAnsi" w:cs="Times New Roman"/>
+          <w:highlight w:val="yellow"/>
         </w:rPr>
         <w:t>1.51</w:t>
       </w:r>
       <w:r>
         <w:rPr>
           <w:rFonts w:asciiTheme="majorHAnsi" w:hAnsiTheme="majorHAnsi" w:cs="Times New Roman"/>
+          <w:highlight w:val="yellow"/>
         </w:rPr>
         <w:t>±0.08</w:t>
       </w:r>
       <w:r>
         <w:rPr>
           <w:rFonts w:asciiTheme="majorHAnsi" w:hAnsiTheme="majorHAnsi" w:cs="Times New Roman"/>
+          <w:highlight w:val="yellow"/>
         </w:rPr>
         <w:t xml:space="preserve"> (</w:t>
       </w:r>
       <w:r>
         <w:rPr>
           <w:rFonts w:asciiTheme="majorHAnsi" w:hAnsiTheme="majorHAnsi" w:cs="Times New Roman"/>
+          <w:highlight w:val="yellow"/>
         </w:rPr>
         <w:t>F</w:t>
       </w:r>
       <w:r>
         <w:rPr>
           <w:rFonts w:asciiTheme="majorHAnsi" w:hAnsiTheme="majorHAnsi" w:cs="Times New Roman"/>
+          <w:highlight w:val="yellow"/>
         </w:rPr>
         <w:t>ig</w:t>
       </w:r>
       <w:r>
         <w:rPr>
           <w:rFonts w:asciiTheme="majorHAnsi" w:hAnsiTheme="majorHAnsi" w:cs="Times New Roman"/>
+          <w:highlight w:val="yellow"/>
         </w:rPr>
         <w:t>.</w:t>
       </w:r>
       <w:r>
         <w:rPr>
           <w:rFonts w:asciiTheme="majorHAnsi" w:hAnsiTheme="majorHAnsi" w:cs="Times New Roman"/>
+          <w:highlight w:val="yellow"/>
         </w:rPr>
         <w:t xml:space="preserve"> </w:t>
       </w:r>
@@ -10072,6 +10316,7 @@
         <w:rPr>
           <w:rFonts w:asciiTheme="majorHAnsi" w:hAnsiTheme="majorHAnsi" w:cs="Times New Roman"/>
           <w:color w:val="000000" w:themeColor="text1"/>
+          <w:highlight w:val="yellow"/>
         </w:rPr>
         <w:t>2a</w:t>
       </w:r>
@@ -10079,12 +10324,14 @@
         <w:rPr>
           <w:rFonts w:asciiTheme="majorHAnsi" w:hAnsiTheme="majorHAnsi" w:cs="Times New Roman"/>
           <w:color w:val="000000" w:themeColor="text1"/>
+          <w:highlight w:val="yellow"/>
         </w:rPr>
         <w:t>)</w:t>
       </w:r>
       <w:r>
         <w:rPr>
           <w:rFonts w:asciiTheme="majorHAnsi" w:hAnsiTheme="majorHAnsi" w:cs="Times New Roman"/>
+          <w:highlight w:val="yellow"/>
         </w:rPr>
         <w:t>.</w:t>
       </w:r>
@@ -10094,11 +10341,13 @@
         <w:spacing w:line="480" w:lineRule="auto"/>
         <w:rPr>
           <w:rFonts w:asciiTheme="majorHAnsi" w:hAnsiTheme="majorHAnsi" w:cs="Times New Roman"/>
+          <w:highlight w:val="yellow"/>
         </w:rPr>
       </w:pPr>
       <w:r>
         <w:rPr>
           <w:rFonts w:asciiTheme="majorHAnsi" w:hAnsiTheme="majorHAnsi" w:cs="Times New Roman"/>
+          <w:highlight w:val="yellow"/>
         </w:rPr>
         <w:tab/>
         <w:t xml:space="preserve">For the analysis of </w:t>
@@ -10107,6 +10356,7 @@
       <w:r>
         <w:rPr>
           <w:rFonts w:asciiTheme="majorHAnsi" w:hAnsiTheme="majorHAnsi" w:cs="Times New Roman"/>
+          <w:highlight w:val="yellow"/>
         </w:rPr>
         <w:t>genera</w:t>
       </w:r>
@@ -10114,18 +10364,21 @@
       <w:r>
         <w:rPr>
           <w:rFonts w:asciiTheme="majorHAnsi" w:hAnsiTheme="majorHAnsi" w:cs="Times New Roman"/>
+          <w:highlight w:val="yellow"/>
         </w:rPr>
         <w:t xml:space="preserve"> we scored each clade for the presence or absence of traits thought to reduce </w:t>
       </w:r>
       <w:r>
         <w:rPr>
           <w:rFonts w:asciiTheme="majorHAnsi" w:hAnsiTheme="majorHAnsi" w:cs="Times New Roman"/>
+          <w:highlight w:val="yellow"/>
         </w:rPr>
         <w:t>N</w:t>
       </w:r>
       <w:r>
         <w:rPr>
           <w:rFonts w:asciiTheme="majorHAnsi" w:hAnsiTheme="majorHAnsi" w:cs="Times New Roman"/>
+          <w:highlight w:val="yellow"/>
           <w:vertAlign w:val="subscript"/>
         </w:rPr>
         <w:t>e</w:t>
@@ -10133,30 +10386,35 @@
       <w:r>
         <w:rPr>
           <w:rFonts w:asciiTheme="majorHAnsi" w:hAnsiTheme="majorHAnsi" w:cs="Times New Roman"/>
+          <w:highlight w:val="yellow"/>
         </w:rPr>
         <w:t xml:space="preserve">.  This allowed us to assign each </w:t>
       </w:r>
       <w:r>
         <w:rPr>
           <w:rFonts w:asciiTheme="majorHAnsi" w:hAnsiTheme="majorHAnsi" w:cs="Times New Roman"/>
+          <w:highlight w:val="yellow"/>
         </w:rPr>
         <w:t xml:space="preserve">genus </w:t>
       </w:r>
       <w:r>
         <w:rPr>
           <w:rFonts w:asciiTheme="majorHAnsi" w:hAnsiTheme="majorHAnsi" w:cs="Times New Roman"/>
+          <w:highlight w:val="yellow"/>
         </w:rPr>
         <w:t xml:space="preserve">to a class based on expected </w:t>
       </w:r>
       <w:r>
         <w:rPr>
           <w:rFonts w:asciiTheme="majorHAnsi" w:hAnsiTheme="majorHAnsi" w:cs="Times New Roman"/>
+          <w:highlight w:val="yellow"/>
         </w:rPr>
         <w:t>N</w:t>
       </w:r>
       <w:r>
         <w:rPr>
           <w:rFonts w:asciiTheme="majorHAnsi" w:hAnsiTheme="majorHAnsi" w:cs="Times New Roman"/>
+          <w:highlight w:val="yellow"/>
           <w:vertAlign w:val="subscript"/>
         </w:rPr>
         <w:t>e</w:t>
@@ -10164,24 +10422,28 @@
       <w:r>
         <w:rPr>
           <w:rFonts w:asciiTheme="majorHAnsi" w:hAnsiTheme="majorHAnsi" w:cs="Times New Roman"/>
+          <w:highlight w:val="yellow"/>
         </w:rPr>
         <w:t xml:space="preserve">. </w:t>
       </w:r>
       <w:r>
         <w:rPr>
           <w:rFonts w:asciiTheme="majorHAnsi" w:hAnsiTheme="majorHAnsi" w:cs="Times New Roman"/>
+          <w:highlight w:val="yellow"/>
         </w:rPr>
         <w:t xml:space="preserve"> F</w:t>
       </w:r>
       <w:r>
         <w:rPr>
           <w:rFonts w:asciiTheme="majorHAnsi" w:hAnsiTheme="majorHAnsi" w:cs="Times New Roman"/>
+          <w:highlight w:val="yellow"/>
         </w:rPr>
         <w:t>our</w:t>
       </w:r>
       <w:r>
         <w:rPr>
           <w:rFonts w:asciiTheme="majorHAnsi" w:hAnsiTheme="majorHAnsi" w:cs="Times New Roman"/>
+          <w:highlight w:val="yellow"/>
         </w:rPr>
         <w:t xml:space="preserve"> genera </w:t>
       </w:r>
@@ -10189,6 +10451,7 @@
       <w:r>
         <w:rPr>
           <w:rFonts w:asciiTheme="majorHAnsi" w:hAnsiTheme="majorHAnsi" w:cs="Times New Roman"/>
+          <w:highlight w:val="yellow"/>
         </w:rPr>
         <w:t>posses</w:t>
       </w:r>
@@ -10196,18 +10459,21 @@
       <w:r>
         <w:rPr>
           <w:rFonts w:asciiTheme="majorHAnsi" w:hAnsiTheme="majorHAnsi" w:cs="Times New Roman"/>
+          <w:highlight w:val="yellow"/>
         </w:rPr>
         <w:t xml:space="preserve"> none </w:t>
       </w:r>
       <w:r>
         <w:rPr>
           <w:rFonts w:asciiTheme="majorHAnsi" w:hAnsiTheme="majorHAnsi" w:cs="Times New Roman"/>
+          <w:highlight w:val="yellow"/>
         </w:rPr>
         <w:t>of the N</w:t>
       </w:r>
       <w:r>
         <w:rPr>
           <w:rFonts w:asciiTheme="majorHAnsi" w:hAnsiTheme="majorHAnsi" w:cs="Times New Roman"/>
+          <w:highlight w:val="yellow"/>
           <w:vertAlign w:val="subscript"/>
         </w:rPr>
         <w:t>e</w:t>
@@ -10215,18 +10481,21 @@
       <w:r>
         <w:rPr>
           <w:rFonts w:asciiTheme="majorHAnsi" w:hAnsiTheme="majorHAnsi" w:cs="Times New Roman"/>
+          <w:highlight w:val="yellow"/>
         </w:rPr>
         <w:t xml:space="preserve"> reducing traits and </w:t>
       </w:r>
       <w:r>
         <w:rPr>
           <w:rFonts w:asciiTheme="majorHAnsi" w:hAnsiTheme="majorHAnsi" w:cs="Times New Roman"/>
+          <w:highlight w:val="yellow"/>
         </w:rPr>
         <w:t>we classify these as the high N</w:t>
       </w:r>
       <w:r>
         <w:rPr>
           <w:rFonts w:asciiTheme="majorHAnsi" w:hAnsiTheme="majorHAnsi" w:cs="Times New Roman"/>
+          <w:highlight w:val="yellow"/>
           <w:vertAlign w:val="subscript"/>
         </w:rPr>
         <w:t>e</w:t>
@@ -10234,24 +10503,28 @@
       <w:r>
         <w:rPr>
           <w:rFonts w:asciiTheme="majorHAnsi" w:hAnsiTheme="majorHAnsi" w:cs="Times New Roman"/>
+          <w:highlight w:val="yellow"/>
         </w:rPr>
         <w:t xml:space="preserve"> class.  Three </w:t>
       </w:r>
       <w:r>
         <w:rPr>
           <w:rFonts w:asciiTheme="majorHAnsi" w:hAnsiTheme="majorHAnsi" w:cs="Times New Roman"/>
+          <w:highlight w:val="yellow"/>
         </w:rPr>
         <w:t>possess only one of these traits</w:t>
       </w:r>
       <w:r>
         <w:rPr>
           <w:rFonts w:asciiTheme="majorHAnsi" w:hAnsiTheme="majorHAnsi" w:cs="Times New Roman"/>
+          <w:highlight w:val="yellow"/>
         </w:rPr>
         <w:t xml:space="preserve"> and form the medium N</w:t>
       </w:r>
       <w:r>
         <w:rPr>
           <w:rFonts w:asciiTheme="majorHAnsi" w:hAnsiTheme="majorHAnsi" w:cs="Times New Roman"/>
+          <w:highlight w:val="yellow"/>
           <w:vertAlign w:val="subscript"/>
         </w:rPr>
         <w:t>e</w:t>
@@ -10259,18 +10532,21 @@
       <w:r>
         <w:rPr>
           <w:rFonts w:asciiTheme="majorHAnsi" w:hAnsiTheme="majorHAnsi" w:cs="Times New Roman"/>
+          <w:highlight w:val="yellow"/>
         </w:rPr>
         <w:t xml:space="preserve"> class, and f</w:t>
       </w:r>
       <w:r>
         <w:rPr>
           <w:rFonts w:asciiTheme="majorHAnsi" w:hAnsiTheme="majorHAnsi" w:cs="Times New Roman"/>
+          <w:highlight w:val="yellow"/>
         </w:rPr>
         <w:t>ive</w:t>
       </w:r>
       <w:r>
         <w:rPr>
           <w:rFonts w:asciiTheme="majorHAnsi" w:hAnsiTheme="majorHAnsi" w:cs="Times New Roman"/>
+          <w:highlight w:val="yellow"/>
         </w:rPr>
         <w:t xml:space="preserve"> genera (</w:t>
       </w:r>
@@ -10279,6 +10555,7 @@
           <w:rFonts w:asciiTheme="majorHAnsi" w:hAnsiTheme="majorHAnsi" w:cs="Times New Roman"/>
           <w:bCs/>
           <w:i/>
+          <w:highlight w:val="yellow"/>
         </w:rPr>
         <w:t>Calathus</w:t>
       </w:r>
@@ -10286,21 +10563,26 @@
         <w:rPr>
           <w:rFonts w:asciiTheme="majorHAnsi" w:hAnsiTheme="majorHAnsi" w:cs="Times New Roman"/>
           <w:bCs/>
+          <w:highlight w:val="yellow"/>
         </w:rPr>
         <w:t xml:space="preserve">, </w:t>
       </w:r>
+      <w:proofErr w:type="spellStart"/>
       <w:r>
         <w:rPr>
           <w:rFonts w:asciiTheme="majorHAnsi" w:hAnsiTheme="majorHAnsi" w:cs="Times New Roman"/>
           <w:bCs/>
           <w:i/>
+          <w:highlight w:val="yellow"/>
         </w:rPr>
         <w:t>Chrysolina</w:t>
       </w:r>
+      <w:proofErr w:type="spellEnd"/>
       <w:r>
         <w:rPr>
           <w:rFonts w:asciiTheme="majorHAnsi" w:hAnsiTheme="majorHAnsi" w:cs="Times New Roman"/>
           <w:bCs/>
+          <w:highlight w:val="yellow"/>
         </w:rPr>
         <w:t xml:space="preserve">, </w:t>
       </w:r>
@@ -10310,6 +10592,7 @@
           <w:rFonts w:asciiTheme="majorHAnsi" w:hAnsiTheme="majorHAnsi" w:cs="Times New Roman"/>
           <w:bCs/>
           <w:i/>
+          <w:highlight w:val="yellow"/>
         </w:rPr>
         <w:t>Cytronus</w:t>
       </w:r>
@@ -10318,42 +10601,52 @@
         <w:rPr>
           <w:rFonts w:asciiTheme="majorHAnsi" w:hAnsiTheme="majorHAnsi" w:cs="Times New Roman"/>
           <w:bCs/>
+          <w:highlight w:val="yellow"/>
         </w:rPr>
         <w:t xml:space="preserve">, </w:t>
       </w:r>
+      <w:proofErr w:type="spellStart"/>
       <w:r>
         <w:rPr>
           <w:rFonts w:asciiTheme="majorHAnsi" w:hAnsiTheme="majorHAnsi" w:cs="Times New Roman"/>
           <w:bCs/>
           <w:i/>
+          <w:highlight w:val="yellow"/>
         </w:rPr>
         <w:t>Dendroctonus</w:t>
       </w:r>
+      <w:proofErr w:type="spellEnd"/>
       <w:r>
         <w:rPr>
           <w:rFonts w:asciiTheme="majorHAnsi" w:hAnsiTheme="majorHAnsi" w:cs="Times New Roman"/>
           <w:bCs/>
+          <w:highlight w:val="yellow"/>
         </w:rPr>
         <w:t xml:space="preserve">, and </w:t>
       </w:r>
+      <w:proofErr w:type="spellStart"/>
       <w:r>
         <w:rPr>
           <w:rFonts w:asciiTheme="majorHAnsi" w:hAnsiTheme="majorHAnsi" w:cs="Times New Roman"/>
           <w:bCs/>
           <w:i/>
+          <w:highlight w:val="yellow"/>
         </w:rPr>
         <w:t>Timarcha</w:t>
       </w:r>
+      <w:proofErr w:type="spellEnd"/>
       <w:r>
         <w:rPr>
           <w:rFonts w:asciiTheme="majorHAnsi" w:hAnsiTheme="majorHAnsi" w:cs="Times New Roman"/>
           <w:bCs/>
+          <w:highlight w:val="yellow"/>
         </w:rPr>
         <w:t>)</w:t>
       </w:r>
       <w:r>
         <w:rPr>
           <w:rFonts w:asciiTheme="majorHAnsi" w:hAnsiTheme="majorHAnsi" w:cs="Times New Roman"/>
+          <w:highlight w:val="yellow"/>
         </w:rPr>
         <w:t xml:space="preserve"> </w:t>
       </w:r>
@@ -10361,6 +10654,7 @@
       <w:r>
         <w:rPr>
           <w:rFonts w:asciiTheme="majorHAnsi" w:hAnsiTheme="majorHAnsi" w:cs="Times New Roman"/>
+          <w:highlight w:val="yellow"/>
         </w:rPr>
         <w:t>posses</w:t>
       </w:r>
@@ -10368,30 +10662,35 @@
       <w:r>
         <w:rPr>
           <w:rFonts w:asciiTheme="majorHAnsi" w:hAnsiTheme="majorHAnsi" w:cs="Times New Roman"/>
+          <w:highlight w:val="yellow"/>
         </w:rPr>
         <w:t xml:space="preserve"> two</w:t>
       </w:r>
       <w:r>
         <w:rPr>
           <w:rFonts w:asciiTheme="majorHAnsi" w:hAnsiTheme="majorHAnsi" w:cs="Times New Roman"/>
+          <w:highlight w:val="yellow"/>
         </w:rPr>
         <w:t xml:space="preserve"> of </w:t>
       </w:r>
       <w:r>
         <w:rPr>
           <w:rFonts w:asciiTheme="majorHAnsi" w:hAnsiTheme="majorHAnsi" w:cs="Times New Roman"/>
+          <w:highlight w:val="yellow"/>
         </w:rPr>
         <w:t xml:space="preserve">the </w:t>
       </w:r>
       <w:r>
         <w:rPr>
           <w:rFonts w:asciiTheme="majorHAnsi" w:hAnsiTheme="majorHAnsi" w:cs="Times New Roman"/>
+          <w:highlight w:val="yellow"/>
         </w:rPr>
         <w:t>N</w:t>
       </w:r>
       <w:r>
         <w:rPr>
           <w:rFonts w:asciiTheme="majorHAnsi" w:hAnsiTheme="majorHAnsi" w:cs="Times New Roman"/>
+          <w:highlight w:val="yellow"/>
           <w:vertAlign w:val="subscript"/>
         </w:rPr>
         <w:t>e</w:t>
@@ -10399,36 +10698,42 @@
       <w:r>
         <w:rPr>
           <w:rFonts w:asciiTheme="majorHAnsi" w:hAnsiTheme="majorHAnsi" w:cs="Times New Roman"/>
+          <w:highlight w:val="yellow"/>
         </w:rPr>
         <w:t xml:space="preserve"> reducing traits, and </w:t>
       </w:r>
       <w:r>
         <w:rPr>
           <w:rFonts w:asciiTheme="majorHAnsi" w:hAnsiTheme="majorHAnsi" w:cs="Times New Roman"/>
+          <w:highlight w:val="yellow"/>
         </w:rPr>
         <w:t>these form the</w:t>
       </w:r>
       <w:r>
         <w:rPr>
           <w:rFonts w:asciiTheme="majorHAnsi" w:hAnsiTheme="majorHAnsi" w:cs="Times New Roman"/>
+          <w:highlight w:val="yellow"/>
         </w:rPr>
         <w:t xml:space="preserve"> </w:t>
       </w:r>
       <w:r>
         <w:rPr>
           <w:rFonts w:asciiTheme="majorHAnsi" w:hAnsiTheme="majorHAnsi" w:cs="Times New Roman"/>
+          <w:highlight w:val="yellow"/>
         </w:rPr>
         <w:t xml:space="preserve">low </w:t>
       </w:r>
       <w:r>
         <w:rPr>
           <w:rFonts w:asciiTheme="majorHAnsi" w:hAnsiTheme="majorHAnsi" w:cs="Times New Roman"/>
+          <w:highlight w:val="yellow"/>
         </w:rPr>
         <w:t>N</w:t>
       </w:r>
       <w:r>
         <w:rPr>
           <w:rFonts w:asciiTheme="majorHAnsi" w:hAnsiTheme="majorHAnsi" w:cs="Times New Roman"/>
+          <w:highlight w:val="yellow"/>
           <w:vertAlign w:val="subscript"/>
         </w:rPr>
         <w:t>e</w:t>
@@ -10436,24 +10741,28 @@
       <w:r>
         <w:rPr>
           <w:rFonts w:asciiTheme="majorHAnsi" w:hAnsiTheme="majorHAnsi" w:cs="Times New Roman"/>
+          <w:highlight w:val="yellow"/>
         </w:rPr>
         <w:t xml:space="preserve"> </w:t>
       </w:r>
       <w:r>
         <w:rPr>
           <w:rFonts w:asciiTheme="majorHAnsi" w:hAnsiTheme="majorHAnsi" w:cs="Times New Roman"/>
+          <w:highlight w:val="yellow"/>
         </w:rPr>
         <w:t xml:space="preserve">class </w:t>
       </w:r>
       <w:r>
         <w:rPr>
           <w:rFonts w:asciiTheme="majorHAnsi" w:hAnsiTheme="majorHAnsi" w:cs="Times New Roman"/>
+          <w:highlight w:val="yellow"/>
         </w:rPr>
         <w:t>(Table 1)</w:t>
       </w:r>
       <w:r>
         <w:rPr>
           <w:rFonts w:asciiTheme="majorHAnsi" w:hAnsiTheme="majorHAnsi" w:cs="Times New Roman"/>
+          <w:highlight w:val="yellow"/>
         </w:rPr>
         <w:t xml:space="preserve">.  </w:t>
       </w:r>
@@ -10463,23 +10772,27 @@
         <w:spacing w:line="480" w:lineRule="auto"/>
         <w:rPr>
           <w:rFonts w:asciiTheme="majorHAnsi" w:hAnsiTheme="majorHAnsi" w:cs="Times New Roman"/>
+          <w:highlight w:val="yellow"/>
         </w:rPr>
       </w:pPr>
       <w:r>
         <w:rPr>
           <w:rFonts w:asciiTheme="majorHAnsi" w:hAnsiTheme="majorHAnsi" w:cs="Times New Roman"/>
+          <w:highlight w:val="yellow"/>
         </w:rPr>
         <w:tab/>
       </w:r>
       <w:r>
         <w:rPr>
           <w:rFonts w:asciiTheme="majorHAnsi" w:hAnsiTheme="majorHAnsi" w:cs="Times New Roman"/>
+          <w:highlight w:val="yellow"/>
         </w:rPr>
         <w:t>The censored rate test supports the conclusion that chromosome number evolves at different rates in the different N</w:t>
       </w:r>
       <w:r>
         <w:rPr>
           <w:rFonts w:asciiTheme="majorHAnsi" w:hAnsiTheme="majorHAnsi" w:cs="Times New Roman"/>
+          <w:highlight w:val="yellow"/>
           <w:vertAlign w:val="subscript"/>
         </w:rPr>
         <w:t>e</w:t>
@@ -10487,72 +10800,84 @@
       <w:r>
         <w:rPr>
           <w:rFonts w:asciiTheme="majorHAnsi" w:hAnsiTheme="majorHAnsi" w:cs="Times New Roman"/>
+          <w:highlight w:val="yellow"/>
         </w:rPr>
         <w:t xml:space="preserve"> classes.  </w:t>
       </w:r>
       <w:r>
         <w:rPr>
           <w:rFonts w:asciiTheme="majorHAnsi" w:hAnsiTheme="majorHAnsi" w:cs="Times New Roman"/>
+          <w:highlight w:val="yellow"/>
         </w:rPr>
         <w:t>The</w:t>
       </w:r>
       <w:r>
         <w:rPr>
           <w:rFonts w:asciiTheme="majorHAnsi" w:hAnsiTheme="majorHAnsi" w:cs="Times New Roman"/>
+          <w:highlight w:val="yellow"/>
         </w:rPr>
         <w:t xml:space="preserve"> </w:t>
       </w:r>
       <w:r>
         <w:rPr>
           <w:rFonts w:asciiTheme="majorHAnsi" w:hAnsiTheme="majorHAnsi" w:cs="Times New Roman"/>
+          <w:highlight w:val="yellow"/>
         </w:rPr>
         <w:t>single rate model was rejected for both datasets on all 500 stochastically mapped trees</w:t>
       </w:r>
       <w:r>
         <w:rPr>
           <w:rFonts w:asciiTheme="majorHAnsi" w:hAnsiTheme="majorHAnsi" w:cs="Times New Roman"/>
+          <w:highlight w:val="yellow"/>
         </w:rPr>
         <w:t xml:space="preserve"> </w:t>
       </w:r>
       <w:r>
         <w:rPr>
           <w:rFonts w:asciiTheme="majorHAnsi" w:hAnsiTheme="majorHAnsi" w:cs="Times New Roman"/>
+          <w:highlight w:val="yellow"/>
         </w:rPr>
         <w:t xml:space="preserve">(max </w:t>
       </w:r>
       <w:r>
         <w:rPr>
           <w:rFonts w:asciiTheme="majorHAnsi" w:hAnsiTheme="majorHAnsi" w:cs="Times New Roman"/>
+          <w:highlight w:val="yellow"/>
         </w:rPr>
         <w:t xml:space="preserve">p-value </w:t>
       </w:r>
       <w:r>
         <w:rPr>
           <w:rFonts w:asciiTheme="majorHAnsi" w:hAnsiTheme="majorHAnsi" w:cs="Times New Roman"/>
+          <w:highlight w:val="yellow"/>
         </w:rPr>
         <w:t>&lt; 0.0</w:t>
       </w:r>
       <w:r>
         <w:rPr>
           <w:rFonts w:asciiTheme="majorHAnsi" w:hAnsiTheme="majorHAnsi" w:cs="Times New Roman"/>
+          <w:highlight w:val="yellow"/>
         </w:rPr>
         <w:t>1</w:t>
       </w:r>
       <w:r>
         <w:rPr>
           <w:rFonts w:asciiTheme="majorHAnsi" w:hAnsiTheme="majorHAnsi" w:cs="Times New Roman"/>
+          <w:highlight w:val="yellow"/>
         </w:rPr>
         <w:t>)</w:t>
       </w:r>
       <w:r>
         <w:rPr>
           <w:rFonts w:asciiTheme="majorHAnsi" w:hAnsiTheme="majorHAnsi" w:cs="Times New Roman"/>
+          <w:highlight w:val="yellow"/>
         </w:rPr>
         <w:t xml:space="preserve">.  The mean estimate for the rate parameter </w:t>
       </w:r>
       <w:r>
         <w:rPr>
           <w:rFonts w:asciiTheme="majorHAnsi" w:hAnsiTheme="majorHAnsi" w:cs="Times New Roman"/>
+          <w:highlight w:val="yellow"/>
         </w:rPr>
         <w:t>(</w:t>
       </w:r>
@@ -10560,12 +10885,14 @@
         <w:rPr>
           <w:rFonts w:asciiTheme="majorHAnsi" w:hAnsiTheme="majorHAnsi" w:cs="Arial"/>
           <w:color w:val="424242"/>
+          <w:highlight w:val="yellow"/>
         </w:rPr>
         <w:t>σ</w:t>
       </w:r>
       <w:r>
         <w:rPr>
           <w:rFonts w:asciiTheme="majorHAnsi" w:hAnsiTheme="majorHAnsi" w:cs="Times New Roman"/>
+          <w:highlight w:val="yellow"/>
           <w:vertAlign w:val="superscript"/>
         </w:rPr>
         <w:t>2</w:t>
@@ -10573,24 +10900,28 @@
       <w:r>
         <w:rPr>
           <w:rFonts w:asciiTheme="majorHAnsi" w:hAnsiTheme="majorHAnsi" w:cs="Times New Roman"/>
+          <w:highlight w:val="yellow"/>
         </w:rPr>
         <w:t>)</w:t>
       </w:r>
       <w:r>
         <w:rPr>
           <w:rFonts w:asciiTheme="majorHAnsi" w:hAnsiTheme="majorHAnsi" w:cs="Times New Roman"/>
+          <w:highlight w:val="yellow"/>
         </w:rPr>
         <w:t xml:space="preserve"> was highe</w:t>
       </w:r>
       <w:r>
         <w:rPr>
           <w:rFonts w:asciiTheme="majorHAnsi" w:hAnsiTheme="majorHAnsi" w:cs="Times New Roman"/>
+          <w:highlight w:val="yellow"/>
         </w:rPr>
         <w:t>st for the low N</w:t>
       </w:r>
       <w:r>
         <w:rPr>
           <w:rFonts w:asciiTheme="majorHAnsi" w:hAnsiTheme="majorHAnsi" w:cs="Times New Roman"/>
+          <w:highlight w:val="yellow"/>
           <w:vertAlign w:val="subscript"/>
         </w:rPr>
         <w:t>e</w:t>
@@ -10598,36 +10929,42 @@
       <w:r>
         <w:rPr>
           <w:rFonts w:asciiTheme="majorHAnsi" w:hAnsiTheme="majorHAnsi" w:cs="Times New Roman"/>
+          <w:highlight w:val="yellow"/>
         </w:rPr>
         <w:t xml:space="preserve"> class in both suborders.  In Polyphaga </w:t>
       </w:r>
       <w:r>
         <w:rPr>
           <w:rFonts w:asciiTheme="majorHAnsi" w:hAnsiTheme="majorHAnsi" w:cs="Times New Roman"/>
+          <w:highlight w:val="yellow"/>
         </w:rPr>
         <w:t>t</w:t>
       </w:r>
       <w:r>
         <w:rPr>
           <w:rFonts w:asciiTheme="majorHAnsi" w:hAnsiTheme="majorHAnsi" w:cs="Times New Roman"/>
+          <w:highlight w:val="yellow"/>
         </w:rPr>
         <w:t xml:space="preserve">he </w:t>
       </w:r>
       <w:r>
         <w:rPr>
           <w:rFonts w:asciiTheme="majorHAnsi" w:hAnsiTheme="majorHAnsi" w:cs="Times New Roman"/>
+          <w:highlight w:val="yellow"/>
         </w:rPr>
         <w:t>low</w:t>
       </w:r>
       <w:r>
         <w:rPr>
           <w:rFonts w:asciiTheme="majorHAnsi" w:hAnsiTheme="majorHAnsi" w:cs="Times New Roman"/>
+          <w:highlight w:val="yellow"/>
         </w:rPr>
         <w:t xml:space="preserve"> N</w:t>
       </w:r>
       <w:r>
         <w:rPr>
           <w:rFonts w:asciiTheme="majorHAnsi" w:hAnsiTheme="majorHAnsi" w:cs="Times New Roman"/>
+          <w:highlight w:val="yellow"/>
           <w:vertAlign w:val="subscript"/>
         </w:rPr>
         <w:t>e</w:t>
@@ -10635,60 +10972,70 @@
       <w:r>
         <w:rPr>
           <w:rFonts w:asciiTheme="majorHAnsi" w:hAnsiTheme="majorHAnsi" w:cs="Times New Roman"/>
+          <w:highlight w:val="yellow"/>
         </w:rPr>
         <w:t xml:space="preserve"> class had </w:t>
       </w:r>
       <w:r>
         <w:rPr>
           <w:rFonts w:asciiTheme="majorHAnsi" w:hAnsiTheme="majorHAnsi" w:cs="Times New Roman"/>
+          <w:highlight w:val="yellow"/>
         </w:rPr>
         <w:t>the highest rate of chromosome evolution (0</w:t>
       </w:r>
       <w:r>
         <w:rPr>
           <w:rFonts w:asciiTheme="majorHAnsi" w:hAnsiTheme="majorHAnsi" w:cs="Times New Roman"/>
+          <w:highlight w:val="yellow"/>
         </w:rPr>
         <w:t>.</w:t>
       </w:r>
       <w:r>
         <w:rPr>
           <w:rFonts w:asciiTheme="majorHAnsi" w:hAnsiTheme="majorHAnsi" w:cs="Times New Roman"/>
+          <w:highlight w:val="yellow"/>
         </w:rPr>
         <w:t>624</w:t>
       </w:r>
       <w:r>
         <w:rPr>
           <w:rFonts w:asciiTheme="majorHAnsi" w:hAnsiTheme="majorHAnsi" w:cs="Times New Roman"/>
+          <w:highlight w:val="yellow"/>
         </w:rPr>
         <w:t>±0.</w:t>
       </w:r>
       <w:r>
         <w:rPr>
           <w:rFonts w:asciiTheme="majorHAnsi" w:hAnsiTheme="majorHAnsi" w:cs="Times New Roman"/>
+          <w:highlight w:val="yellow"/>
         </w:rPr>
         <w:t>098</w:t>
       </w:r>
       <w:r>
         <w:rPr>
           <w:rFonts w:asciiTheme="majorHAnsi" w:hAnsiTheme="majorHAnsi" w:cs="Times New Roman"/>
+          <w:highlight w:val="yellow"/>
         </w:rPr>
         <w:t>); the</w:t>
       </w:r>
       <w:r>
         <w:rPr>
           <w:rFonts w:asciiTheme="majorHAnsi" w:hAnsiTheme="majorHAnsi" w:cs="Times New Roman"/>
+          <w:highlight w:val="yellow"/>
         </w:rPr>
         <w:t xml:space="preserve"> medium </w:t>
       </w:r>
       <w:r>
         <w:rPr>
           <w:rFonts w:asciiTheme="majorHAnsi" w:hAnsiTheme="majorHAnsi" w:cs="Times New Roman"/>
+          <w:highlight w:val="yellow"/>
         </w:rPr>
         <w:t>N</w:t>
       </w:r>
       <w:r>
         <w:rPr>
           <w:rFonts w:asciiTheme="majorHAnsi" w:hAnsiTheme="majorHAnsi" w:cs="Times New Roman"/>
+          <w:highlight w:val="yellow"/>
           <w:vertAlign w:val="subscript"/>
         </w:rPr>
         <w:t>e</w:t>
@@ -10696,36 +11043,42 @@
       <w:r>
         <w:rPr>
           <w:rFonts w:asciiTheme="majorHAnsi" w:hAnsiTheme="majorHAnsi" w:cs="Times New Roman"/>
+          <w:highlight w:val="yellow"/>
         </w:rPr>
         <w:t xml:space="preserve"> class exhibited an intermediate rate (0.</w:t>
       </w:r>
       <w:r>
         <w:rPr>
           <w:rFonts w:asciiTheme="majorHAnsi" w:hAnsiTheme="majorHAnsi" w:cs="Times New Roman"/>
+          <w:highlight w:val="yellow"/>
         </w:rPr>
         <w:t>065</w:t>
       </w:r>
       <w:r>
         <w:rPr>
           <w:rFonts w:asciiTheme="majorHAnsi" w:hAnsiTheme="majorHAnsi" w:cs="Times New Roman"/>
+          <w:highlight w:val="yellow"/>
         </w:rPr>
         <w:t>±0.</w:t>
       </w:r>
       <w:r>
         <w:rPr>
           <w:rFonts w:asciiTheme="majorHAnsi" w:hAnsiTheme="majorHAnsi" w:cs="Times New Roman"/>
+          <w:highlight w:val="yellow"/>
         </w:rPr>
         <w:t>013</w:t>
       </w:r>
       <w:r>
         <w:rPr>
           <w:rFonts w:asciiTheme="majorHAnsi" w:hAnsiTheme="majorHAnsi" w:cs="Times New Roman"/>
+          <w:highlight w:val="yellow"/>
         </w:rPr>
         <w:t>) and the high N</w:t>
       </w:r>
       <w:r>
         <w:rPr>
           <w:rFonts w:asciiTheme="majorHAnsi" w:hAnsiTheme="majorHAnsi" w:cs="Times New Roman"/>
+          <w:highlight w:val="yellow"/>
           <w:vertAlign w:val="subscript"/>
         </w:rPr>
         <w:t>e</w:t>
@@ -10733,108 +11086,126 @@
       <w:r>
         <w:rPr>
           <w:rFonts w:asciiTheme="majorHAnsi" w:hAnsiTheme="majorHAnsi" w:cs="Times New Roman"/>
+          <w:highlight w:val="yellow"/>
         </w:rPr>
         <w:t xml:space="preserve"> class had </w:t>
       </w:r>
       <w:r>
         <w:rPr>
           <w:rFonts w:asciiTheme="majorHAnsi" w:hAnsiTheme="majorHAnsi" w:cs="Times New Roman"/>
+          <w:highlight w:val="yellow"/>
         </w:rPr>
         <w:t xml:space="preserve">the </w:t>
       </w:r>
       <w:r>
         <w:rPr>
           <w:rFonts w:asciiTheme="majorHAnsi" w:hAnsiTheme="majorHAnsi" w:cs="Times New Roman"/>
+          <w:highlight w:val="yellow"/>
         </w:rPr>
         <w:t>slowest rate of chromosome evolution (0.</w:t>
       </w:r>
       <w:r>
         <w:rPr>
           <w:rFonts w:asciiTheme="majorHAnsi" w:hAnsiTheme="majorHAnsi" w:cs="Times New Roman"/>
+          <w:highlight w:val="yellow"/>
         </w:rPr>
         <w:t>017</w:t>
       </w:r>
       <w:r>
         <w:rPr>
           <w:rFonts w:asciiTheme="majorHAnsi" w:hAnsiTheme="majorHAnsi" w:cs="Times New Roman"/>
+          <w:highlight w:val="yellow"/>
         </w:rPr>
         <w:t>±0.</w:t>
       </w:r>
       <w:r>
         <w:rPr>
           <w:rFonts w:asciiTheme="majorHAnsi" w:hAnsiTheme="majorHAnsi" w:cs="Times New Roman"/>
+          <w:highlight w:val="yellow"/>
         </w:rPr>
         <w:t>001</w:t>
       </w:r>
       <w:r>
         <w:rPr>
           <w:rFonts w:asciiTheme="majorHAnsi" w:hAnsiTheme="majorHAnsi" w:cs="Times New Roman"/>
+          <w:highlight w:val="yellow"/>
         </w:rPr>
         <w:t>)</w:t>
       </w:r>
       <w:r>
         <w:rPr>
           <w:rFonts w:asciiTheme="majorHAnsi" w:hAnsiTheme="majorHAnsi" w:cs="Times New Roman"/>
+          <w:highlight w:val="yellow"/>
         </w:rPr>
         <w:t xml:space="preserve"> (Fig</w:t>
       </w:r>
       <w:r>
         <w:rPr>
           <w:rFonts w:asciiTheme="majorHAnsi" w:hAnsiTheme="majorHAnsi" w:cs="Times New Roman"/>
+          <w:highlight w:val="yellow"/>
         </w:rPr>
         <w:t>.</w:t>
       </w:r>
       <w:r>
         <w:rPr>
           <w:rFonts w:asciiTheme="majorHAnsi" w:hAnsiTheme="majorHAnsi" w:cs="Times New Roman"/>
+          <w:highlight w:val="yellow"/>
         </w:rPr>
         <w:t xml:space="preserve"> </w:t>
       </w:r>
       <w:r>
         <w:rPr>
           <w:rFonts w:asciiTheme="majorHAnsi" w:hAnsiTheme="majorHAnsi" w:cs="Times New Roman"/>
+          <w:highlight w:val="yellow"/>
         </w:rPr>
         <w:t>2b</w:t>
       </w:r>
       <w:r>
         <w:rPr>
           <w:rFonts w:asciiTheme="majorHAnsi" w:hAnsiTheme="majorHAnsi" w:cs="Times New Roman"/>
+          <w:highlight w:val="yellow"/>
         </w:rPr>
         <w:t>)</w:t>
       </w:r>
       <w:r>
         <w:rPr>
           <w:rFonts w:asciiTheme="majorHAnsi" w:hAnsiTheme="majorHAnsi" w:cs="Times New Roman"/>
+          <w:highlight w:val="yellow"/>
         </w:rPr>
         <w:t>.</w:t>
       </w:r>
       <w:r>
         <w:rPr>
           <w:rFonts w:asciiTheme="majorHAnsi" w:hAnsiTheme="majorHAnsi" w:cs="Times New Roman"/>
+          <w:highlight w:val="yellow"/>
         </w:rPr>
         <w:t xml:space="preserve"> </w:t>
       </w:r>
       <w:r>
         <w:rPr>
           <w:rFonts w:asciiTheme="majorHAnsi" w:hAnsiTheme="majorHAnsi" w:cs="Times New Roman"/>
+          <w:highlight w:val="yellow"/>
         </w:rPr>
         <w:t xml:space="preserve">In Adephaga </w:t>
       </w:r>
       <w:r>
         <w:rPr>
           <w:rFonts w:asciiTheme="majorHAnsi" w:hAnsiTheme="majorHAnsi" w:cs="Times New Roman"/>
+          <w:highlight w:val="yellow"/>
         </w:rPr>
         <w:t>rates of karyotype evolution are typically much higher than in Polyphaga, but t</w:t>
       </w:r>
       <w:r>
         <w:rPr>
           <w:rFonts w:asciiTheme="majorHAnsi" w:hAnsiTheme="majorHAnsi" w:cs="Times New Roman"/>
+          <w:highlight w:val="yellow"/>
         </w:rPr>
         <w:t>he low N</w:t>
       </w:r>
       <w:r>
         <w:rPr>
           <w:rFonts w:asciiTheme="majorHAnsi" w:hAnsiTheme="majorHAnsi" w:cs="Times New Roman"/>
+          <w:highlight w:val="yellow"/>
           <w:vertAlign w:val="subscript"/>
         </w:rPr>
         <w:t>e</w:t>
@@ -10842,36 +11213,42 @@
       <w:r>
         <w:rPr>
           <w:rFonts w:asciiTheme="majorHAnsi" w:hAnsiTheme="majorHAnsi" w:cs="Times New Roman"/>
+          <w:highlight w:val="yellow"/>
         </w:rPr>
         <w:t xml:space="preserve"> class again had the highest rate of chromosome evolution (</w:t>
       </w:r>
       <w:r>
         <w:rPr>
           <w:rFonts w:asciiTheme="majorHAnsi" w:hAnsiTheme="majorHAnsi" w:cs="Times New Roman"/>
+          <w:highlight w:val="yellow"/>
         </w:rPr>
         <w:t>24.401</w:t>
       </w:r>
       <w:r>
         <w:rPr>
           <w:rFonts w:asciiTheme="majorHAnsi" w:hAnsiTheme="majorHAnsi" w:cs="Times New Roman"/>
+          <w:highlight w:val="yellow"/>
         </w:rPr>
         <w:t>±</w:t>
       </w:r>
       <w:r>
         <w:rPr>
           <w:rFonts w:asciiTheme="majorHAnsi" w:hAnsiTheme="majorHAnsi" w:cs="Times New Roman"/>
+          <w:highlight w:val="yellow"/>
         </w:rPr>
         <w:t>8.627</w:t>
       </w:r>
       <w:r>
         <w:rPr>
           <w:rFonts w:asciiTheme="majorHAnsi" w:hAnsiTheme="majorHAnsi" w:cs="Times New Roman"/>
+          <w:highlight w:val="yellow"/>
         </w:rPr>
         <w:t>); unexpectedly the medium N</w:t>
       </w:r>
       <w:r>
         <w:rPr>
           <w:rFonts w:asciiTheme="majorHAnsi" w:hAnsiTheme="majorHAnsi" w:cs="Times New Roman"/>
+          <w:highlight w:val="yellow"/>
           <w:vertAlign w:val="subscript"/>
         </w:rPr>
         <w:t>e</w:t>
@@ -10879,12 +11256,14 @@
       <w:r>
         <w:rPr>
           <w:rFonts w:asciiTheme="majorHAnsi" w:hAnsiTheme="majorHAnsi" w:cs="Times New Roman"/>
+          <w:highlight w:val="yellow"/>
         </w:rPr>
         <w:t xml:space="preserve"> class exhibited the lowest rate (0.091±0.034) and the high N</w:t>
       </w:r>
       <w:r>
         <w:rPr>
           <w:rFonts w:asciiTheme="majorHAnsi" w:hAnsiTheme="majorHAnsi" w:cs="Times New Roman"/>
+          <w:highlight w:val="yellow"/>
           <w:vertAlign w:val="subscript"/>
         </w:rPr>
         <w:t>e</w:t>
@@ -10892,66 +11271,77 @@
       <w:r>
         <w:rPr>
           <w:rFonts w:asciiTheme="majorHAnsi" w:hAnsiTheme="majorHAnsi" w:cs="Times New Roman"/>
+          <w:highlight w:val="yellow"/>
         </w:rPr>
         <w:t xml:space="preserve"> class had an intermediate rate (0.</w:t>
       </w:r>
       <w:r>
         <w:rPr>
           <w:rFonts w:asciiTheme="majorHAnsi" w:hAnsiTheme="majorHAnsi" w:cs="Times New Roman"/>
+          <w:highlight w:val="yellow"/>
         </w:rPr>
         <w:t>369</w:t>
       </w:r>
       <w:r>
         <w:rPr>
           <w:rFonts w:asciiTheme="majorHAnsi" w:hAnsiTheme="majorHAnsi" w:cs="Times New Roman"/>
+          <w:highlight w:val="yellow"/>
         </w:rPr>
         <w:t>±0.</w:t>
       </w:r>
       <w:r>
         <w:rPr>
           <w:rFonts w:asciiTheme="majorHAnsi" w:hAnsiTheme="majorHAnsi" w:cs="Times New Roman"/>
+          <w:highlight w:val="yellow"/>
         </w:rPr>
         <w:t>057</w:t>
       </w:r>
       <w:r>
         <w:rPr>
           <w:rFonts w:asciiTheme="majorHAnsi" w:hAnsiTheme="majorHAnsi" w:cs="Times New Roman"/>
+          <w:highlight w:val="yellow"/>
         </w:rPr>
         <w:t>) of chromosome evolution</w:t>
       </w:r>
       <w:r>
         <w:rPr>
           <w:rFonts w:asciiTheme="majorHAnsi" w:hAnsiTheme="majorHAnsi" w:cs="Times New Roman"/>
+          <w:highlight w:val="yellow"/>
         </w:rPr>
         <w:t xml:space="preserve"> (Fig</w:t>
       </w:r>
       <w:r>
         <w:rPr>
           <w:rFonts w:asciiTheme="majorHAnsi" w:hAnsiTheme="majorHAnsi" w:cs="Times New Roman"/>
+          <w:highlight w:val="yellow"/>
         </w:rPr>
         <w:t>.</w:t>
       </w:r>
       <w:r>
         <w:rPr>
           <w:rFonts w:asciiTheme="majorHAnsi" w:hAnsiTheme="majorHAnsi" w:cs="Times New Roman"/>
+          <w:highlight w:val="yellow"/>
         </w:rPr>
         <w:t xml:space="preserve"> </w:t>
       </w:r>
       <w:r>
         <w:rPr>
           <w:rFonts w:asciiTheme="majorHAnsi" w:hAnsiTheme="majorHAnsi" w:cs="Times New Roman"/>
+          <w:highlight w:val="yellow"/>
         </w:rPr>
         <w:t>2c</w:t>
       </w:r>
       <w:r>
         <w:rPr>
           <w:rFonts w:asciiTheme="majorHAnsi" w:hAnsiTheme="majorHAnsi" w:cs="Times New Roman"/>
+          <w:highlight w:val="yellow"/>
         </w:rPr>
         <w:t>)</w:t>
       </w:r>
       <w:r>
         <w:rPr>
           <w:rFonts w:asciiTheme="majorHAnsi" w:hAnsiTheme="majorHAnsi" w:cs="Times New Roman"/>
+          <w:highlight w:val="yellow"/>
         </w:rPr>
         <w:t xml:space="preserve">. </w:t>
       </w:r>
@@ -10968,6 +11358,7 @@
       <w:r>
         <w:rPr>
           <w:rFonts w:asciiTheme="majorHAnsi" w:hAnsiTheme="majorHAnsi" w:cs="Times New Roman"/>
+          <w:highlight w:val="yellow"/>
         </w:rPr>
         <w:lastRenderedPageBreak/>
         <w:tab/>
@@ -10975,18 +11366,21 @@
       <w:r>
         <w:rPr>
           <w:rFonts w:asciiTheme="majorHAnsi" w:hAnsiTheme="majorHAnsi" w:cs="Times New Roman"/>
+          <w:highlight w:val="yellow"/>
         </w:rPr>
         <w:t xml:space="preserve">Independent estimates </w:t>
       </w:r>
       <w:r>
         <w:rPr>
           <w:rFonts w:asciiTheme="majorHAnsi" w:hAnsiTheme="majorHAnsi" w:cs="Times New Roman"/>
+          <w:highlight w:val="yellow"/>
         </w:rPr>
         <w:t xml:space="preserve">for the </w:t>
       </w:r>
       <w:r>
         <w:rPr>
           <w:rFonts w:asciiTheme="majorHAnsi" w:hAnsiTheme="majorHAnsi" w:cs="Times New Roman"/>
+          <w:highlight w:val="yellow"/>
         </w:rPr>
         <w:t xml:space="preserve">rate parameter </w:t>
       </w:r>
@@ -10994,12 +11388,14 @@
         <w:rPr>
           <w:rFonts w:asciiTheme="majorHAnsi" w:hAnsiTheme="majorHAnsi" w:cs="Arial"/>
           <w:color w:val="424242"/>
+          <w:highlight w:val="yellow"/>
         </w:rPr>
         <w:t>σ</w:t>
       </w:r>
       <w:r>
         <w:rPr>
           <w:rFonts w:asciiTheme="majorHAnsi" w:hAnsiTheme="majorHAnsi" w:cs="Times New Roman"/>
+          <w:highlight w:val="yellow"/>
           <w:vertAlign w:val="superscript"/>
         </w:rPr>
         <w:t>2</w:t>
@@ -11007,48 +11403,56 @@
       <w:r>
         <w:rPr>
           <w:rFonts w:asciiTheme="majorHAnsi" w:hAnsiTheme="majorHAnsi" w:cs="Times New Roman"/>
+          <w:highlight w:val="yellow"/>
         </w:rPr>
         <w:t xml:space="preserve"> for </w:t>
       </w:r>
       <w:r>
         <w:rPr>
           <w:rFonts w:asciiTheme="majorHAnsi" w:hAnsiTheme="majorHAnsi" w:cs="Times New Roman"/>
+          <w:highlight w:val="yellow"/>
         </w:rPr>
         <w:t xml:space="preserve">karyotype evolution within </w:t>
       </w:r>
       <w:r>
         <w:rPr>
           <w:rFonts w:asciiTheme="majorHAnsi" w:hAnsiTheme="majorHAnsi" w:cs="Times New Roman"/>
+          <w:highlight w:val="yellow"/>
         </w:rPr>
         <w:t xml:space="preserve">each of </w:t>
       </w:r>
       <w:r>
         <w:rPr>
           <w:rFonts w:asciiTheme="majorHAnsi" w:hAnsiTheme="majorHAnsi" w:cs="Times New Roman"/>
+          <w:highlight w:val="yellow"/>
         </w:rPr>
         <w:t>the 1</w:t>
       </w:r>
       <w:r>
         <w:rPr>
           <w:rFonts w:asciiTheme="majorHAnsi" w:hAnsiTheme="majorHAnsi" w:cs="Times New Roman"/>
+          <w:highlight w:val="yellow"/>
         </w:rPr>
         <w:t>2</w:t>
       </w:r>
       <w:r>
         <w:rPr>
           <w:rFonts w:asciiTheme="majorHAnsi" w:hAnsiTheme="majorHAnsi" w:cs="Times New Roman"/>
+          <w:highlight w:val="yellow"/>
         </w:rPr>
         <w:t xml:space="preserve"> genera examined </w:t>
       </w:r>
       <w:r>
         <w:rPr>
           <w:rFonts w:asciiTheme="majorHAnsi" w:hAnsiTheme="majorHAnsi" w:cs="Times New Roman"/>
+          <w:highlight w:val="yellow"/>
         </w:rPr>
         <w:t xml:space="preserve">provide insights into the impact of each genus on the results described above.  The rate estimates for individual genera </w:t>
       </w:r>
       <w:r>
         <w:rPr>
           <w:rFonts w:asciiTheme="majorHAnsi" w:hAnsiTheme="majorHAnsi" w:cs="Times New Roman"/>
+          <w:highlight w:val="yellow"/>
         </w:rPr>
         <w:t xml:space="preserve">ranged from near zero in the genera </w:t>
       </w:r>
@@ -11056,12 +11460,14 @@
         <w:rPr>
           <w:rFonts w:asciiTheme="majorHAnsi" w:hAnsiTheme="majorHAnsi" w:cs="Times New Roman"/>
           <w:i/>
+          <w:highlight w:val="yellow"/>
         </w:rPr>
         <w:t>Diabrotica</w:t>
       </w:r>
       <w:r>
         <w:rPr>
           <w:rFonts w:asciiTheme="majorHAnsi" w:hAnsiTheme="majorHAnsi" w:cs="Times New Roman"/>
+          <w:highlight w:val="yellow"/>
         </w:rPr>
         <w:t xml:space="preserve"> and </w:t>
       </w:r>
@@ -11069,54 +11475,63 @@
         <w:rPr>
           <w:rFonts w:asciiTheme="majorHAnsi" w:hAnsiTheme="majorHAnsi" w:cs="Times New Roman"/>
           <w:i/>
+          <w:highlight w:val="yellow"/>
         </w:rPr>
         <w:t>Pimelia</w:t>
       </w:r>
       <w:r>
         <w:rPr>
           <w:rFonts w:asciiTheme="majorHAnsi" w:hAnsiTheme="majorHAnsi" w:cs="Times New Roman"/>
+          <w:highlight w:val="yellow"/>
         </w:rPr>
         <w:t xml:space="preserve"> to as high as </w:t>
       </w:r>
       <w:r>
         <w:rPr>
           <w:rFonts w:asciiTheme="majorHAnsi" w:hAnsiTheme="majorHAnsi" w:cs="Times New Roman"/>
+          <w:highlight w:val="yellow"/>
         </w:rPr>
         <w:t>24.33 (</w:t>
       </w:r>
       <w:r>
         <w:rPr>
           <w:rFonts w:asciiTheme="majorHAnsi" w:hAnsiTheme="majorHAnsi" w:cs="Times New Roman"/>
+          <w:highlight w:val="yellow"/>
         </w:rPr>
         <w:t xml:space="preserve">95% </w:t>
       </w:r>
       <w:r>
         <w:rPr>
           <w:rFonts w:asciiTheme="majorHAnsi" w:hAnsiTheme="majorHAnsi" w:cs="Times New Roman"/>
+          <w:highlight w:val="yellow"/>
         </w:rPr>
         <w:t>CI</w:t>
       </w:r>
       <w:r>
         <w:rPr>
           <w:rFonts w:asciiTheme="majorHAnsi" w:hAnsiTheme="majorHAnsi" w:cs="Times New Roman"/>
+          <w:highlight w:val="yellow"/>
         </w:rPr>
         <w:t xml:space="preserve"> </w:t>
       </w:r>
       <w:r>
         <w:rPr>
           <w:rFonts w:asciiTheme="majorHAnsi" w:hAnsiTheme="majorHAnsi" w:cs="Times New Roman"/>
+          <w:highlight w:val="yellow"/>
         </w:rPr>
         <w:t>=</w:t>
       </w:r>
       <w:r>
         <w:rPr>
           <w:rFonts w:asciiTheme="majorHAnsi" w:hAnsiTheme="majorHAnsi" w:cs="Times New Roman"/>
+          <w:highlight w:val="yellow"/>
         </w:rPr>
         <w:t xml:space="preserve"> 12.17 - 48.66)</w:t>
       </w:r>
       <w:r>
         <w:rPr>
           <w:rFonts w:asciiTheme="majorHAnsi" w:hAnsiTheme="majorHAnsi" w:cs="Times New Roman"/>
+          <w:highlight w:val="yellow"/>
         </w:rPr>
         <w:t xml:space="preserve"> in </w:t>
       </w:r>
@@ -11124,48 +11539,56 @@
         <w:rPr>
           <w:rFonts w:asciiTheme="majorHAnsi" w:hAnsiTheme="majorHAnsi" w:cs="Times New Roman"/>
           <w:i/>
+          <w:highlight w:val="yellow"/>
         </w:rPr>
         <w:t>Calathus</w:t>
       </w:r>
       <w:r>
         <w:rPr>
           <w:rFonts w:asciiTheme="majorHAnsi" w:hAnsiTheme="majorHAnsi" w:cs="Times New Roman"/>
+          <w:highlight w:val="yellow"/>
         </w:rPr>
         <w:t xml:space="preserve"> </w:t>
       </w:r>
       <w:r>
         <w:rPr>
           <w:rFonts w:asciiTheme="majorHAnsi" w:hAnsiTheme="majorHAnsi" w:cs="Times New Roman"/>
+          <w:highlight w:val="yellow"/>
         </w:rPr>
         <w:t>(Table 2)</w:t>
       </w:r>
       <w:r>
         <w:rPr>
           <w:rFonts w:asciiTheme="majorHAnsi" w:hAnsiTheme="majorHAnsi" w:cs="Times New Roman"/>
+          <w:highlight w:val="yellow"/>
         </w:rPr>
         <w:t>.</w:t>
       </w:r>
       <w:r>
         <w:rPr>
           <w:rFonts w:asciiTheme="majorHAnsi" w:hAnsiTheme="majorHAnsi" w:cs="Times New Roman"/>
+          <w:highlight w:val="yellow"/>
         </w:rPr>
         <w:t xml:space="preserve">  In each subor</w:t>
       </w:r>
       <w:r>
         <w:rPr>
           <w:rFonts w:asciiTheme="majorHAnsi" w:hAnsiTheme="majorHAnsi" w:cs="Times New Roman"/>
+          <w:highlight w:val="yellow"/>
         </w:rPr>
         <w:t xml:space="preserve">der </w:t>
       </w:r>
       <w:r>
         <w:rPr>
           <w:rFonts w:asciiTheme="majorHAnsi" w:hAnsiTheme="majorHAnsi" w:cs="Times New Roman"/>
+          <w:highlight w:val="yellow"/>
         </w:rPr>
         <w:t>the low N</w:t>
       </w:r>
       <w:r>
         <w:rPr>
           <w:rFonts w:asciiTheme="majorHAnsi" w:hAnsiTheme="majorHAnsi" w:cs="Times New Roman"/>
+          <w:highlight w:val="yellow"/>
           <w:vertAlign w:val="subscript"/>
         </w:rPr>
         <w:t>e</w:t>
@@ -11173,54 +11596,63 @@
       <w:r>
         <w:rPr>
           <w:rFonts w:asciiTheme="majorHAnsi" w:hAnsiTheme="majorHAnsi" w:cs="Times New Roman"/>
+          <w:highlight w:val="yellow"/>
         </w:rPr>
         <w:t xml:space="preserve"> class </w:t>
       </w:r>
       <w:r>
         <w:rPr>
           <w:rFonts w:asciiTheme="majorHAnsi" w:hAnsiTheme="majorHAnsi" w:cs="Times New Roman"/>
+          <w:highlight w:val="yellow"/>
         </w:rPr>
         <w:t xml:space="preserve">genera </w:t>
       </w:r>
       <w:r>
         <w:rPr>
           <w:rFonts w:asciiTheme="majorHAnsi" w:hAnsiTheme="majorHAnsi" w:cs="Times New Roman"/>
+          <w:highlight w:val="yellow"/>
         </w:rPr>
         <w:t>exhibited the</w:t>
       </w:r>
       <w:r>
         <w:rPr>
           <w:rFonts w:asciiTheme="majorHAnsi" w:hAnsiTheme="majorHAnsi" w:cs="Times New Roman"/>
+          <w:highlight w:val="yellow"/>
         </w:rPr>
         <w:t xml:space="preserve"> highest rates of karyotype evolution.</w:t>
       </w:r>
       <w:r>
         <w:rPr>
           <w:rFonts w:asciiTheme="majorHAnsi" w:hAnsiTheme="majorHAnsi" w:cs="Times New Roman"/>
+          <w:highlight w:val="yellow"/>
         </w:rPr>
         <w:t xml:space="preserve"> Those genera </w:t>
       </w:r>
       <w:r>
         <w:rPr>
           <w:rFonts w:asciiTheme="majorHAnsi" w:hAnsiTheme="majorHAnsi" w:cs="Times New Roman"/>
+          <w:highlight w:val="yellow"/>
         </w:rPr>
         <w:t>in the high and medium</w:t>
       </w:r>
       <w:r>
         <w:rPr>
           <w:rFonts w:asciiTheme="majorHAnsi" w:hAnsiTheme="majorHAnsi" w:cs="Times New Roman"/>
+          <w:highlight w:val="yellow"/>
         </w:rPr>
         <w:t xml:space="preserve"> </w:t>
       </w:r>
       <w:r>
         <w:rPr>
           <w:rFonts w:asciiTheme="majorHAnsi" w:hAnsiTheme="majorHAnsi" w:cs="Times New Roman"/>
+          <w:highlight w:val="yellow"/>
         </w:rPr>
         <w:t>N</w:t>
       </w:r>
       <w:r>
         <w:rPr>
           <w:rFonts w:asciiTheme="majorHAnsi" w:hAnsiTheme="majorHAnsi" w:cs="Times New Roman"/>
+          <w:highlight w:val="yellow"/>
           <w:vertAlign w:val="subscript"/>
         </w:rPr>
         <w:t>e</w:t>
@@ -11228,30 +11660,35 @@
       <w:r>
         <w:rPr>
           <w:rFonts w:asciiTheme="majorHAnsi" w:hAnsiTheme="majorHAnsi" w:cs="Times New Roman"/>
+          <w:highlight w:val="yellow"/>
         </w:rPr>
         <w:t xml:space="preserve"> groups </w:t>
       </w:r>
       <w:r>
         <w:rPr>
           <w:rFonts w:asciiTheme="majorHAnsi" w:hAnsiTheme="majorHAnsi" w:cs="Times New Roman"/>
+          <w:highlight w:val="yellow"/>
         </w:rPr>
         <w:t xml:space="preserve">showed </w:t>
       </w:r>
       <w:r>
         <w:rPr>
           <w:rFonts w:asciiTheme="majorHAnsi" w:hAnsiTheme="majorHAnsi" w:cs="Times New Roman"/>
+          <w:highlight w:val="yellow"/>
         </w:rPr>
         <w:t>similarly s</w:t>
       </w:r>
       <w:r>
         <w:rPr>
           <w:rFonts w:asciiTheme="majorHAnsi" w:hAnsiTheme="majorHAnsi" w:cs="Times New Roman"/>
+          <w:highlight w:val="yellow"/>
         </w:rPr>
         <w:t>low rates</w:t>
       </w:r>
       <w:r>
         <w:rPr>
           <w:rFonts w:asciiTheme="majorHAnsi" w:hAnsiTheme="majorHAnsi" w:cs="Times New Roman"/>
+          <w:highlight w:val="yellow"/>
         </w:rPr>
         <w:t>.</w:t>
       </w:r>
@@ -11615,48 +12052,56 @@
       <w:r>
         <w:rPr>
           <w:rFonts w:asciiTheme="majorHAnsi" w:hAnsiTheme="majorHAnsi" w:cs="Times New Roman"/>
+          <w:highlight w:val="yellow"/>
         </w:rPr>
         <w:t xml:space="preserve">Notably, we find that there </w:t>
       </w:r>
       <w:r>
         <w:rPr>
           <w:rFonts w:asciiTheme="majorHAnsi" w:hAnsiTheme="majorHAnsi" w:cs="Times New Roman"/>
+          <w:highlight w:val="yellow"/>
         </w:rPr>
         <w:t>is</w:t>
       </w:r>
       <w:r>
         <w:rPr>
           <w:rFonts w:asciiTheme="majorHAnsi" w:hAnsiTheme="majorHAnsi" w:cs="Times New Roman"/>
+          <w:highlight w:val="yellow"/>
         </w:rPr>
         <w:t xml:space="preserve"> </w:t>
       </w:r>
       <w:r>
         <w:rPr>
           <w:rFonts w:asciiTheme="majorHAnsi" w:hAnsiTheme="majorHAnsi" w:cs="Times New Roman"/>
+          <w:highlight w:val="yellow"/>
         </w:rPr>
         <w:t>no</w:t>
       </w:r>
       <w:r>
         <w:rPr>
           <w:rFonts w:asciiTheme="majorHAnsi" w:hAnsiTheme="majorHAnsi" w:cs="Times New Roman"/>
+          <w:highlight w:val="yellow"/>
         </w:rPr>
         <w:t xml:space="preserve"> correlation </w:t>
       </w:r>
       <w:r>
         <w:rPr>
           <w:rFonts w:asciiTheme="majorHAnsi" w:hAnsiTheme="majorHAnsi" w:cs="Times New Roman"/>
+          <w:highlight w:val="yellow"/>
         </w:rPr>
         <w:t xml:space="preserve">between </w:t>
       </w:r>
       <w:r>
         <w:rPr>
           <w:rFonts w:asciiTheme="majorHAnsi" w:hAnsiTheme="majorHAnsi" w:cs="Times New Roman"/>
+          <w:highlight w:val="yellow"/>
         </w:rPr>
         <w:t xml:space="preserve">the </w:t>
       </w:r>
       <w:r>
         <w:rPr>
           <w:rFonts w:asciiTheme="majorHAnsi" w:hAnsiTheme="majorHAnsi" w:cs="Times New Roman"/>
+          <w:highlight w:val="yellow"/>
         </w:rPr>
         <w:t xml:space="preserve">scaled </w:t>
       </w:r>
@@ -11664,12 +12109,14 @@
       <w:r>
         <w:rPr>
           <w:rFonts w:asciiTheme="majorHAnsi" w:hAnsiTheme="majorHAnsi" w:cs="Times New Roman"/>
+          <w:highlight w:val="yellow"/>
         </w:rPr>
         <w:t xml:space="preserve">variance </w:t>
       </w:r>
       <w:r>
         <w:rPr>
           <w:rFonts w:asciiTheme="majorHAnsi" w:hAnsiTheme="majorHAnsi" w:cs="Times New Roman"/>
+          <w:highlight w:val="yellow"/>
         </w:rPr>
         <w:t>based</w:t>
       </w:r>
@@ -11677,54 +12124,63 @@
       <w:r>
         <w:rPr>
           <w:rFonts w:asciiTheme="majorHAnsi" w:hAnsiTheme="majorHAnsi" w:cs="Times New Roman"/>
+          <w:highlight w:val="yellow"/>
         </w:rPr>
         <w:t xml:space="preserve"> </w:t>
       </w:r>
       <w:r>
         <w:rPr>
           <w:rFonts w:asciiTheme="majorHAnsi" w:hAnsiTheme="majorHAnsi" w:cs="Times New Roman"/>
+          <w:highlight w:val="yellow"/>
         </w:rPr>
         <w:t>estimates of karyotype evolution</w:t>
       </w:r>
       <w:r>
         <w:rPr>
           <w:rFonts w:asciiTheme="majorHAnsi" w:hAnsiTheme="majorHAnsi" w:cs="Times New Roman"/>
+          <w:highlight w:val="yellow"/>
         </w:rPr>
         <w:t xml:space="preserve"> </w:t>
       </w:r>
       <w:r>
         <w:rPr>
           <w:rFonts w:asciiTheme="majorHAnsi" w:hAnsiTheme="majorHAnsi" w:cs="Times New Roman"/>
+          <w:highlight w:val="yellow"/>
         </w:rPr>
         <w:t xml:space="preserve">and </w:t>
       </w:r>
       <w:r>
         <w:rPr>
           <w:rFonts w:asciiTheme="majorHAnsi" w:hAnsiTheme="majorHAnsi" w:cs="Times New Roman"/>
+          <w:highlight w:val="yellow"/>
         </w:rPr>
         <w:t>the phylogenetic</w:t>
       </w:r>
       <w:r>
         <w:rPr>
           <w:rFonts w:asciiTheme="majorHAnsi" w:hAnsiTheme="majorHAnsi" w:cs="Times New Roman"/>
+          <w:highlight w:val="yellow"/>
         </w:rPr>
         <w:t xml:space="preserve"> model</w:t>
       </w:r>
       <w:r>
         <w:rPr>
           <w:rFonts w:asciiTheme="majorHAnsi" w:hAnsiTheme="majorHAnsi" w:cs="Times New Roman"/>
+          <w:highlight w:val="yellow"/>
         </w:rPr>
         <w:t xml:space="preserve"> based </w:t>
       </w:r>
       <w:r>
         <w:rPr>
           <w:rFonts w:asciiTheme="majorHAnsi" w:hAnsiTheme="majorHAnsi" w:cs="Times New Roman"/>
+          <w:highlight w:val="yellow"/>
         </w:rPr>
         <w:t xml:space="preserve">rate estimates </w:t>
       </w:r>
       <w:r>
         <w:rPr>
           <w:rFonts w:asciiTheme="majorHAnsi" w:hAnsiTheme="majorHAnsi" w:cs="Times New Roman"/>
+          <w:highlight w:val="yellow"/>
         </w:rPr>
         <w:t>(</w:t>
       </w:r>
@@ -11732,12 +12188,14 @@
         <w:rPr>
           <w:rFonts w:asciiTheme="majorHAnsi" w:hAnsiTheme="majorHAnsi" w:cs="Arial"/>
           <w:color w:val="424242"/>
+          <w:highlight w:val="yellow"/>
         </w:rPr>
         <w:t>σ</w:t>
       </w:r>
       <w:r>
         <w:rPr>
           <w:rFonts w:asciiTheme="majorHAnsi" w:hAnsiTheme="majorHAnsi" w:cs="Times New Roman"/>
+          <w:highlight w:val="yellow"/>
           <w:vertAlign w:val="superscript"/>
         </w:rPr>
         <w:t>2</w:t>
@@ -11745,48 +12203,56 @@
       <w:r>
         <w:rPr>
           <w:rFonts w:asciiTheme="majorHAnsi" w:hAnsiTheme="majorHAnsi" w:cs="Times New Roman"/>
+          <w:highlight w:val="yellow"/>
         </w:rPr>
         <w:t xml:space="preserve"> parameter</w:t>
       </w:r>
       <w:r>
         <w:rPr>
           <w:rFonts w:asciiTheme="majorHAnsi" w:hAnsiTheme="majorHAnsi" w:cs="Times New Roman"/>
+          <w:highlight w:val="yellow"/>
         </w:rPr>
         <w:t xml:space="preserve"> above</w:t>
       </w:r>
       <w:r>
         <w:rPr>
           <w:rFonts w:asciiTheme="majorHAnsi" w:hAnsiTheme="majorHAnsi" w:cs="Times New Roman"/>
+          <w:highlight w:val="yellow"/>
         </w:rPr>
         <w:t xml:space="preserve">) </w:t>
       </w:r>
       <w:r>
         <w:rPr>
           <w:rFonts w:asciiTheme="majorHAnsi" w:hAnsiTheme="majorHAnsi" w:cs="Times New Roman"/>
+          <w:highlight w:val="yellow"/>
         </w:rPr>
         <w:t xml:space="preserve">for the 7 genera with </w:t>
       </w:r>
       <w:r>
         <w:rPr>
           <w:rFonts w:asciiTheme="majorHAnsi" w:hAnsiTheme="majorHAnsi" w:cs="Times New Roman"/>
+          <w:highlight w:val="yellow"/>
         </w:rPr>
         <w:t>overlapping</w:t>
       </w:r>
       <w:r>
         <w:rPr>
           <w:rFonts w:asciiTheme="majorHAnsi" w:hAnsiTheme="majorHAnsi" w:cs="Times New Roman"/>
+          <w:highlight w:val="yellow"/>
         </w:rPr>
         <w:t xml:space="preserve"> </w:t>
       </w:r>
       <w:r>
         <w:rPr>
           <w:rFonts w:asciiTheme="majorHAnsi" w:hAnsiTheme="majorHAnsi" w:cs="Times New Roman"/>
+          <w:highlight w:val="yellow"/>
         </w:rPr>
         <w:t xml:space="preserve">analyses </w:t>
       </w:r>
       <w:r>
         <w:rPr>
           <w:rFonts w:asciiTheme="majorHAnsi" w:hAnsiTheme="majorHAnsi" w:cs="Times New Roman"/>
+          <w:highlight w:val="yellow"/>
         </w:rPr>
         <w:t>(</w:t>
       </w:r>
@@ -11794,44 +12260,57 @@
         <w:rPr>
           <w:rFonts w:asciiTheme="majorHAnsi" w:hAnsiTheme="majorHAnsi" w:cs="Times New Roman"/>
           <w:color w:val="000000"/>
+          <w:highlight w:val="yellow"/>
         </w:rPr>
         <w:t>τ</w:t>
       </w:r>
       <w:r>
         <w:rPr>
           <w:rFonts w:asciiTheme="majorHAnsi" w:hAnsiTheme="majorHAnsi" w:cs="Times New Roman"/>
+          <w:highlight w:val="yellow"/>
         </w:rPr>
         <w:t xml:space="preserve"> =0.</w:t>
       </w:r>
       <w:r>
         <w:rPr>
           <w:rFonts w:asciiTheme="majorHAnsi" w:hAnsiTheme="majorHAnsi" w:cs="Times New Roman"/>
+          <w:highlight w:val="yellow"/>
         </w:rPr>
         <w:t>143</w:t>
       </w:r>
       <w:r>
         <w:rPr>
           <w:rFonts w:asciiTheme="majorHAnsi" w:hAnsiTheme="majorHAnsi" w:cs="Times New Roman"/>
+          <w:highlight w:val="yellow"/>
         </w:rPr>
         <w:t>, p-value=0.</w:t>
       </w:r>
       <w:r>
         <w:rPr>
           <w:rFonts w:asciiTheme="majorHAnsi" w:hAnsiTheme="majorHAnsi" w:cs="Times New Roman"/>
+          <w:highlight w:val="yellow"/>
         </w:rPr>
         <w:t>773</w:t>
       </w:r>
       <w:r>
         <w:rPr>
           <w:rFonts w:asciiTheme="majorHAnsi" w:hAnsiTheme="majorHAnsi" w:cs="Times New Roman"/>
+          <w:highlight w:val="yellow"/>
         </w:rPr>
         <w:t>)</w:t>
       </w:r>
       <w:r>
         <w:rPr>
           <w:rFonts w:asciiTheme="majorHAnsi" w:hAnsiTheme="majorHAnsi" w:cs="Times New Roman"/>
-        </w:rPr>
-        <w:t xml:space="preserve">. </w:t>
+          <w:highlight w:val="yellow"/>
+        </w:rPr>
+        <w:t>.</w:t>
+      </w:r>
+      <w:r>
+        <w:rPr>
+          <w:rFonts w:asciiTheme="majorHAnsi" w:hAnsiTheme="majorHAnsi" w:cs="Times New Roman"/>
+        </w:rPr>
+        <w:t xml:space="preserve"> </w:t>
       </w:r>
     </w:p>
     <w:p>
@@ -12228,26 +12707,26 @@
         </w:rPr>
         <w:t xml:space="preserve">ithin the </w:t>
       </w:r>
-      <w:r>
-        <w:rPr>
-          <w:rFonts w:asciiTheme="majorHAnsi" w:hAnsiTheme="majorHAnsi" w:cs="Times New Roman"/>
-        </w:rPr>
-        <w:t xml:space="preserve">Polyphaga </w:t>
-      </w:r>
-      <w:r>
-        <w:rPr>
-          <w:rFonts w:asciiTheme="majorHAnsi" w:hAnsiTheme="majorHAnsi" w:cs="Times New Roman"/>
-        </w:rPr>
-        <w:t xml:space="preserve">family </w:t>
-      </w:r>
       <w:proofErr w:type="spellStart"/>
       <w:r>
         <w:rPr>
           <w:rFonts w:asciiTheme="majorHAnsi" w:hAnsiTheme="majorHAnsi" w:cs="Times New Roman"/>
         </w:rPr>
-        <w:t>Curculionidae</w:t>
+        <w:t>Polyphaga</w:t>
       </w:r>
       <w:proofErr w:type="spellEnd"/>
+      <w:r>
+        <w:rPr>
+          <w:rFonts w:asciiTheme="majorHAnsi" w:hAnsiTheme="majorHAnsi" w:cs="Times New Roman"/>
+        </w:rPr>
+        <w:t xml:space="preserve"> </w:t>
+      </w:r>
+      <w:r>
+        <w:rPr>
+          <w:rFonts w:asciiTheme="majorHAnsi" w:hAnsiTheme="majorHAnsi" w:cs="Times New Roman"/>
+        </w:rPr>
+        <w:t>family Curculionidae</w:t>
+      </w:r>
       <w:r>
         <w:rPr>
           <w:rFonts w:asciiTheme="majorHAnsi" w:hAnsiTheme="majorHAnsi" w:cs="Times New Roman"/>
@@ -12762,62 +13241,52 @@
         <w:rPr>
           <w:rFonts w:asciiTheme="majorHAnsi" w:hAnsiTheme="majorHAnsi" w:cs="Times New Roman"/>
         </w:rPr>
-        <w:t xml:space="preserve"> </w:t>
+        <w:t xml:space="preserve"> oligophagous </w:t>
+      </w:r>
+      <w:r>
+        <w:rPr>
+          <w:rFonts w:asciiTheme="majorHAnsi" w:hAnsiTheme="majorHAnsi" w:cs="Times New Roman"/>
+        </w:rPr>
+        <w:t xml:space="preserve">genera within the family </w:t>
       </w:r>
       <w:proofErr w:type="spellStart"/>
       <w:r>
         <w:rPr>
           <w:rFonts w:asciiTheme="majorHAnsi" w:hAnsiTheme="majorHAnsi" w:cs="Times New Roman"/>
         </w:rPr>
-        <w:t>oligophagous</w:t>
+        <w:t>Chrysomelidae</w:t>
       </w:r>
       <w:proofErr w:type="spellEnd"/>
       <w:r>
         <w:rPr>
           <w:rFonts w:asciiTheme="majorHAnsi" w:hAnsiTheme="majorHAnsi" w:cs="Times New Roman"/>
         </w:rPr>
-        <w:t xml:space="preserve"> </w:t>
-      </w:r>
-      <w:r>
-        <w:rPr>
-          <w:rFonts w:asciiTheme="majorHAnsi" w:hAnsiTheme="majorHAnsi" w:cs="Times New Roman"/>
-        </w:rPr>
-        <w:t xml:space="preserve">genera within the family </w:t>
+        <w:t xml:space="preserve">: </w:t>
       </w:r>
       <w:proofErr w:type="spellStart"/>
       <w:r>
         <w:rPr>
           <w:rFonts w:asciiTheme="majorHAnsi" w:hAnsiTheme="majorHAnsi" w:cs="Times New Roman"/>
-        </w:rPr>
-        <w:t>Chrysomelidae</w:t>
+          <w:i/>
+        </w:rPr>
+        <w:t>Timarcha</w:t>
       </w:r>
       <w:proofErr w:type="spellEnd"/>
       <w:r>
         <w:rPr>
           <w:rFonts w:asciiTheme="majorHAnsi" w:hAnsiTheme="majorHAnsi" w:cs="Times New Roman"/>
         </w:rPr>
-        <w:t xml:space="preserve">: </w:t>
-      </w:r>
+        <w:t xml:space="preserve">, </w:t>
+      </w:r>
+      <w:proofErr w:type="spellStart"/>
       <w:r>
         <w:rPr>
           <w:rFonts w:asciiTheme="majorHAnsi" w:hAnsiTheme="majorHAnsi" w:cs="Times New Roman"/>
           <w:i/>
         </w:rPr>
-        <w:t>Timarcha</w:t>
-      </w:r>
-      <w:r>
-        <w:rPr>
-          <w:rFonts w:asciiTheme="majorHAnsi" w:hAnsiTheme="majorHAnsi" w:cs="Times New Roman"/>
-        </w:rPr>
-        <w:t xml:space="preserve">, </w:t>
-      </w:r>
-      <w:r>
-        <w:rPr>
-          <w:rFonts w:asciiTheme="majorHAnsi" w:hAnsiTheme="majorHAnsi" w:cs="Times New Roman"/>
-          <w:i/>
-        </w:rPr>
         <w:t>Cyrtonus</w:t>
       </w:r>
+      <w:proofErr w:type="spellEnd"/>
       <w:r>
         <w:rPr>
           <w:rFonts w:asciiTheme="majorHAnsi" w:hAnsiTheme="majorHAnsi" w:cs="Times New Roman"/>
@@ -15123,7 +15592,20 @@
         <w:rPr>
           <w:rFonts w:asciiTheme="majorHAnsi" w:hAnsiTheme="majorHAnsi" w:cs="Times New Roman"/>
         </w:rPr>
-        <w:t>This work was supported by National Institutes of Health grant R01GM065414.</w:t>
+        <w:t xml:space="preserve">This work was supported by National Institutes of Health grant </w:t>
+      </w:r>
+      <w:r>
+        <w:rPr>
+          <w:rFonts w:asciiTheme="majorHAnsi" w:hAnsiTheme="majorHAnsi" w:cs="Times New Roman"/>
+          <w:highlight w:val="yellow"/>
+        </w:rPr>
+        <w:t>R01GM065414</w:t>
+      </w:r>
+      <w:r>
+        <w:rPr>
+          <w:rFonts w:asciiTheme="majorHAnsi" w:hAnsiTheme="majorHAnsi" w:cs="Times New Roman"/>
+        </w:rPr>
+        <w:t>.</w:t>
       </w:r>
     </w:p>
     <w:p>
@@ -19906,28 +20388,21 @@
         </w:rPr>
         <w:t xml:space="preserve">2. </w:t>
       </w:r>
+      <w:proofErr w:type="gramStart"/>
       <w:r>
         <w:rPr>
           <w:rFonts w:asciiTheme="majorHAnsi" w:hAnsiTheme="majorHAnsi" w:cs="Arial"/>
           <w:b/>
         </w:rPr>
-        <w:t xml:space="preserve">Genus level phylogenetic and scaled </w:t>
-      </w:r>
-      <w:proofErr w:type="gramStart"/>
+        <w:t>Genus</w:t>
+      </w:r>
+      <w:proofErr w:type="gramEnd"/>
       <w:r>
         <w:rPr>
           <w:rFonts w:asciiTheme="majorHAnsi" w:hAnsiTheme="majorHAnsi" w:cs="Arial"/>
           <w:b/>
         </w:rPr>
-        <w:t>variance based</w:t>
-      </w:r>
-      <w:proofErr w:type="gramEnd"/>
-      <w:r>
-        <w:rPr>
-          <w:rFonts w:asciiTheme="majorHAnsi" w:hAnsiTheme="majorHAnsi" w:cs="Arial"/>
-          <w:b/>
-        </w:rPr>
-        <w:t xml:space="preserve"> estimates of rate of chromosome evolution.</w:t>
+        <w:t xml:space="preserve"> level phylogenetic and scaled variance based estimates of rate of chromosome evolution.</w:t>
       </w:r>
       <w:r>
         <w:rPr>
@@ -24050,7 +24525,7 @@
 </file>
 
 <file path=word/endnotes.xml><?xml version="1.0" encoding="utf-8"?>
-<w:endnotes xmlns:wpc="http://schemas.microsoft.com/office/word/2010/wordprocessingCanvas" xmlns:cx="http://schemas.microsoft.com/office/drawing/2014/chartex" xmlns:cx1="http://schemas.microsoft.com/office/drawing/2015/9/8/chartex" xmlns:cx2="http://schemas.microsoft.com/office/drawing/2015/10/21/chartex" xmlns:cx3="http://schemas.microsoft.com/office/drawing/2016/5/9/chartex" xmlns:cx4="http://schemas.microsoft.com/office/drawing/2016/5/10/chartex" xmlns:cx5="http://schemas.microsoft.com/office/drawing/2016/5/11/chartex" xmlns:cx6="http://schemas.microsoft.com/office/drawing/2016/5/12/chartex" xmlns:cx7="http://schemas.microsoft.com/office/drawing/2016/5/13/chartex" xmlns:cx8="http://schemas.microsoft.com/office/drawing/2016/5/14/chartex" xmlns:mc="http://schemas.openxmlformats.org/markup-compatibility/2006" xmlns:aink="http://schemas.microsoft.com/office/drawing/2016/ink" xmlns:am3d="http://schemas.microsoft.com/office/drawing/2017/model3d" xmlns:o="urn:schemas-microsoft-com:office:office" xmlns:r="http://schemas.openxmlformats.org/officeDocument/2006/relationships" xmlns:m="http://schemas.openxmlformats.org/officeDocument/2006/math" xmlns:v="urn:schemas-microsoft-com:vml" xmlns:wp14="http://schemas.microsoft.com/office/word/2010/wordprocessingDrawing" xmlns:wp="http://schemas.openxmlformats.org/drawingml/2006/wordprocessingDrawing" xmlns:w10="urn:schemas-microsoft-com:office:word" xmlns:w="http://schemas.openxmlformats.org/wordprocessingml/2006/main" xmlns:w14="http://schemas.microsoft.com/office/word/2010/wordml" xmlns:w15="http://schemas.microsoft.com/office/word/2012/wordml" xmlns:w16cid="http://schemas.microsoft.com/office/word/2016/wordml/cid" xmlns:w16se="http://schemas.microsoft.com/office/word/2015/wordml/symex" xmlns:wpg="http://schemas.microsoft.com/office/word/2010/wordprocessingGroup" xmlns:wpi="http://schemas.microsoft.com/office/word/2010/wordprocessingInk" xmlns:wne="http://schemas.microsoft.com/office/word/2006/wordml" xmlns:wps="http://schemas.microsoft.com/office/word/2010/wordprocessingShape" mc:Ignorable="w14 w15 w16se w16cid wp14">
+<w:endnotes xmlns:wpc="http://schemas.microsoft.com/office/word/2010/wordprocessingCanvas" xmlns:cx="http://schemas.microsoft.com/office/drawing/2014/chartex" xmlns:cx1="http://schemas.microsoft.com/office/drawing/2015/9/8/chartex" xmlns:cx2="http://schemas.microsoft.com/office/drawing/2015/10/21/chartex" xmlns:cx3="http://schemas.microsoft.com/office/drawing/2016/5/9/chartex" xmlns:cx4="http://schemas.microsoft.com/office/drawing/2016/5/10/chartex" xmlns:cx5="http://schemas.microsoft.com/office/drawing/2016/5/11/chartex" xmlns:cx6="http://schemas.microsoft.com/office/drawing/2016/5/12/chartex" xmlns:cx7="http://schemas.microsoft.com/office/drawing/2016/5/13/chartex" xmlns:cx8="http://schemas.microsoft.com/office/drawing/2016/5/14/chartex" xmlns:mc="http://schemas.openxmlformats.org/markup-compatibility/2006" xmlns:aink="http://schemas.microsoft.com/office/drawing/2016/ink" xmlns:am3d="http://schemas.microsoft.com/office/drawing/2017/model3d" xmlns:o="urn:schemas-microsoft-com:office:office" xmlns:r="http://schemas.openxmlformats.org/officeDocument/2006/relationships" xmlns:m="http://schemas.openxmlformats.org/officeDocument/2006/math" xmlns:v="urn:schemas-microsoft-com:vml" xmlns:wp14="http://schemas.microsoft.com/office/word/2010/wordprocessingDrawing" xmlns:wp="http://schemas.openxmlformats.org/drawingml/2006/wordprocessingDrawing" xmlns:w10="urn:schemas-microsoft-com:office:word" xmlns:w="http://schemas.openxmlformats.org/wordprocessingml/2006/main" xmlns:w14="http://schemas.microsoft.com/office/word/2010/wordml" xmlns:w15="http://schemas.microsoft.com/office/word/2012/wordml" xmlns:w16cex="http://schemas.microsoft.com/office/word/2018/wordml/cex" xmlns:w16cid="http://schemas.microsoft.com/office/word/2016/wordml/cid" xmlns:w16="http://schemas.microsoft.com/office/word/2018/wordml" xmlns:w16sdtdh="http://schemas.microsoft.com/office/word/2020/wordml/sdtdatahash" xmlns:w16se="http://schemas.microsoft.com/office/word/2015/wordml/symex" xmlns:wpg="http://schemas.microsoft.com/office/word/2010/wordprocessingGroup" xmlns:wpi="http://schemas.microsoft.com/office/word/2010/wordprocessingInk" xmlns:wne="http://schemas.microsoft.com/office/word/2006/wordml" xmlns:wps="http://schemas.microsoft.com/office/word/2010/wordprocessingShape" mc:Ignorable="w14 w15 w16se w16cid w16 w16cex w16sdtdh wp14">
   <w:endnote w:type="separator" w:id="-1">
     <w:p>
       <w:r>
@@ -24069,7 +24544,7 @@
 </file>
 
 <file path=word/footer1.xml><?xml version="1.0" encoding="utf-8"?>
-<w:ftr xmlns:wpc="http://schemas.microsoft.com/office/word/2010/wordprocessingCanvas" xmlns:cx="http://schemas.microsoft.com/office/drawing/2014/chartex" xmlns:cx1="http://schemas.microsoft.com/office/drawing/2015/9/8/chartex" xmlns:cx2="http://schemas.microsoft.com/office/drawing/2015/10/21/chartex" xmlns:cx3="http://schemas.microsoft.com/office/drawing/2016/5/9/chartex" xmlns:cx4="http://schemas.microsoft.com/office/drawing/2016/5/10/chartex" xmlns:cx5="http://schemas.microsoft.com/office/drawing/2016/5/11/chartex" xmlns:cx6="http://schemas.microsoft.com/office/drawing/2016/5/12/chartex" xmlns:cx7="http://schemas.microsoft.com/office/drawing/2016/5/13/chartex" xmlns:cx8="http://schemas.microsoft.com/office/drawing/2016/5/14/chartex" xmlns:mc="http://schemas.openxmlformats.org/markup-compatibility/2006" xmlns:aink="http://schemas.microsoft.com/office/drawing/2016/ink" xmlns:am3d="http://schemas.microsoft.com/office/drawing/2017/model3d" xmlns:o="urn:schemas-microsoft-com:office:office" xmlns:r="http://schemas.openxmlformats.org/officeDocument/2006/relationships" xmlns:m="http://schemas.openxmlformats.org/officeDocument/2006/math" xmlns:v="urn:schemas-microsoft-com:vml" xmlns:wp14="http://schemas.microsoft.com/office/word/2010/wordprocessingDrawing" xmlns:wp="http://schemas.openxmlformats.org/drawingml/2006/wordprocessingDrawing" xmlns:w10="urn:schemas-microsoft-com:office:word" xmlns:w="http://schemas.openxmlformats.org/wordprocessingml/2006/main" xmlns:w14="http://schemas.microsoft.com/office/word/2010/wordml" xmlns:w15="http://schemas.microsoft.com/office/word/2012/wordml" xmlns:w16cid="http://schemas.microsoft.com/office/word/2016/wordml/cid" xmlns:w16se="http://schemas.microsoft.com/office/word/2015/wordml/symex" xmlns:wpg="http://schemas.microsoft.com/office/word/2010/wordprocessingGroup" xmlns:wpi="http://schemas.microsoft.com/office/word/2010/wordprocessingInk" xmlns:wne="http://schemas.microsoft.com/office/word/2006/wordml" xmlns:wps="http://schemas.microsoft.com/office/word/2010/wordprocessingShape" mc:Ignorable="w14 w15 w16se w16cid wp14">
+<w:ftr xmlns:wpc="http://schemas.microsoft.com/office/word/2010/wordprocessingCanvas" xmlns:cx="http://schemas.microsoft.com/office/drawing/2014/chartex" xmlns:cx1="http://schemas.microsoft.com/office/drawing/2015/9/8/chartex" xmlns:cx2="http://schemas.microsoft.com/office/drawing/2015/10/21/chartex" xmlns:cx3="http://schemas.microsoft.com/office/drawing/2016/5/9/chartex" xmlns:cx4="http://schemas.microsoft.com/office/drawing/2016/5/10/chartex" xmlns:cx5="http://schemas.microsoft.com/office/drawing/2016/5/11/chartex" xmlns:cx6="http://schemas.microsoft.com/office/drawing/2016/5/12/chartex" xmlns:cx7="http://schemas.microsoft.com/office/drawing/2016/5/13/chartex" xmlns:cx8="http://schemas.microsoft.com/office/drawing/2016/5/14/chartex" xmlns:mc="http://schemas.openxmlformats.org/markup-compatibility/2006" xmlns:aink="http://schemas.microsoft.com/office/drawing/2016/ink" xmlns:am3d="http://schemas.microsoft.com/office/drawing/2017/model3d" xmlns:o="urn:schemas-microsoft-com:office:office" xmlns:r="http://schemas.openxmlformats.org/officeDocument/2006/relationships" xmlns:m="http://schemas.openxmlformats.org/officeDocument/2006/math" xmlns:v="urn:schemas-microsoft-com:vml" xmlns:wp14="http://schemas.microsoft.com/office/word/2010/wordprocessingDrawing" xmlns:wp="http://schemas.openxmlformats.org/drawingml/2006/wordprocessingDrawing" xmlns:w10="urn:schemas-microsoft-com:office:word" xmlns:w="http://schemas.openxmlformats.org/wordprocessingml/2006/main" xmlns:w14="http://schemas.microsoft.com/office/word/2010/wordml" xmlns:w15="http://schemas.microsoft.com/office/word/2012/wordml" xmlns:w16cex="http://schemas.microsoft.com/office/word/2018/wordml/cex" xmlns:w16cid="http://schemas.microsoft.com/office/word/2016/wordml/cid" xmlns:w16="http://schemas.microsoft.com/office/word/2018/wordml" xmlns:w16sdtdh="http://schemas.microsoft.com/office/word/2020/wordml/sdtdatahash" xmlns:w16se="http://schemas.microsoft.com/office/word/2015/wordml/symex" xmlns:wpg="http://schemas.microsoft.com/office/word/2010/wordprocessingGroup" xmlns:wpi="http://schemas.microsoft.com/office/word/2010/wordprocessingInk" xmlns:wne="http://schemas.microsoft.com/office/word/2006/wordml" xmlns:wps="http://schemas.microsoft.com/office/word/2010/wordprocessingShape" mc:Ignorable="w14 w15 w16se w16cid w16 w16cex w16sdtdh wp14">
   <w:p>
     <w:pPr>
       <w:pStyle w:val="Footer"/>
@@ -24101,7 +24576,7 @@
     <w:pPr>
       <w:pStyle w:val="Footer"/>
       <w:ind w:right="360"/>
-      <w:pPrChange w:id="1" w:author="Heath Blackmon" w:date="2014-11-05T09:06:00Z">
+      <w:pPrChange w:id="0" w:author="Heath Blackmon" w:date="2014-11-05T09:06:00Z">
         <w:pPr>
           <w:pStyle w:val="Footer"/>
         </w:pPr>
@@ -24112,7 +24587,7 @@
 </file>
 
 <file path=word/footer2.xml><?xml version="1.0" encoding="utf-8"?>
-<w:ftr xmlns:wpc="http://schemas.microsoft.com/office/word/2010/wordprocessingCanvas" xmlns:cx="http://schemas.microsoft.com/office/drawing/2014/chartex" xmlns:cx1="http://schemas.microsoft.com/office/drawing/2015/9/8/chartex" xmlns:cx2="http://schemas.microsoft.com/office/drawing/2015/10/21/chartex" xmlns:cx3="http://schemas.microsoft.com/office/drawing/2016/5/9/chartex" xmlns:cx4="http://schemas.microsoft.com/office/drawing/2016/5/10/chartex" xmlns:cx5="http://schemas.microsoft.com/office/drawing/2016/5/11/chartex" xmlns:cx6="http://schemas.microsoft.com/office/drawing/2016/5/12/chartex" xmlns:cx7="http://schemas.microsoft.com/office/drawing/2016/5/13/chartex" xmlns:cx8="http://schemas.microsoft.com/office/drawing/2016/5/14/chartex" xmlns:mc="http://schemas.openxmlformats.org/markup-compatibility/2006" xmlns:aink="http://schemas.microsoft.com/office/drawing/2016/ink" xmlns:am3d="http://schemas.microsoft.com/office/drawing/2017/model3d" xmlns:o="urn:schemas-microsoft-com:office:office" xmlns:r="http://schemas.openxmlformats.org/officeDocument/2006/relationships" xmlns:m="http://schemas.openxmlformats.org/officeDocument/2006/math" xmlns:v="urn:schemas-microsoft-com:vml" xmlns:wp14="http://schemas.microsoft.com/office/word/2010/wordprocessingDrawing" xmlns:wp="http://schemas.openxmlformats.org/drawingml/2006/wordprocessingDrawing" xmlns:w10="urn:schemas-microsoft-com:office:word" xmlns:w="http://schemas.openxmlformats.org/wordprocessingml/2006/main" xmlns:w14="http://schemas.microsoft.com/office/word/2010/wordml" xmlns:w15="http://schemas.microsoft.com/office/word/2012/wordml" xmlns:w16cid="http://schemas.microsoft.com/office/word/2016/wordml/cid" xmlns:w16se="http://schemas.microsoft.com/office/word/2015/wordml/symex" xmlns:wpg="http://schemas.microsoft.com/office/word/2010/wordprocessingGroup" xmlns:wpi="http://schemas.microsoft.com/office/word/2010/wordprocessingInk" xmlns:wne="http://schemas.microsoft.com/office/word/2006/wordml" xmlns:wps="http://schemas.microsoft.com/office/word/2010/wordprocessingShape" mc:Ignorable="w14 w15 w16se w16cid wp14">
+<w:ftr xmlns:wpc="http://schemas.microsoft.com/office/word/2010/wordprocessingCanvas" xmlns:cx="http://schemas.microsoft.com/office/drawing/2014/chartex" xmlns:cx1="http://schemas.microsoft.com/office/drawing/2015/9/8/chartex" xmlns:cx2="http://schemas.microsoft.com/office/drawing/2015/10/21/chartex" xmlns:cx3="http://schemas.microsoft.com/office/drawing/2016/5/9/chartex" xmlns:cx4="http://schemas.microsoft.com/office/drawing/2016/5/10/chartex" xmlns:cx5="http://schemas.microsoft.com/office/drawing/2016/5/11/chartex" xmlns:cx6="http://schemas.microsoft.com/office/drawing/2016/5/12/chartex" xmlns:cx7="http://schemas.microsoft.com/office/drawing/2016/5/13/chartex" xmlns:cx8="http://schemas.microsoft.com/office/drawing/2016/5/14/chartex" xmlns:mc="http://schemas.openxmlformats.org/markup-compatibility/2006" xmlns:aink="http://schemas.microsoft.com/office/drawing/2016/ink" xmlns:am3d="http://schemas.microsoft.com/office/drawing/2017/model3d" xmlns:o="urn:schemas-microsoft-com:office:office" xmlns:r="http://schemas.openxmlformats.org/officeDocument/2006/relationships" xmlns:m="http://schemas.openxmlformats.org/officeDocument/2006/math" xmlns:v="urn:schemas-microsoft-com:vml" xmlns:wp14="http://schemas.microsoft.com/office/word/2010/wordprocessingDrawing" xmlns:wp="http://schemas.openxmlformats.org/drawingml/2006/wordprocessingDrawing" xmlns:w10="urn:schemas-microsoft-com:office:word" xmlns:w="http://schemas.openxmlformats.org/wordprocessingml/2006/main" xmlns:w14="http://schemas.microsoft.com/office/word/2010/wordml" xmlns:w15="http://schemas.microsoft.com/office/word/2012/wordml" xmlns:w16cex="http://schemas.microsoft.com/office/word/2018/wordml/cex" xmlns:w16cid="http://schemas.microsoft.com/office/word/2016/wordml/cid" xmlns:w16="http://schemas.microsoft.com/office/word/2018/wordml" xmlns:w16sdtdh="http://schemas.microsoft.com/office/word/2020/wordml/sdtdatahash" xmlns:w16se="http://schemas.microsoft.com/office/word/2015/wordml/symex" xmlns:wpg="http://schemas.microsoft.com/office/word/2010/wordprocessingGroup" xmlns:wpi="http://schemas.microsoft.com/office/word/2010/wordprocessingInk" xmlns:wne="http://schemas.microsoft.com/office/word/2006/wordml" xmlns:wps="http://schemas.microsoft.com/office/word/2010/wordprocessingShape" mc:Ignorable="w14 w15 w16se w16cid w16 w16cex w16sdtdh wp14">
   <w:p>
     <w:pPr>
       <w:pStyle w:val="Footer"/>
@@ -24163,7 +24638,7 @@
 </file>
 
 <file path=word/footnotes.xml><?xml version="1.0" encoding="utf-8"?>
-<w:footnotes xmlns:wpc="http://schemas.microsoft.com/office/word/2010/wordprocessingCanvas" xmlns:cx="http://schemas.microsoft.com/office/drawing/2014/chartex" xmlns:cx1="http://schemas.microsoft.com/office/drawing/2015/9/8/chartex" xmlns:cx2="http://schemas.microsoft.com/office/drawing/2015/10/21/chartex" xmlns:cx3="http://schemas.microsoft.com/office/drawing/2016/5/9/chartex" xmlns:cx4="http://schemas.microsoft.com/office/drawing/2016/5/10/chartex" xmlns:cx5="http://schemas.microsoft.com/office/drawing/2016/5/11/chartex" xmlns:cx6="http://schemas.microsoft.com/office/drawing/2016/5/12/chartex" xmlns:cx7="http://schemas.microsoft.com/office/drawing/2016/5/13/chartex" xmlns:cx8="http://schemas.microsoft.com/office/drawing/2016/5/14/chartex" xmlns:mc="http://schemas.openxmlformats.org/markup-compatibility/2006" xmlns:aink="http://schemas.microsoft.com/office/drawing/2016/ink" xmlns:am3d="http://schemas.microsoft.com/office/drawing/2017/model3d" xmlns:o="urn:schemas-microsoft-com:office:office" xmlns:r="http://schemas.openxmlformats.org/officeDocument/2006/relationships" xmlns:m="http://schemas.openxmlformats.org/officeDocument/2006/math" xmlns:v="urn:schemas-microsoft-com:vml" xmlns:wp14="http://schemas.microsoft.com/office/word/2010/wordprocessingDrawing" xmlns:wp="http://schemas.openxmlformats.org/drawingml/2006/wordprocessingDrawing" xmlns:w10="urn:schemas-microsoft-com:office:word" xmlns:w="http://schemas.openxmlformats.org/wordprocessingml/2006/main" xmlns:w14="http://schemas.microsoft.com/office/word/2010/wordml" xmlns:w15="http://schemas.microsoft.com/office/word/2012/wordml" xmlns:w16cid="http://schemas.microsoft.com/office/word/2016/wordml/cid" xmlns:w16se="http://schemas.microsoft.com/office/word/2015/wordml/symex" xmlns:wpg="http://schemas.microsoft.com/office/word/2010/wordprocessingGroup" xmlns:wpi="http://schemas.microsoft.com/office/word/2010/wordprocessingInk" xmlns:wne="http://schemas.microsoft.com/office/word/2006/wordml" xmlns:wps="http://schemas.microsoft.com/office/word/2010/wordprocessingShape" mc:Ignorable="w14 w15 w16se w16cid wp14">
+<w:footnotes xmlns:wpc="http://schemas.microsoft.com/office/word/2010/wordprocessingCanvas" xmlns:cx="http://schemas.microsoft.com/office/drawing/2014/chartex" xmlns:cx1="http://schemas.microsoft.com/office/drawing/2015/9/8/chartex" xmlns:cx2="http://schemas.microsoft.com/office/drawing/2015/10/21/chartex" xmlns:cx3="http://schemas.microsoft.com/office/drawing/2016/5/9/chartex" xmlns:cx4="http://schemas.microsoft.com/office/drawing/2016/5/10/chartex" xmlns:cx5="http://schemas.microsoft.com/office/drawing/2016/5/11/chartex" xmlns:cx6="http://schemas.microsoft.com/office/drawing/2016/5/12/chartex" xmlns:cx7="http://schemas.microsoft.com/office/drawing/2016/5/13/chartex" xmlns:cx8="http://schemas.microsoft.com/office/drawing/2016/5/14/chartex" xmlns:mc="http://schemas.openxmlformats.org/markup-compatibility/2006" xmlns:aink="http://schemas.microsoft.com/office/drawing/2016/ink" xmlns:am3d="http://schemas.microsoft.com/office/drawing/2017/model3d" xmlns:o="urn:schemas-microsoft-com:office:office" xmlns:r="http://schemas.openxmlformats.org/officeDocument/2006/relationships" xmlns:m="http://schemas.openxmlformats.org/officeDocument/2006/math" xmlns:v="urn:schemas-microsoft-com:vml" xmlns:wp14="http://schemas.microsoft.com/office/word/2010/wordprocessingDrawing" xmlns:wp="http://schemas.openxmlformats.org/drawingml/2006/wordprocessingDrawing" xmlns:w10="urn:schemas-microsoft-com:office:word" xmlns:w="http://schemas.openxmlformats.org/wordprocessingml/2006/main" xmlns:w14="http://schemas.microsoft.com/office/word/2010/wordml" xmlns:w15="http://schemas.microsoft.com/office/word/2012/wordml" xmlns:w16cex="http://schemas.microsoft.com/office/word/2018/wordml/cex" xmlns:w16cid="http://schemas.microsoft.com/office/word/2016/wordml/cid" xmlns:w16="http://schemas.microsoft.com/office/word/2018/wordml" xmlns:w16sdtdh="http://schemas.microsoft.com/office/word/2020/wordml/sdtdatahash" xmlns:w16se="http://schemas.microsoft.com/office/word/2015/wordml/symex" xmlns:wpg="http://schemas.microsoft.com/office/word/2010/wordprocessingGroup" xmlns:wpi="http://schemas.microsoft.com/office/word/2010/wordprocessingInk" xmlns:wne="http://schemas.microsoft.com/office/word/2006/wordml" xmlns:wps="http://schemas.microsoft.com/office/word/2010/wordprocessingShape" mc:Ignorable="w14 w15 w16se w16cid w16 w16cex w16sdtdh wp14">
   <w:footnote w:type="separator" w:id="-1">
     <w:p>
       <w:r>
@@ -24182,7 +24657,7 @@
 </file>
 
 <file path=word/styles.xml><?xml version="1.0" encoding="utf-8"?>
-<w:styles xmlns:mc="http://schemas.openxmlformats.org/markup-compatibility/2006" xmlns:r="http://schemas.openxmlformats.org/officeDocument/2006/relationships" xmlns:w="http://schemas.openxmlformats.org/wordprocessingml/2006/main" xmlns:w14="http://schemas.microsoft.com/office/word/2010/wordml" xmlns:w15="http://schemas.microsoft.com/office/word/2012/wordml" xmlns:w16cid="http://schemas.microsoft.com/office/word/2016/wordml/cid" xmlns:w16se="http://schemas.microsoft.com/office/word/2015/wordml/symex" mc:Ignorable="w14 w15 w16se w16cid">
+<w:styles xmlns:mc="http://schemas.openxmlformats.org/markup-compatibility/2006" xmlns:r="http://schemas.openxmlformats.org/officeDocument/2006/relationships" xmlns:w="http://schemas.openxmlformats.org/wordprocessingml/2006/main" xmlns:w14="http://schemas.microsoft.com/office/word/2010/wordml" xmlns:w15="http://schemas.microsoft.com/office/word/2012/wordml" xmlns:w16cex="http://schemas.microsoft.com/office/word/2018/wordml/cex" xmlns:w16cid="http://schemas.microsoft.com/office/word/2016/wordml/cid" xmlns:w16="http://schemas.microsoft.com/office/word/2018/wordml" xmlns:w16sdtdh="http://schemas.microsoft.com/office/word/2020/wordml/sdtdatahash" xmlns:w16se="http://schemas.microsoft.com/office/word/2015/wordml/symex" mc:Ignorable="w14 w15 w16se w16cid w16 w16cex w16sdtdh">
   <w:docDefaults>
     <w:rPrDefault>
       <w:rPr>
@@ -24194,7 +24669,7 @@
     </w:rPrDefault>
     <w:pPrDefault/>
   </w:docDefaults>
-  <w:latentStyles w:defLockedState="0" w:defUIPriority="99" w:defSemiHidden="0" w:defUnhideWhenUsed="0" w:defQFormat="0" w:count="375">
+  <w:latentStyles w:defLockedState="0" w:defUIPriority="99" w:defSemiHidden="0" w:defUnhideWhenUsed="0" w:defQFormat="0" w:count="376">
     <w:lsdException w:name="Normal" w:uiPriority="0" w:qFormat="1"/>
     <w:lsdException w:name="heading 1" w:uiPriority="9" w:qFormat="1"/>
     <w:lsdException w:name="heading 2" w:semiHidden="1" w:uiPriority="9" w:unhideWhenUsed="1" w:qFormat="1"/>
@@ -24300,7 +24775,6 @@
     <w:lsdException w:name="HTML Sample" w:semiHidden="1" w:unhideWhenUsed="1"/>
     <w:lsdException w:name="HTML Typewriter" w:semiHidden="1" w:unhideWhenUsed="1"/>
     <w:lsdException w:name="HTML Variable" w:semiHidden="1" w:unhideWhenUsed="1"/>
-    <w:lsdException w:name="Normal Table" w:semiHidden="1" w:unhideWhenUsed="1"/>
     <w:lsdException w:name="annotation subject" w:semiHidden="1" w:unhideWhenUsed="1"/>
     <w:lsdException w:name="No List" w:semiHidden="1" w:unhideWhenUsed="1"/>
     <w:lsdException w:name="Outline List 1" w:semiHidden="1" w:unhideWhenUsed="1"/>
@@ -24347,10 +24821,8 @@
     <w:lsdException w:name="Table Subtle 2" w:semiHidden="1" w:unhideWhenUsed="1"/>
     <w:lsdException w:name="Table Web 1" w:semiHidden="1" w:unhideWhenUsed="1"/>
     <w:lsdException w:name="Table Web 2" w:semiHidden="1" w:unhideWhenUsed="1"/>
-    <w:lsdException w:name="Table Web 3" w:semiHidden="1" w:unhideWhenUsed="1"/>
     <w:lsdException w:name="Balloon Text" w:semiHidden="1" w:unhideWhenUsed="1"/>
     <w:lsdException w:name="Table Grid" w:uiPriority="59"/>
-    <w:lsdException w:name="Table Theme" w:semiHidden="1" w:unhideWhenUsed="1"/>
     <w:lsdException w:name="Placeholder Text" w:semiHidden="1"/>
     <w:lsdException w:name="No Spacing" w:uiPriority="1" w:qFormat="1"/>
     <w:lsdException w:name="Light Shading" w:uiPriority="60"/>
@@ -24568,6 +25040,7 @@
     <w:lsdException w:name="List Table 7 Colorful Accent 6" w:uiPriority="52"/>
     <w:lsdException w:name="Mention" w:semiHidden="1" w:unhideWhenUsed="1"/>
     <w:lsdException w:name="Smart Hyperlink" w:semiHidden="1" w:unhideWhenUsed="1"/>
+    <w:lsdException w:name="Smart Link" w:semiHidden="1" w:unhideWhenUsed="1"/>
   </w:latentStyles>
   <w:style w:type="paragraph" w:default="1" w:styleId="Normal">
     <w:name w:val="Normal"/>
@@ -24576,6 +25049,7 @@
   <w:style w:type="character" w:default="1" w:styleId="DefaultParagraphFont">
     <w:name w:val="Default Paragraph Font"/>
     <w:uiPriority w:val="1"/>
+    <w:semiHidden/>
     <w:unhideWhenUsed/>
   </w:style>
   <w:style w:type="table" w:default="1" w:styleId="TableNormal">

--- a/manuscript/chrom-num-revision.docx
+++ b/manuscript/chrom-num-revision.docx
@@ -8601,12 +8601,14 @@
         <w:rPr>
           <w:rFonts w:asciiTheme="majorHAnsi" w:hAnsiTheme="majorHAnsi" w:cs="Times New Roman"/>
           <w:i/>
+          <w:highlight w:val="green"/>
         </w:rPr>
       </w:pPr>
       <w:r>
         <w:rPr>
           <w:rFonts w:asciiTheme="majorHAnsi" w:hAnsiTheme="majorHAnsi" w:cs="Times New Roman"/>
           <w:i/>
+          <w:highlight w:val="green"/>
         </w:rPr>
         <w:t xml:space="preserve">Scaled Variance </w:t>
       </w:r>
@@ -8614,6 +8616,7 @@
         <w:rPr>
           <w:rFonts w:asciiTheme="majorHAnsi" w:hAnsiTheme="majorHAnsi" w:cs="Times New Roman"/>
           <w:i/>
+          <w:highlight w:val="green"/>
         </w:rPr>
         <w:t>Estimates</w:t>
       </w:r>
@@ -8629,138 +8632,161 @@
       <w:r>
         <w:rPr>
           <w:rFonts w:asciiTheme="majorHAnsi" w:hAnsiTheme="majorHAnsi" w:cs="Times New Roman"/>
+          <w:highlight w:val="green"/>
         </w:rPr>
         <w:tab/>
       </w:r>
       <w:r>
         <w:rPr>
           <w:rFonts w:asciiTheme="majorHAnsi" w:hAnsiTheme="majorHAnsi" w:cs="Times New Roman"/>
+          <w:highlight w:val="green"/>
         </w:rPr>
         <w:t xml:space="preserve">Since the lack of overlap between species trait data and existing phylogenetic information causes a large reduction in the number of </w:t>
       </w:r>
       <w:r>
         <w:rPr>
           <w:rFonts w:asciiTheme="majorHAnsi" w:hAnsiTheme="majorHAnsi" w:cs="Times New Roman"/>
+          <w:highlight w:val="green"/>
         </w:rPr>
         <w:t>data</w:t>
       </w:r>
       <w:r>
         <w:rPr>
           <w:rFonts w:asciiTheme="majorHAnsi" w:hAnsiTheme="majorHAnsi" w:cs="Times New Roman"/>
+          <w:highlight w:val="green"/>
         </w:rPr>
         <w:t>points in our analysis</w:t>
       </w:r>
       <w:r>
         <w:rPr>
           <w:rFonts w:asciiTheme="majorHAnsi" w:hAnsiTheme="majorHAnsi" w:cs="Times New Roman"/>
+          <w:highlight w:val="green"/>
         </w:rPr>
         <w:t>,</w:t>
       </w:r>
       <w:r>
         <w:rPr>
           <w:rFonts w:asciiTheme="majorHAnsi" w:hAnsiTheme="majorHAnsi" w:cs="Times New Roman"/>
+          <w:highlight w:val="green"/>
         </w:rPr>
         <w:t xml:space="preserve"> </w:t>
       </w:r>
       <w:r>
         <w:rPr>
           <w:rFonts w:asciiTheme="majorHAnsi" w:hAnsiTheme="majorHAnsi" w:cs="Times New Roman"/>
+          <w:highlight w:val="green"/>
         </w:rPr>
         <w:t>we</w:t>
       </w:r>
       <w:r>
         <w:rPr>
           <w:rFonts w:asciiTheme="majorHAnsi" w:hAnsiTheme="majorHAnsi" w:cs="Times New Roman"/>
+          <w:highlight w:val="green"/>
         </w:rPr>
         <w:t xml:space="preserve"> also</w:t>
       </w:r>
       <w:r>
         <w:rPr>
           <w:rFonts w:asciiTheme="majorHAnsi" w:hAnsiTheme="majorHAnsi" w:cs="Times New Roman"/>
+          <w:highlight w:val="green"/>
         </w:rPr>
         <w:t xml:space="preserve"> investigated</w:t>
       </w:r>
       <w:r>
         <w:rPr>
           <w:rFonts w:asciiTheme="majorHAnsi" w:hAnsiTheme="majorHAnsi" w:cs="Times New Roman"/>
+          <w:highlight w:val="green"/>
         </w:rPr>
         <w:t xml:space="preserve"> </w:t>
       </w:r>
       <w:r>
         <w:rPr>
           <w:rFonts w:asciiTheme="majorHAnsi" w:hAnsiTheme="majorHAnsi" w:cs="Times New Roman"/>
+          <w:highlight w:val="green"/>
         </w:rPr>
         <w:t>whether</w:t>
       </w:r>
       <w:r>
         <w:rPr>
           <w:rFonts w:asciiTheme="majorHAnsi" w:hAnsiTheme="majorHAnsi" w:cs="Times New Roman"/>
+          <w:highlight w:val="green"/>
         </w:rPr>
         <w:t xml:space="preserve"> </w:t>
       </w:r>
       <w:r>
         <w:rPr>
           <w:rFonts w:asciiTheme="majorHAnsi" w:hAnsiTheme="majorHAnsi" w:cs="Times New Roman"/>
+          <w:highlight w:val="green"/>
         </w:rPr>
         <w:t>estimat</w:t>
       </w:r>
       <w:r>
         <w:rPr>
           <w:rFonts w:asciiTheme="majorHAnsi" w:hAnsiTheme="majorHAnsi" w:cs="Times New Roman"/>
+          <w:highlight w:val="green"/>
         </w:rPr>
         <w:t>ing</w:t>
       </w:r>
       <w:r>
         <w:rPr>
           <w:rFonts w:asciiTheme="majorHAnsi" w:hAnsiTheme="majorHAnsi" w:cs="Times New Roman"/>
+          <w:highlight w:val="green"/>
         </w:rPr>
         <w:t xml:space="preserve"> </w:t>
       </w:r>
       <w:r>
         <w:rPr>
           <w:rFonts w:asciiTheme="majorHAnsi" w:hAnsiTheme="majorHAnsi" w:cs="Times New Roman"/>
+          <w:highlight w:val="green"/>
         </w:rPr>
         <w:t xml:space="preserve">the rate of </w:t>
       </w:r>
       <w:r>
         <w:rPr>
           <w:rFonts w:asciiTheme="majorHAnsi" w:hAnsiTheme="majorHAnsi" w:cs="Times New Roman"/>
+          <w:highlight w:val="green"/>
         </w:rPr>
         <w:t xml:space="preserve">karyotype evolution without </w:t>
       </w:r>
       <w:r>
         <w:rPr>
           <w:rFonts w:asciiTheme="majorHAnsi" w:hAnsiTheme="majorHAnsi" w:cs="Times New Roman"/>
+          <w:highlight w:val="green"/>
         </w:rPr>
         <w:t xml:space="preserve">incorporating </w:t>
       </w:r>
       <w:r>
         <w:rPr>
           <w:rFonts w:asciiTheme="majorHAnsi" w:hAnsiTheme="majorHAnsi" w:cs="Times New Roman"/>
+          <w:highlight w:val="green"/>
         </w:rPr>
         <w:t>phylogenies</w:t>
       </w:r>
       <w:r>
         <w:rPr>
           <w:rFonts w:asciiTheme="majorHAnsi" w:hAnsiTheme="majorHAnsi" w:cs="Times New Roman"/>
+          <w:highlight w:val="green"/>
         </w:rPr>
         <w:t xml:space="preserve"> </w:t>
       </w:r>
       <w:r>
         <w:rPr>
           <w:rFonts w:asciiTheme="majorHAnsi" w:hAnsiTheme="majorHAnsi" w:cs="Times New Roman"/>
+          <w:highlight w:val="green"/>
         </w:rPr>
         <w:t>is</w:t>
       </w:r>
       <w:r>
         <w:rPr>
           <w:rFonts w:asciiTheme="majorHAnsi" w:hAnsiTheme="majorHAnsi" w:cs="Times New Roman"/>
+          <w:highlight w:val="green"/>
         </w:rPr>
         <w:t xml:space="preserve"> consiste</w:t>
       </w:r>
       <w:r>
         <w:rPr>
           <w:rFonts w:asciiTheme="majorHAnsi" w:hAnsiTheme="majorHAnsi" w:cs="Times New Roman"/>
+          <w:highlight w:val="green"/>
         </w:rPr>
         <w:t xml:space="preserve">nt with the phylogenetic </w:t>
       </w:r>
@@ -8768,12 +8794,14 @@
       <w:r>
         <w:rPr>
           <w:rFonts w:asciiTheme="majorHAnsi" w:hAnsiTheme="majorHAnsi" w:cs="Times New Roman"/>
+          <w:highlight w:val="green"/>
         </w:rPr>
         <w:t>model</w:t>
       </w:r>
       <w:r>
         <w:rPr>
           <w:rFonts w:asciiTheme="majorHAnsi" w:hAnsiTheme="majorHAnsi" w:cs="Times New Roman"/>
+          <w:highlight w:val="green"/>
         </w:rPr>
         <w:t xml:space="preserve"> based</w:t>
       </w:r>
@@ -8781,84 +8809,98 @@
       <w:r>
         <w:rPr>
           <w:rFonts w:asciiTheme="majorHAnsi" w:hAnsiTheme="majorHAnsi" w:cs="Times New Roman"/>
+          <w:highlight w:val="green"/>
         </w:rPr>
         <w:t xml:space="preserve"> </w:t>
       </w:r>
       <w:r>
         <w:rPr>
           <w:rFonts w:asciiTheme="majorHAnsi" w:hAnsiTheme="majorHAnsi" w:cs="Times New Roman"/>
+          <w:highlight w:val="green"/>
         </w:rPr>
         <w:t>approach</w:t>
       </w:r>
       <w:r>
         <w:rPr>
           <w:rFonts w:asciiTheme="majorHAnsi" w:hAnsiTheme="majorHAnsi" w:cs="Times New Roman"/>
+          <w:highlight w:val="green"/>
         </w:rPr>
         <w:t xml:space="preserve"> above</w:t>
       </w:r>
       <w:r>
         <w:rPr>
           <w:rFonts w:asciiTheme="majorHAnsi" w:hAnsiTheme="majorHAnsi" w:cs="Times New Roman"/>
+          <w:highlight w:val="green"/>
         </w:rPr>
         <w:t>.  W</w:t>
       </w:r>
       <w:r>
         <w:rPr>
           <w:rFonts w:asciiTheme="majorHAnsi" w:hAnsiTheme="majorHAnsi" w:cs="Times New Roman"/>
+          <w:highlight w:val="green"/>
         </w:rPr>
         <w:t xml:space="preserve">e calculated time scaled coefficients of variation by </w:t>
       </w:r>
       <w:r>
         <w:rPr>
           <w:rFonts w:asciiTheme="majorHAnsi" w:hAnsiTheme="majorHAnsi" w:cs="Times New Roman"/>
+          <w:highlight w:val="green"/>
         </w:rPr>
         <w:t xml:space="preserve">first </w:t>
       </w:r>
       <w:r>
         <w:rPr>
           <w:rFonts w:asciiTheme="majorHAnsi" w:hAnsiTheme="majorHAnsi" w:cs="Times New Roman"/>
+          <w:highlight w:val="green"/>
         </w:rPr>
         <w:t>locating</w:t>
       </w:r>
       <w:r>
         <w:rPr>
           <w:rFonts w:asciiTheme="majorHAnsi" w:hAnsiTheme="majorHAnsi" w:cs="Times New Roman"/>
+          <w:highlight w:val="green"/>
         </w:rPr>
         <w:t xml:space="preserve"> the oldest available fossil record for each </w:t>
       </w:r>
       <w:r>
         <w:rPr>
           <w:rFonts w:asciiTheme="majorHAnsi" w:hAnsiTheme="majorHAnsi" w:cs="Times New Roman"/>
+          <w:highlight w:val="green"/>
         </w:rPr>
         <w:t>gen</w:t>
       </w:r>
       <w:r>
         <w:rPr>
           <w:rFonts w:asciiTheme="majorHAnsi" w:hAnsiTheme="majorHAnsi" w:cs="Times New Roman"/>
+          <w:highlight w:val="green"/>
         </w:rPr>
         <w:t>us</w:t>
       </w:r>
       <w:r>
         <w:rPr>
           <w:rFonts w:asciiTheme="majorHAnsi" w:hAnsiTheme="majorHAnsi" w:cs="Times New Roman"/>
+          <w:highlight w:val="green"/>
         </w:rPr>
         <w:t xml:space="preserve"> of interest in</w:t>
       </w:r>
       <w:r>
         <w:rPr>
           <w:rFonts w:asciiTheme="majorHAnsi" w:hAnsiTheme="majorHAnsi" w:cs="Times New Roman"/>
+          <w:highlight w:val="green"/>
         </w:rPr>
         <w:t xml:space="preserve"> the</w:t>
       </w:r>
       <w:r>
         <w:rPr>
           <w:rFonts w:asciiTheme="majorHAnsi" w:hAnsiTheme="majorHAnsi" w:cs="Times New Roman"/>
+          <w:highlight w:val="green"/>
         </w:rPr>
         <w:t xml:space="preserve"> </w:t>
       </w:r>
       <w:r>
         <w:rPr>
           <w:rFonts w:asciiTheme="majorHAnsi" w:hAnsiTheme="majorHAnsi" w:cs="Times New Roman"/>
+          <w:highlight w:val="green"/>
         </w:rPr>
         <w:t>Paleobiology Database (</w:t>
       </w:r>
@@ -8866,114 +8908,133 @@
         <w:rPr>
           <w:rFonts w:asciiTheme="majorHAnsi" w:hAnsiTheme="majorHAnsi" w:cs="Times New Roman"/>
           <w:bCs/>
+          <w:highlight w:val="green"/>
         </w:rPr>
         <w:t>http://paleodb.org)</w:t>
       </w:r>
       <w:r>
         <w:rPr>
           <w:rFonts w:asciiTheme="majorHAnsi" w:hAnsiTheme="majorHAnsi" w:cs="Times New Roman"/>
+          <w:highlight w:val="green"/>
         </w:rPr>
         <w:t>.</w:t>
       </w:r>
       <w:r>
         <w:rPr>
           <w:rFonts w:asciiTheme="majorHAnsi" w:hAnsiTheme="majorHAnsi" w:cs="Times New Roman"/>
+          <w:highlight w:val="green"/>
         </w:rPr>
         <w:t xml:space="preserve"> </w:t>
       </w:r>
       <w:r>
         <w:rPr>
           <w:rFonts w:asciiTheme="majorHAnsi" w:hAnsiTheme="majorHAnsi" w:cs="Times New Roman"/>
+          <w:highlight w:val="green"/>
         </w:rPr>
         <w:t xml:space="preserve"> We then used</w:t>
       </w:r>
       <w:r>
         <w:rPr>
           <w:rFonts w:asciiTheme="majorHAnsi" w:hAnsiTheme="majorHAnsi" w:cs="Times New Roman"/>
+          <w:highlight w:val="green"/>
         </w:rPr>
         <w:t xml:space="preserve"> </w:t>
       </w:r>
       <w:r>
         <w:rPr>
           <w:rFonts w:asciiTheme="majorHAnsi" w:hAnsiTheme="majorHAnsi" w:cs="Times New Roman"/>
+          <w:highlight w:val="green"/>
         </w:rPr>
         <w:t xml:space="preserve">the fossil </w:t>
       </w:r>
       <w:r>
         <w:rPr>
           <w:rFonts w:asciiTheme="majorHAnsi" w:hAnsiTheme="majorHAnsi" w:cs="Times New Roman"/>
+          <w:highlight w:val="green"/>
         </w:rPr>
         <w:t xml:space="preserve">ages </w:t>
       </w:r>
       <w:r>
         <w:rPr>
           <w:rFonts w:asciiTheme="majorHAnsi" w:hAnsiTheme="majorHAnsi" w:cs="Times New Roman"/>
+          <w:highlight w:val="green"/>
         </w:rPr>
         <w:t xml:space="preserve">to </w:t>
       </w:r>
       <w:r>
         <w:rPr>
           <w:rFonts w:asciiTheme="majorHAnsi" w:hAnsiTheme="majorHAnsi" w:cs="Times New Roman"/>
+          <w:highlight w:val="green"/>
         </w:rPr>
         <w:t>scale the</w:t>
       </w:r>
       <w:r>
         <w:rPr>
           <w:rFonts w:asciiTheme="majorHAnsi" w:hAnsiTheme="majorHAnsi" w:cs="Times New Roman"/>
+          <w:highlight w:val="green"/>
         </w:rPr>
         <w:t xml:space="preserve"> coefficient</w:t>
       </w:r>
       <w:r>
         <w:rPr>
           <w:rFonts w:asciiTheme="majorHAnsi" w:hAnsiTheme="majorHAnsi" w:cs="Times New Roman"/>
+          <w:highlight w:val="green"/>
         </w:rPr>
         <w:t>s</w:t>
       </w:r>
       <w:r>
         <w:rPr>
           <w:rFonts w:asciiTheme="majorHAnsi" w:hAnsiTheme="majorHAnsi" w:cs="Times New Roman"/>
+          <w:highlight w:val="green"/>
         </w:rPr>
         <w:t xml:space="preserve"> of variation </w:t>
       </w:r>
       <w:r>
         <w:rPr>
           <w:rFonts w:asciiTheme="majorHAnsi" w:hAnsiTheme="majorHAnsi" w:cs="Times New Roman"/>
+          <w:highlight w:val="green"/>
         </w:rPr>
         <w:t xml:space="preserve">for chromosome number </w:t>
       </w:r>
       <w:r>
         <w:rPr>
           <w:rFonts w:asciiTheme="majorHAnsi" w:hAnsiTheme="majorHAnsi" w:cs="Times New Roman"/>
+          <w:highlight w:val="green"/>
         </w:rPr>
         <w:t xml:space="preserve">in </w:t>
       </w:r>
       <w:r>
         <w:rPr>
           <w:rFonts w:asciiTheme="majorHAnsi" w:hAnsiTheme="majorHAnsi" w:cs="Times New Roman"/>
+          <w:highlight w:val="green"/>
         </w:rPr>
         <w:t xml:space="preserve">each </w:t>
       </w:r>
       <w:r>
         <w:rPr>
           <w:rFonts w:asciiTheme="majorHAnsi" w:hAnsiTheme="majorHAnsi" w:cs="Times New Roman"/>
+          <w:highlight w:val="green"/>
         </w:rPr>
         <w:t>taxon (family or genus)</w:t>
       </w:r>
       <w:r>
         <w:rPr>
           <w:rFonts w:asciiTheme="majorHAnsi" w:hAnsiTheme="majorHAnsi" w:cs="Times New Roman"/>
+          <w:highlight w:val="green"/>
         </w:rPr>
         <w:t xml:space="preserve">.  </w:t>
       </w:r>
       <w:r>
         <w:rPr>
           <w:rFonts w:asciiTheme="majorHAnsi" w:hAnsiTheme="majorHAnsi" w:cs="Times New Roman"/>
+          <w:highlight w:val="green"/>
         </w:rPr>
         <w:t>To assess consistency</w:t>
       </w:r>
       <w:r>
         <w:rPr>
           <w:rFonts w:asciiTheme="majorHAnsi" w:hAnsiTheme="majorHAnsi" w:cs="Times New Roman"/>
+          <w:highlight w:val="green"/>
         </w:rPr>
         <w:t xml:space="preserve"> between these “scaled variance” estimates and the phylogenetic </w:t>
       </w:r>
@@ -8981,6 +9042,7 @@
       <w:r>
         <w:rPr>
           <w:rFonts w:asciiTheme="majorHAnsi" w:hAnsiTheme="majorHAnsi" w:cs="Times New Roman"/>
+          <w:highlight w:val="green"/>
         </w:rPr>
         <w:t>model based</w:t>
       </w:r>
@@ -8988,42 +9050,49 @@
       <w:r>
         <w:rPr>
           <w:rFonts w:asciiTheme="majorHAnsi" w:hAnsiTheme="majorHAnsi" w:cs="Times New Roman"/>
+          <w:highlight w:val="green"/>
         </w:rPr>
         <w:t xml:space="preserve"> rate </w:t>
       </w:r>
       <w:r>
         <w:rPr>
           <w:rFonts w:asciiTheme="majorHAnsi" w:hAnsiTheme="majorHAnsi" w:cs="Times New Roman"/>
+          <w:highlight w:val="green"/>
         </w:rPr>
         <w:t>estimates,</w:t>
       </w:r>
       <w:r>
         <w:rPr>
           <w:rFonts w:asciiTheme="majorHAnsi" w:hAnsiTheme="majorHAnsi" w:cs="Times New Roman"/>
+          <w:highlight w:val="green"/>
         </w:rPr>
         <w:t xml:space="preserve"> we </w:t>
       </w:r>
       <w:r>
         <w:rPr>
           <w:rFonts w:asciiTheme="majorHAnsi" w:hAnsiTheme="majorHAnsi" w:cs="Times New Roman"/>
+          <w:highlight w:val="green"/>
         </w:rPr>
         <w:t xml:space="preserve">used a non-parametric </w:t>
       </w:r>
       <w:r>
         <w:rPr>
           <w:rFonts w:asciiTheme="majorHAnsi" w:hAnsiTheme="majorHAnsi" w:cs="Times New Roman"/>
+          <w:highlight w:val="green"/>
         </w:rPr>
         <w:t xml:space="preserve">correlation </w:t>
       </w:r>
       <w:r>
         <w:rPr>
           <w:rFonts w:asciiTheme="majorHAnsi" w:hAnsiTheme="majorHAnsi" w:cs="Times New Roman"/>
+          <w:highlight w:val="green"/>
         </w:rPr>
         <w:t>analysis (</w:t>
       </w:r>
       <w:r>
         <w:rPr>
           <w:rFonts w:asciiTheme="majorHAnsi" w:hAnsiTheme="majorHAnsi" w:cs="Times New Roman"/>
+          <w:highlight w:val="green"/>
         </w:rPr>
         <w:t xml:space="preserve">Kendall’s </w:t>
       </w:r>
@@ -9031,6 +9100,7 @@
         <w:rPr>
           <w:rFonts w:asciiTheme="majorHAnsi" w:hAnsiTheme="majorHAnsi" w:cs="Times New Roman"/>
           <w:color w:val="000000"/>
+          <w:highlight w:val="green"/>
         </w:rPr>
         <w:t>τ</w:t>
       </w:r>
@@ -9038,6 +9108,7 @@
         <w:rPr>
           <w:rFonts w:asciiTheme="majorHAnsi" w:hAnsiTheme="majorHAnsi" w:cs="Times New Roman"/>
           <w:color w:val="000000"/>
+          <w:highlight w:val="green"/>
         </w:rPr>
         <w:t>)</w:t>
       </w:r>
@@ -9045,66 +9116,77 @@
         <w:rPr>
           <w:rFonts w:asciiTheme="majorHAnsi" w:hAnsiTheme="majorHAnsi" w:cs="Times New Roman"/>
           <w:color w:val="000000"/>
+          <w:highlight w:val="green"/>
         </w:rPr>
         <w:t>.  The test was one-tailed</w:t>
       </w:r>
       <w:r>
         <w:rPr>
           <w:rFonts w:asciiTheme="majorHAnsi" w:hAnsiTheme="majorHAnsi" w:cs="Times New Roman"/>
+          <w:highlight w:val="green"/>
         </w:rPr>
         <w:t xml:space="preserve"> </w:t>
       </w:r>
       <w:r>
         <w:rPr>
           <w:rFonts w:asciiTheme="majorHAnsi" w:hAnsiTheme="majorHAnsi" w:cs="Times New Roman"/>
+          <w:highlight w:val="green"/>
         </w:rPr>
         <w:t>since we expect either no significant correlation or a positive one.</w:t>
       </w:r>
       <w:r>
         <w:rPr>
           <w:rFonts w:asciiTheme="majorHAnsi" w:hAnsiTheme="majorHAnsi" w:cs="Times New Roman"/>
+          <w:highlight w:val="green"/>
         </w:rPr>
         <w:t xml:space="preserve"> </w:t>
       </w:r>
       <w:r>
         <w:rPr>
           <w:rFonts w:asciiTheme="majorHAnsi" w:hAnsiTheme="majorHAnsi" w:cs="Times New Roman"/>
+          <w:highlight w:val="green"/>
         </w:rPr>
         <w:t xml:space="preserve"> </w:t>
       </w:r>
       <w:r>
         <w:rPr>
           <w:rFonts w:asciiTheme="majorHAnsi" w:hAnsiTheme="majorHAnsi" w:cs="Times New Roman"/>
+          <w:highlight w:val="green"/>
         </w:rPr>
         <w:t>All t</w:t>
       </w:r>
       <w:r>
         <w:rPr>
           <w:rFonts w:asciiTheme="majorHAnsi" w:hAnsiTheme="majorHAnsi" w:cs="Times New Roman"/>
+          <w:highlight w:val="green"/>
         </w:rPr>
         <w:t xml:space="preserve">ests were considered significant at </w:t>
       </w:r>
       <w:r>
         <w:rPr>
           <w:rFonts w:asciiTheme="majorHAnsi" w:hAnsiTheme="majorHAnsi" w:cs="Times New Roman"/>
+          <w:highlight w:val="green"/>
         </w:rPr>
         <w:t>p-value</w:t>
       </w:r>
       <w:r>
         <w:rPr>
           <w:rFonts w:asciiTheme="majorHAnsi" w:hAnsiTheme="majorHAnsi" w:cs="Times New Roman"/>
+          <w:highlight w:val="green"/>
         </w:rPr>
         <w:t xml:space="preserve"> &lt; </w:t>
       </w:r>
       <w:r>
         <w:rPr>
           <w:rFonts w:asciiTheme="majorHAnsi" w:hAnsiTheme="majorHAnsi" w:cs="Times New Roman"/>
+          <w:highlight w:val="green"/>
         </w:rPr>
         <w:t>0</w:t>
       </w:r>
       <w:r>
         <w:rPr>
           <w:rFonts w:asciiTheme="majorHAnsi" w:hAnsiTheme="majorHAnsi" w:cs="Times New Roman"/>
+          <w:highlight w:val="green"/>
         </w:rPr>
         <w:t>.05.</w:t>
       </w:r>
@@ -11706,6 +11788,7 @@
           <w:rFonts w:asciiTheme="majorHAnsi" w:hAnsiTheme="majorHAnsi" w:cs="Times New Roman"/>
           <w:i/>
           <w:iCs/>
+          <w:highlight w:val="green"/>
         </w:rPr>
       </w:pPr>
       <w:r>
@@ -11713,6 +11796,7 @@
           <w:rFonts w:asciiTheme="majorHAnsi" w:hAnsiTheme="majorHAnsi" w:cs="Times New Roman"/>
           <w:i/>
           <w:iCs/>
+          <w:highlight w:val="green"/>
         </w:rPr>
         <w:t>Estimates</w:t>
       </w:r>
@@ -11721,6 +11805,7 @@
           <w:rFonts w:asciiTheme="majorHAnsi" w:hAnsiTheme="majorHAnsi" w:cs="Times New Roman"/>
           <w:i/>
           <w:iCs/>
+          <w:highlight w:val="green"/>
         </w:rPr>
         <w:t xml:space="preserve"> Based on Scaled Variance</w:t>
       </w:r>
@@ -11736,6 +11821,7 @@
       <w:r>
         <w:rPr>
           <w:rFonts w:asciiTheme="majorHAnsi" w:hAnsiTheme="majorHAnsi" w:cs="Times New Roman"/>
+          <w:highlight w:val="green"/>
         </w:rPr>
         <w:tab/>
         <w:t xml:space="preserve">For each of the </w:t>
@@ -11743,36 +11829,42 @@
       <w:r>
         <w:rPr>
           <w:rFonts w:asciiTheme="majorHAnsi" w:hAnsiTheme="majorHAnsi" w:cs="Times New Roman"/>
+          <w:highlight w:val="green"/>
         </w:rPr>
         <w:t>12</w:t>
       </w:r>
       <w:r>
         <w:rPr>
           <w:rFonts w:asciiTheme="majorHAnsi" w:hAnsiTheme="majorHAnsi" w:cs="Times New Roman"/>
+          <w:highlight w:val="green"/>
         </w:rPr>
         <w:t xml:space="preserve"> </w:t>
       </w:r>
       <w:r>
         <w:rPr>
           <w:rFonts w:asciiTheme="majorHAnsi" w:hAnsiTheme="majorHAnsi" w:cs="Times New Roman"/>
+          <w:highlight w:val="green"/>
         </w:rPr>
         <w:t>genera</w:t>
       </w:r>
       <w:r>
         <w:rPr>
           <w:rFonts w:asciiTheme="majorHAnsi" w:hAnsiTheme="majorHAnsi" w:cs="Times New Roman"/>
+          <w:highlight w:val="green"/>
         </w:rPr>
         <w:t xml:space="preserve"> included in our rate estimate</w:t>
       </w:r>
       <w:r>
         <w:rPr>
           <w:rFonts w:asciiTheme="majorHAnsi" w:hAnsiTheme="majorHAnsi" w:cs="Times New Roman"/>
+          <w:highlight w:val="green"/>
         </w:rPr>
         <w:t xml:space="preserve"> inference</w:t>
       </w:r>
       <w:r>
         <w:rPr>
           <w:rFonts w:asciiTheme="majorHAnsi" w:hAnsiTheme="majorHAnsi" w:cs="Times New Roman"/>
+          <w:highlight w:val="green"/>
         </w:rPr>
         <w:t xml:space="preserve">, we searched </w:t>
       </w:r>
@@ -11780,6 +11872,7 @@
       <w:r>
         <w:rPr>
           <w:rFonts w:asciiTheme="majorHAnsi" w:hAnsiTheme="majorHAnsi" w:cs="Times New Roman"/>
+          <w:highlight w:val="green"/>
         </w:rPr>
         <w:t>PaleoDB</w:t>
       </w:r>
@@ -11787,84 +11880,98 @@
       <w:r>
         <w:rPr>
           <w:rFonts w:asciiTheme="majorHAnsi" w:hAnsiTheme="majorHAnsi" w:cs="Times New Roman"/>
+          <w:highlight w:val="green"/>
         </w:rPr>
         <w:t xml:space="preserve"> for fossil records. </w:t>
       </w:r>
       <w:r>
         <w:rPr>
           <w:rFonts w:asciiTheme="majorHAnsi" w:hAnsiTheme="majorHAnsi" w:cs="Times New Roman"/>
+          <w:highlight w:val="green"/>
         </w:rPr>
         <w:t xml:space="preserve"> </w:t>
       </w:r>
       <w:r>
         <w:rPr>
           <w:rFonts w:asciiTheme="majorHAnsi" w:hAnsiTheme="majorHAnsi" w:cs="Times New Roman"/>
+          <w:highlight w:val="green"/>
         </w:rPr>
         <w:t>S</w:t>
       </w:r>
       <w:r>
         <w:rPr>
           <w:rFonts w:asciiTheme="majorHAnsi" w:hAnsiTheme="majorHAnsi" w:cs="Times New Roman"/>
+          <w:highlight w:val="green"/>
         </w:rPr>
         <w:t>even</w:t>
       </w:r>
       <w:r>
         <w:rPr>
           <w:rFonts w:asciiTheme="majorHAnsi" w:hAnsiTheme="majorHAnsi" w:cs="Times New Roman"/>
+          <w:highlight w:val="green"/>
         </w:rPr>
         <w:t xml:space="preserve"> </w:t>
       </w:r>
       <w:r>
         <w:rPr>
           <w:rFonts w:asciiTheme="majorHAnsi" w:hAnsiTheme="majorHAnsi" w:cs="Times New Roman"/>
+          <w:highlight w:val="green"/>
         </w:rPr>
         <w:t xml:space="preserve">of our target </w:t>
       </w:r>
       <w:r>
         <w:rPr>
           <w:rFonts w:asciiTheme="majorHAnsi" w:hAnsiTheme="majorHAnsi" w:cs="Times New Roman"/>
+          <w:highlight w:val="green"/>
         </w:rPr>
         <w:t xml:space="preserve">genera </w:t>
       </w:r>
       <w:r>
         <w:rPr>
           <w:rFonts w:asciiTheme="majorHAnsi" w:hAnsiTheme="majorHAnsi" w:cs="Times New Roman"/>
+          <w:highlight w:val="green"/>
         </w:rPr>
         <w:t xml:space="preserve">had fossil data </w:t>
       </w:r>
       <w:r>
         <w:rPr>
           <w:rFonts w:asciiTheme="majorHAnsi" w:hAnsiTheme="majorHAnsi" w:cs="Times New Roman"/>
+          <w:highlight w:val="green"/>
         </w:rPr>
         <w:t>available</w:t>
       </w:r>
       <w:r>
         <w:rPr>
           <w:rFonts w:asciiTheme="majorHAnsi" w:hAnsiTheme="majorHAnsi" w:cs="Times New Roman"/>
+          <w:highlight w:val="green"/>
         </w:rPr>
         <w:t xml:space="preserve">; if multiple dates were available </w:t>
       </w:r>
       <w:r>
         <w:rPr>
           <w:rFonts w:asciiTheme="majorHAnsi" w:hAnsiTheme="majorHAnsi" w:cs="Times New Roman"/>
+          <w:highlight w:val="green"/>
         </w:rPr>
         <w:t xml:space="preserve">we </w:t>
       </w:r>
       <w:r>
         <w:rPr>
           <w:rFonts w:asciiTheme="majorHAnsi" w:hAnsiTheme="majorHAnsi" w:cs="Times New Roman"/>
+          <w:highlight w:val="green"/>
         </w:rPr>
         <w:t>recorded</w:t>
       </w:r>
       <w:r>
         <w:rPr>
           <w:rFonts w:asciiTheme="majorHAnsi" w:hAnsiTheme="majorHAnsi" w:cs="Times New Roman"/>
+          <w:highlight w:val="green"/>
         </w:rPr>
         <w:t xml:space="preserve"> the age of the oldest available record</w:t>
       </w:r>
       <w:r>
         <w:rPr>
           <w:rFonts w:asciiTheme="majorHAnsi" w:hAnsiTheme="majorHAnsi" w:cs="Times New Roman"/>
+          <w:highlight w:val="green"/>
         </w:rPr>
         <w:t xml:space="preserve">.  These ages ranged from a low of 7.24 million years for the genus </w:t>
       </w:r>
@@ -11872,36 +11979,42 @@
         <w:rPr>
           <w:rFonts w:asciiTheme="majorHAnsi" w:hAnsiTheme="majorHAnsi" w:cs="Times New Roman"/>
           <w:i/>
+          <w:highlight w:val="green"/>
         </w:rPr>
         <w:t>Chrysolina</w:t>
       </w:r>
       <w:r>
         <w:rPr>
           <w:rFonts w:asciiTheme="majorHAnsi" w:hAnsiTheme="majorHAnsi" w:cs="Times New Roman"/>
+          <w:highlight w:val="green"/>
         </w:rPr>
         <w:t xml:space="preserve"> to </w:t>
       </w:r>
       <w:r>
         <w:rPr>
           <w:rFonts w:asciiTheme="majorHAnsi" w:hAnsiTheme="majorHAnsi" w:cs="Times New Roman"/>
+          <w:highlight w:val="green"/>
         </w:rPr>
         <w:t>150.8</w:t>
       </w:r>
       <w:r>
         <w:rPr>
           <w:rFonts w:asciiTheme="majorHAnsi" w:hAnsiTheme="majorHAnsi" w:cs="Times New Roman"/>
+          <w:highlight w:val="green"/>
         </w:rPr>
         <w:t xml:space="preserve"> milli</w:t>
       </w:r>
       <w:r>
         <w:rPr>
           <w:rFonts w:asciiTheme="majorHAnsi" w:hAnsiTheme="majorHAnsi" w:cs="Times New Roman"/>
+          <w:highlight w:val="green"/>
         </w:rPr>
         <w:t xml:space="preserve">on years for </w:t>
       </w:r>
       <w:r>
         <w:rPr>
           <w:rFonts w:asciiTheme="majorHAnsi" w:hAnsiTheme="majorHAnsi" w:cs="Times New Roman"/>
+          <w:highlight w:val="green"/>
         </w:rPr>
         <w:t xml:space="preserve">the genus </w:t>
       </w:r>
@@ -11909,42 +12022,49 @@
         <w:rPr>
           <w:rFonts w:asciiTheme="majorHAnsi" w:hAnsiTheme="majorHAnsi" w:cs="Times New Roman"/>
           <w:i/>
+          <w:highlight w:val="green"/>
         </w:rPr>
         <w:t>Cicindela</w:t>
       </w:r>
       <w:r>
         <w:rPr>
           <w:rFonts w:asciiTheme="majorHAnsi" w:hAnsiTheme="majorHAnsi" w:cs="Times New Roman"/>
+          <w:highlight w:val="green"/>
         </w:rPr>
         <w:t xml:space="preserve"> (Table 2).</w:t>
       </w:r>
       <w:r>
         <w:rPr>
           <w:rFonts w:asciiTheme="majorHAnsi" w:hAnsiTheme="majorHAnsi" w:cs="Times New Roman"/>
+          <w:highlight w:val="green"/>
         </w:rPr>
         <w:t xml:space="preserve"> </w:t>
       </w:r>
       <w:r>
         <w:rPr>
           <w:rFonts w:asciiTheme="majorHAnsi" w:hAnsiTheme="majorHAnsi" w:cs="Times New Roman"/>
+          <w:highlight w:val="green"/>
         </w:rPr>
         <w:t xml:space="preserve">We calculated </w:t>
       </w:r>
       <w:r>
         <w:rPr>
           <w:rFonts w:asciiTheme="majorHAnsi" w:hAnsiTheme="majorHAnsi" w:cs="Times New Roman"/>
+          <w:highlight w:val="green"/>
         </w:rPr>
         <w:t>the s</w:t>
       </w:r>
       <w:r>
         <w:rPr>
           <w:rFonts w:asciiTheme="majorHAnsi" w:hAnsiTheme="majorHAnsi" w:cs="Times New Roman"/>
+          <w:highlight w:val="green"/>
         </w:rPr>
         <w:t>caled variance</w:t>
       </w:r>
       <w:r>
         <w:rPr>
           <w:rFonts w:asciiTheme="majorHAnsi" w:hAnsiTheme="majorHAnsi" w:cs="Times New Roman"/>
+          <w:highlight w:val="green"/>
         </w:rPr>
         <w:t xml:space="preserve"> of chromosome number for each of the 7 genera by dividing the coefficient of variation for chromosome number by the </w:t>
       </w:r>
@@ -11952,6 +12072,7 @@
       <w:r>
         <w:rPr>
           <w:rFonts w:asciiTheme="majorHAnsi" w:hAnsiTheme="majorHAnsi" w:cs="Times New Roman"/>
+          <w:highlight w:val="green"/>
         </w:rPr>
         <w:t>fossil based</w:t>
       </w:r>
@@ -11959,60 +12080,70 @@
       <w:r>
         <w:rPr>
           <w:rFonts w:asciiTheme="majorHAnsi" w:hAnsiTheme="majorHAnsi" w:cs="Times New Roman"/>
+          <w:highlight w:val="green"/>
         </w:rPr>
         <w:t xml:space="preserve"> age estimates (</w:t>
       </w:r>
       <w:r>
         <w:rPr>
           <w:rFonts w:asciiTheme="majorHAnsi" w:hAnsiTheme="majorHAnsi" w:cs="Times New Roman"/>
+          <w:highlight w:val="green"/>
         </w:rPr>
         <w:t>Table 2</w:t>
       </w:r>
       <w:r>
         <w:rPr>
           <w:rFonts w:asciiTheme="majorHAnsi" w:hAnsiTheme="majorHAnsi" w:cs="Times New Roman"/>
+          <w:highlight w:val="green"/>
         </w:rPr>
         <w:t>)</w:t>
       </w:r>
       <w:r>
         <w:rPr>
           <w:rFonts w:asciiTheme="majorHAnsi" w:hAnsiTheme="majorHAnsi" w:cs="Times New Roman"/>
+          <w:highlight w:val="green"/>
         </w:rPr>
         <w:t xml:space="preserve">.  </w:t>
       </w:r>
       <w:r>
         <w:rPr>
           <w:rFonts w:asciiTheme="majorHAnsi" w:hAnsiTheme="majorHAnsi" w:cs="Times New Roman"/>
+          <w:highlight w:val="green"/>
         </w:rPr>
         <w:t>These scaled variances</w:t>
       </w:r>
       <w:r>
         <w:rPr>
           <w:rFonts w:asciiTheme="majorHAnsi" w:hAnsiTheme="majorHAnsi" w:cs="Times New Roman"/>
+          <w:highlight w:val="green"/>
         </w:rPr>
         <w:t xml:space="preserve"> </w:t>
       </w:r>
       <w:r>
         <w:rPr>
           <w:rFonts w:asciiTheme="majorHAnsi" w:hAnsiTheme="majorHAnsi" w:cs="Times New Roman"/>
+          <w:highlight w:val="green"/>
         </w:rPr>
         <w:t>r</w:t>
       </w:r>
       <w:r>
         <w:rPr>
           <w:rFonts w:asciiTheme="majorHAnsi" w:hAnsiTheme="majorHAnsi" w:cs="Times New Roman"/>
+          <w:highlight w:val="green"/>
         </w:rPr>
         <w:t>anged from 0.0</w:t>
       </w:r>
       <w:r>
         <w:rPr>
           <w:rFonts w:asciiTheme="majorHAnsi" w:hAnsiTheme="majorHAnsi" w:cs="Times New Roman"/>
+          <w:highlight w:val="green"/>
         </w:rPr>
         <w:t>7</w:t>
       </w:r>
       <w:r>
         <w:rPr>
           <w:rFonts w:asciiTheme="majorHAnsi" w:hAnsiTheme="majorHAnsi" w:cs="Times New Roman"/>
+          <w:highlight w:val="green"/>
         </w:rPr>
         <w:t xml:space="preserve"> in </w:t>
       </w:r>
@@ -12020,12 +12151,14 @@
         <w:rPr>
           <w:rFonts w:asciiTheme="majorHAnsi" w:hAnsiTheme="majorHAnsi" w:cs="Times New Roman"/>
           <w:i/>
+          <w:highlight w:val="green"/>
         </w:rPr>
         <w:t>Cicindela</w:t>
       </w:r>
       <w:r>
         <w:rPr>
           <w:rFonts w:asciiTheme="majorHAnsi" w:hAnsiTheme="majorHAnsi" w:cs="Times New Roman"/>
+          <w:highlight w:val="green"/>
         </w:rPr>
         <w:t xml:space="preserve"> to 3.87 in the genus </w:t>
       </w:r>
@@ -12033,6 +12166,7 @@
         <w:rPr>
           <w:rFonts w:asciiTheme="majorHAnsi" w:hAnsiTheme="majorHAnsi" w:cs="Times New Roman"/>
           <w:i/>
+          <w:highlight w:val="green"/>
         </w:rPr>
         <w:t>Chrysolina</w:t>
       </w:r>
@@ -12040,68 +12174,70 @@
         <w:rPr>
           <w:rFonts w:asciiTheme="majorHAnsi" w:hAnsiTheme="majorHAnsi" w:cs="Times New Roman"/>
           <w:i/>
+          <w:highlight w:val="green"/>
         </w:rPr>
         <w:t>.</w:t>
       </w:r>
       <w:r>
         <w:rPr>
           <w:rFonts w:asciiTheme="majorHAnsi" w:hAnsiTheme="majorHAnsi" w:cs="Times New Roman"/>
+          <w:highlight w:val="green"/>
         </w:rPr>
         <w:t xml:space="preserve">  </w:t>
       </w:r>
       <w:r>
         <w:rPr>
           <w:rFonts w:asciiTheme="majorHAnsi" w:hAnsiTheme="majorHAnsi" w:cs="Times New Roman"/>
-          <w:highlight w:val="yellow"/>
+          <w:highlight w:val="green"/>
         </w:rPr>
         <w:t xml:space="preserve">Notably, we find that there </w:t>
       </w:r>
       <w:r>
         <w:rPr>
           <w:rFonts w:asciiTheme="majorHAnsi" w:hAnsiTheme="majorHAnsi" w:cs="Times New Roman"/>
-          <w:highlight w:val="yellow"/>
+          <w:highlight w:val="green"/>
         </w:rPr>
         <w:t>is</w:t>
       </w:r>
       <w:r>
         <w:rPr>
           <w:rFonts w:asciiTheme="majorHAnsi" w:hAnsiTheme="majorHAnsi" w:cs="Times New Roman"/>
-          <w:highlight w:val="yellow"/>
+          <w:highlight w:val="green"/>
         </w:rPr>
         <w:t xml:space="preserve"> </w:t>
       </w:r>
       <w:r>
         <w:rPr>
           <w:rFonts w:asciiTheme="majorHAnsi" w:hAnsiTheme="majorHAnsi" w:cs="Times New Roman"/>
-          <w:highlight w:val="yellow"/>
+          <w:highlight w:val="green"/>
         </w:rPr>
         <w:t>no</w:t>
       </w:r>
       <w:r>
         <w:rPr>
           <w:rFonts w:asciiTheme="majorHAnsi" w:hAnsiTheme="majorHAnsi" w:cs="Times New Roman"/>
-          <w:highlight w:val="yellow"/>
+          <w:highlight w:val="green"/>
         </w:rPr>
         <w:t xml:space="preserve"> correlation </w:t>
       </w:r>
       <w:r>
         <w:rPr>
           <w:rFonts w:asciiTheme="majorHAnsi" w:hAnsiTheme="majorHAnsi" w:cs="Times New Roman"/>
-          <w:highlight w:val="yellow"/>
+          <w:highlight w:val="green"/>
         </w:rPr>
         <w:t xml:space="preserve">between </w:t>
       </w:r>
       <w:r>
         <w:rPr>
           <w:rFonts w:asciiTheme="majorHAnsi" w:hAnsiTheme="majorHAnsi" w:cs="Times New Roman"/>
-          <w:highlight w:val="yellow"/>
+          <w:highlight w:val="green"/>
         </w:rPr>
         <w:t xml:space="preserve">the </w:t>
       </w:r>
       <w:r>
         <w:rPr>
           <w:rFonts w:asciiTheme="majorHAnsi" w:hAnsiTheme="majorHAnsi" w:cs="Times New Roman"/>
-          <w:highlight w:val="yellow"/>
+          <w:highlight w:val="green"/>
         </w:rPr>
         <w:t xml:space="preserve">scaled </w:t>
       </w:r>
@@ -12109,14 +12245,14 @@
       <w:r>
         <w:rPr>
           <w:rFonts w:asciiTheme="majorHAnsi" w:hAnsiTheme="majorHAnsi" w:cs="Times New Roman"/>
-          <w:highlight w:val="yellow"/>
+          <w:highlight w:val="green"/>
         </w:rPr>
         <w:t xml:space="preserve">variance </w:t>
       </w:r>
       <w:r>
         <w:rPr>
           <w:rFonts w:asciiTheme="majorHAnsi" w:hAnsiTheme="majorHAnsi" w:cs="Times New Roman"/>
-          <w:highlight w:val="yellow"/>
+          <w:highlight w:val="green"/>
         </w:rPr>
         <w:t>based</w:t>
       </w:r>
@@ -12124,63 +12260,63 @@
       <w:r>
         <w:rPr>
           <w:rFonts w:asciiTheme="majorHAnsi" w:hAnsiTheme="majorHAnsi" w:cs="Times New Roman"/>
-          <w:highlight w:val="yellow"/>
+          <w:highlight w:val="green"/>
         </w:rPr>
         <w:t xml:space="preserve"> </w:t>
       </w:r>
       <w:r>
         <w:rPr>
           <w:rFonts w:asciiTheme="majorHAnsi" w:hAnsiTheme="majorHAnsi" w:cs="Times New Roman"/>
-          <w:highlight w:val="yellow"/>
+          <w:highlight w:val="green"/>
         </w:rPr>
         <w:t>estimates of karyotype evolution</w:t>
       </w:r>
       <w:r>
         <w:rPr>
           <w:rFonts w:asciiTheme="majorHAnsi" w:hAnsiTheme="majorHAnsi" w:cs="Times New Roman"/>
-          <w:highlight w:val="yellow"/>
+          <w:highlight w:val="green"/>
         </w:rPr>
         <w:t xml:space="preserve"> </w:t>
       </w:r>
       <w:r>
         <w:rPr>
           <w:rFonts w:asciiTheme="majorHAnsi" w:hAnsiTheme="majorHAnsi" w:cs="Times New Roman"/>
-          <w:highlight w:val="yellow"/>
+          <w:highlight w:val="green"/>
         </w:rPr>
         <w:t xml:space="preserve">and </w:t>
       </w:r>
       <w:r>
         <w:rPr>
           <w:rFonts w:asciiTheme="majorHAnsi" w:hAnsiTheme="majorHAnsi" w:cs="Times New Roman"/>
-          <w:highlight w:val="yellow"/>
+          <w:highlight w:val="green"/>
         </w:rPr>
         <w:t>the phylogenetic</w:t>
       </w:r>
       <w:r>
         <w:rPr>
           <w:rFonts w:asciiTheme="majorHAnsi" w:hAnsiTheme="majorHAnsi" w:cs="Times New Roman"/>
-          <w:highlight w:val="yellow"/>
+          <w:highlight w:val="green"/>
         </w:rPr>
         <w:t xml:space="preserve"> model</w:t>
       </w:r>
       <w:r>
         <w:rPr>
           <w:rFonts w:asciiTheme="majorHAnsi" w:hAnsiTheme="majorHAnsi" w:cs="Times New Roman"/>
-          <w:highlight w:val="yellow"/>
+          <w:highlight w:val="green"/>
         </w:rPr>
         <w:t xml:space="preserve"> based </w:t>
       </w:r>
       <w:r>
         <w:rPr>
           <w:rFonts w:asciiTheme="majorHAnsi" w:hAnsiTheme="majorHAnsi" w:cs="Times New Roman"/>
-          <w:highlight w:val="yellow"/>
+          <w:highlight w:val="green"/>
         </w:rPr>
         <w:t xml:space="preserve">rate estimates </w:t>
       </w:r>
       <w:r>
         <w:rPr>
           <w:rFonts w:asciiTheme="majorHAnsi" w:hAnsiTheme="majorHAnsi" w:cs="Times New Roman"/>
-          <w:highlight w:val="yellow"/>
+          <w:highlight w:val="green"/>
         </w:rPr>
         <w:t>(</w:t>
       </w:r>
@@ -12188,14 +12324,14 @@
         <w:rPr>
           <w:rFonts w:asciiTheme="majorHAnsi" w:hAnsiTheme="majorHAnsi" w:cs="Arial"/>
           <w:color w:val="424242"/>
-          <w:highlight w:val="yellow"/>
+          <w:highlight w:val="green"/>
         </w:rPr>
         <w:t>σ</w:t>
       </w:r>
       <w:r>
         <w:rPr>
           <w:rFonts w:asciiTheme="majorHAnsi" w:hAnsiTheme="majorHAnsi" w:cs="Times New Roman"/>
-          <w:highlight w:val="yellow"/>
+          <w:highlight w:val="green"/>
           <w:vertAlign w:val="superscript"/>
         </w:rPr>
         <w:t>2</w:t>
@@ -12203,56 +12339,56 @@
       <w:r>
         <w:rPr>
           <w:rFonts w:asciiTheme="majorHAnsi" w:hAnsiTheme="majorHAnsi" w:cs="Times New Roman"/>
-          <w:highlight w:val="yellow"/>
+          <w:highlight w:val="green"/>
         </w:rPr>
         <w:t xml:space="preserve"> parameter</w:t>
       </w:r>
       <w:r>
         <w:rPr>
           <w:rFonts w:asciiTheme="majorHAnsi" w:hAnsiTheme="majorHAnsi" w:cs="Times New Roman"/>
-          <w:highlight w:val="yellow"/>
+          <w:highlight w:val="green"/>
         </w:rPr>
         <w:t xml:space="preserve"> above</w:t>
       </w:r>
       <w:r>
         <w:rPr>
           <w:rFonts w:asciiTheme="majorHAnsi" w:hAnsiTheme="majorHAnsi" w:cs="Times New Roman"/>
-          <w:highlight w:val="yellow"/>
+          <w:highlight w:val="green"/>
         </w:rPr>
         <w:t xml:space="preserve">) </w:t>
       </w:r>
       <w:r>
         <w:rPr>
           <w:rFonts w:asciiTheme="majorHAnsi" w:hAnsiTheme="majorHAnsi" w:cs="Times New Roman"/>
-          <w:highlight w:val="yellow"/>
+          <w:highlight w:val="green"/>
         </w:rPr>
         <w:t xml:space="preserve">for the 7 genera with </w:t>
       </w:r>
       <w:r>
         <w:rPr>
           <w:rFonts w:asciiTheme="majorHAnsi" w:hAnsiTheme="majorHAnsi" w:cs="Times New Roman"/>
-          <w:highlight w:val="yellow"/>
+          <w:highlight w:val="green"/>
         </w:rPr>
         <w:t>overlapping</w:t>
       </w:r>
       <w:r>
         <w:rPr>
           <w:rFonts w:asciiTheme="majorHAnsi" w:hAnsiTheme="majorHAnsi" w:cs="Times New Roman"/>
-          <w:highlight w:val="yellow"/>
+          <w:highlight w:val="green"/>
         </w:rPr>
         <w:t xml:space="preserve"> </w:t>
       </w:r>
       <w:r>
         <w:rPr>
           <w:rFonts w:asciiTheme="majorHAnsi" w:hAnsiTheme="majorHAnsi" w:cs="Times New Roman"/>
-          <w:highlight w:val="yellow"/>
+          <w:highlight w:val="green"/>
         </w:rPr>
         <w:t xml:space="preserve">analyses </w:t>
       </w:r>
       <w:r>
         <w:rPr>
           <w:rFonts w:asciiTheme="majorHAnsi" w:hAnsiTheme="majorHAnsi" w:cs="Times New Roman"/>
-          <w:highlight w:val="yellow"/>
+          <w:highlight w:val="green"/>
         </w:rPr>
         <w:t>(</w:t>
       </w:r>
@@ -12260,49 +12396,49 @@
         <w:rPr>
           <w:rFonts w:asciiTheme="majorHAnsi" w:hAnsiTheme="majorHAnsi" w:cs="Times New Roman"/>
           <w:color w:val="000000"/>
-          <w:highlight w:val="yellow"/>
+          <w:highlight w:val="green"/>
         </w:rPr>
         <w:t>τ</w:t>
       </w:r>
       <w:r>
         <w:rPr>
           <w:rFonts w:asciiTheme="majorHAnsi" w:hAnsiTheme="majorHAnsi" w:cs="Times New Roman"/>
-          <w:highlight w:val="yellow"/>
+          <w:highlight w:val="green"/>
         </w:rPr>
         <w:t xml:space="preserve"> =0.</w:t>
       </w:r>
       <w:r>
         <w:rPr>
           <w:rFonts w:asciiTheme="majorHAnsi" w:hAnsiTheme="majorHAnsi" w:cs="Times New Roman"/>
-          <w:highlight w:val="yellow"/>
+          <w:highlight w:val="green"/>
         </w:rPr>
         <w:t>143</w:t>
       </w:r>
       <w:r>
         <w:rPr>
           <w:rFonts w:asciiTheme="majorHAnsi" w:hAnsiTheme="majorHAnsi" w:cs="Times New Roman"/>
-          <w:highlight w:val="yellow"/>
+          <w:highlight w:val="green"/>
         </w:rPr>
         <w:t>, p-value=0.</w:t>
       </w:r>
       <w:r>
         <w:rPr>
           <w:rFonts w:asciiTheme="majorHAnsi" w:hAnsiTheme="majorHAnsi" w:cs="Times New Roman"/>
-          <w:highlight w:val="yellow"/>
+          <w:highlight w:val="green"/>
         </w:rPr>
         <w:t>773</w:t>
       </w:r>
       <w:r>
         <w:rPr>
           <w:rFonts w:asciiTheme="majorHAnsi" w:hAnsiTheme="majorHAnsi" w:cs="Times New Roman"/>
-          <w:highlight w:val="yellow"/>
+          <w:highlight w:val="green"/>
         </w:rPr>
         <w:t>)</w:t>
       </w:r>
       <w:r>
         <w:rPr>
           <w:rFonts w:asciiTheme="majorHAnsi" w:hAnsiTheme="majorHAnsi" w:cs="Times New Roman"/>
-          <w:highlight w:val="yellow"/>
+          <w:highlight w:val="green"/>
         </w:rPr>
         <w:t>.</w:t>
       </w:r>
@@ -14568,42 +14704,49 @@
       <w:r>
         <w:rPr>
           <w:rFonts w:asciiTheme="majorHAnsi" w:hAnsiTheme="majorHAnsi" w:cs="Times New Roman"/>
+          <w:highlight w:val="green"/>
         </w:rPr>
         <w:t xml:space="preserve">While our </w:t>
       </w:r>
       <w:r>
         <w:rPr>
           <w:rFonts w:asciiTheme="majorHAnsi" w:hAnsiTheme="majorHAnsi" w:cs="Times New Roman"/>
+          <w:highlight w:val="green"/>
         </w:rPr>
         <w:t xml:space="preserve">findings </w:t>
       </w:r>
       <w:r>
         <w:rPr>
           <w:rFonts w:asciiTheme="majorHAnsi" w:hAnsiTheme="majorHAnsi" w:cs="Times New Roman"/>
+          <w:highlight w:val="green"/>
         </w:rPr>
         <w:t>are in accord with earl</w:t>
       </w:r>
       <w:r>
         <w:rPr>
           <w:rFonts w:asciiTheme="majorHAnsi" w:hAnsiTheme="majorHAnsi" w:cs="Times New Roman"/>
+          <w:highlight w:val="green"/>
         </w:rPr>
         <w:t>ier</w:t>
       </w:r>
       <w:r>
         <w:rPr>
           <w:rFonts w:asciiTheme="majorHAnsi" w:hAnsiTheme="majorHAnsi" w:cs="Times New Roman"/>
+          <w:highlight w:val="green"/>
         </w:rPr>
         <w:t xml:space="preserve"> studies </w:t>
       </w:r>
       <w:r>
         <w:rPr>
           <w:rFonts w:asciiTheme="majorHAnsi" w:hAnsiTheme="majorHAnsi" w:cs="Times New Roman"/>
+          <w:highlight w:val="green"/>
         </w:rPr>
         <w:t>relating N</w:t>
       </w:r>
       <w:r>
         <w:rPr>
           <w:rFonts w:asciiTheme="majorHAnsi" w:hAnsiTheme="majorHAnsi" w:cs="Times New Roman"/>
+          <w:highlight w:val="green"/>
           <w:vertAlign w:val="subscript"/>
         </w:rPr>
         <w:t>e</w:t>
@@ -14611,54 +14754,63 @@
       <w:r>
         <w:rPr>
           <w:rFonts w:asciiTheme="majorHAnsi" w:hAnsiTheme="majorHAnsi" w:cs="Times New Roman"/>
+          <w:highlight w:val="green"/>
         </w:rPr>
         <w:t xml:space="preserve"> to </w:t>
       </w:r>
       <w:r>
         <w:rPr>
           <w:rFonts w:asciiTheme="majorHAnsi" w:hAnsiTheme="majorHAnsi" w:cs="Times New Roman"/>
+          <w:highlight w:val="green"/>
         </w:rPr>
         <w:t xml:space="preserve">variation </w:t>
       </w:r>
       <w:r>
         <w:rPr>
           <w:rFonts w:asciiTheme="majorHAnsi" w:hAnsiTheme="majorHAnsi" w:cs="Times New Roman"/>
+          <w:highlight w:val="green"/>
         </w:rPr>
         <w:t>in chromosome</w:t>
       </w:r>
       <w:r>
         <w:rPr>
           <w:rFonts w:asciiTheme="majorHAnsi" w:hAnsiTheme="majorHAnsi" w:cs="Times New Roman"/>
+          <w:highlight w:val="green"/>
         </w:rPr>
         <w:t xml:space="preserve"> </w:t>
       </w:r>
       <w:r>
         <w:rPr>
           <w:rFonts w:asciiTheme="majorHAnsi" w:hAnsiTheme="majorHAnsi" w:cs="Times New Roman"/>
+          <w:highlight w:val="green"/>
         </w:rPr>
         <w:t>number</w:t>
       </w:r>
       <w:r>
         <w:rPr>
           <w:rFonts w:asciiTheme="majorHAnsi" w:hAnsiTheme="majorHAnsi" w:cs="Times New Roman"/>
+          <w:highlight w:val="green"/>
         </w:rPr>
         <w:t xml:space="preserve">, </w:t>
       </w:r>
       <w:r>
         <w:rPr>
           <w:rFonts w:asciiTheme="majorHAnsi" w:hAnsiTheme="majorHAnsi" w:cs="Times New Roman"/>
+          <w:highlight w:val="green"/>
         </w:rPr>
         <w:t xml:space="preserve">our </w:t>
       </w:r>
       <w:r>
         <w:rPr>
           <w:rFonts w:asciiTheme="majorHAnsi" w:hAnsiTheme="majorHAnsi" w:cs="Times New Roman"/>
+          <w:highlight w:val="green"/>
         </w:rPr>
         <w:t>phylogenetic</w:t>
       </w:r>
       <w:r>
         <w:rPr>
           <w:rFonts w:asciiTheme="majorHAnsi" w:hAnsiTheme="majorHAnsi" w:cs="Times New Roman"/>
+          <w:highlight w:val="green"/>
         </w:rPr>
         <w:t xml:space="preserve"> </w:t>
       </w:r>
@@ -14666,12 +14818,14 @@
       <w:r>
         <w:rPr>
           <w:rFonts w:asciiTheme="majorHAnsi" w:hAnsiTheme="majorHAnsi" w:cs="Times New Roman"/>
+          <w:highlight w:val="green"/>
         </w:rPr>
         <w:t xml:space="preserve">model </w:t>
       </w:r>
       <w:r>
         <w:rPr>
           <w:rFonts w:asciiTheme="majorHAnsi" w:hAnsiTheme="majorHAnsi" w:cs="Times New Roman"/>
+          <w:highlight w:val="green"/>
         </w:rPr>
         <w:t>based</w:t>
       </w:r>
@@ -14679,126 +14833,147 @@
       <w:r>
         <w:rPr>
           <w:rFonts w:asciiTheme="majorHAnsi" w:hAnsiTheme="majorHAnsi" w:cs="Times New Roman"/>
+          <w:highlight w:val="green"/>
         </w:rPr>
         <w:t xml:space="preserve"> </w:t>
       </w:r>
       <w:r>
         <w:rPr>
           <w:rFonts w:asciiTheme="majorHAnsi" w:hAnsiTheme="majorHAnsi" w:cs="Times New Roman"/>
+          <w:highlight w:val="green"/>
         </w:rPr>
         <w:t xml:space="preserve">rate estimates are not </w:t>
       </w:r>
       <w:r>
         <w:rPr>
           <w:rFonts w:asciiTheme="majorHAnsi" w:hAnsiTheme="majorHAnsi" w:cs="Times New Roman"/>
+          <w:highlight w:val="green"/>
         </w:rPr>
         <w:t>correlated</w:t>
       </w:r>
       <w:r>
         <w:rPr>
           <w:rFonts w:asciiTheme="majorHAnsi" w:hAnsiTheme="majorHAnsi" w:cs="Times New Roman"/>
+          <w:highlight w:val="green"/>
         </w:rPr>
         <w:t xml:space="preserve"> with</w:t>
       </w:r>
       <w:r>
         <w:rPr>
           <w:rFonts w:asciiTheme="majorHAnsi" w:hAnsiTheme="majorHAnsi" w:cs="Times New Roman"/>
+          <w:highlight w:val="green"/>
         </w:rPr>
         <w:t xml:space="preserve"> time-scaled variance </w:t>
       </w:r>
       <w:r>
         <w:rPr>
           <w:rFonts w:asciiTheme="majorHAnsi" w:hAnsiTheme="majorHAnsi" w:cs="Times New Roman"/>
+          <w:highlight w:val="green"/>
         </w:rPr>
         <w:t xml:space="preserve">estimates derived </w:t>
       </w:r>
       <w:r>
         <w:rPr>
           <w:rFonts w:asciiTheme="majorHAnsi" w:hAnsiTheme="majorHAnsi" w:cs="Times New Roman"/>
+          <w:highlight w:val="green"/>
         </w:rPr>
         <w:t>similar</w:t>
       </w:r>
       <w:r>
         <w:rPr>
           <w:rFonts w:asciiTheme="majorHAnsi" w:hAnsiTheme="majorHAnsi" w:cs="Times New Roman"/>
+          <w:highlight w:val="green"/>
         </w:rPr>
         <w:t>ly</w:t>
       </w:r>
       <w:r>
         <w:rPr>
           <w:rFonts w:asciiTheme="majorHAnsi" w:hAnsiTheme="majorHAnsi" w:cs="Times New Roman"/>
+          <w:highlight w:val="green"/>
         </w:rPr>
         <w:t xml:space="preserve"> to </w:t>
       </w:r>
       <w:r>
         <w:rPr>
           <w:rFonts w:asciiTheme="majorHAnsi" w:hAnsiTheme="majorHAnsi" w:cs="Times New Roman"/>
+          <w:highlight w:val="green"/>
         </w:rPr>
         <w:t>previous work.  This inconsistency</w:t>
       </w:r>
       <w:r>
         <w:rPr>
           <w:rFonts w:asciiTheme="majorHAnsi" w:hAnsiTheme="majorHAnsi" w:cs="Times New Roman"/>
+          <w:highlight w:val="green"/>
         </w:rPr>
         <w:t xml:space="preserve"> </w:t>
       </w:r>
       <w:r>
         <w:rPr>
           <w:rFonts w:asciiTheme="majorHAnsi" w:hAnsiTheme="majorHAnsi" w:cs="Times New Roman"/>
+          <w:highlight w:val="green"/>
         </w:rPr>
         <w:t xml:space="preserve">is worth noting because the scarcity of reliable phylogenies is a limiting factor to conducting analyses in other groups.  The lack of consistency between approaches </w:t>
       </w:r>
       <w:r>
         <w:rPr>
           <w:rFonts w:asciiTheme="majorHAnsi" w:hAnsiTheme="majorHAnsi" w:cs="Times New Roman"/>
+          <w:highlight w:val="green"/>
         </w:rPr>
         <w:t>highlights</w:t>
       </w:r>
       <w:r>
         <w:rPr>
           <w:rFonts w:asciiTheme="majorHAnsi" w:hAnsiTheme="majorHAnsi" w:cs="Times New Roman"/>
+          <w:highlight w:val="green"/>
         </w:rPr>
         <w:t xml:space="preserve"> the risk inherent in </w:t>
       </w:r>
       <w:r>
         <w:rPr>
           <w:rFonts w:asciiTheme="majorHAnsi" w:hAnsiTheme="majorHAnsi" w:cs="Times New Roman"/>
+          <w:highlight w:val="green"/>
         </w:rPr>
         <w:t>ignoring</w:t>
       </w:r>
       <w:r>
         <w:rPr>
           <w:rFonts w:asciiTheme="majorHAnsi" w:hAnsiTheme="majorHAnsi" w:cs="Times New Roman"/>
+          <w:highlight w:val="green"/>
         </w:rPr>
         <w:t xml:space="preserve"> </w:t>
       </w:r>
       <w:r>
         <w:rPr>
           <w:rFonts w:asciiTheme="majorHAnsi" w:hAnsiTheme="majorHAnsi" w:cs="Times New Roman"/>
+          <w:highlight w:val="green"/>
         </w:rPr>
         <w:t xml:space="preserve">the pattern of chromosome evolution over the </w:t>
       </w:r>
       <w:r>
         <w:rPr>
           <w:rFonts w:asciiTheme="majorHAnsi" w:hAnsiTheme="majorHAnsi" w:cs="Times New Roman"/>
+          <w:highlight w:val="green"/>
         </w:rPr>
         <w:t>phylogen</w:t>
       </w:r>
       <w:r>
         <w:rPr>
           <w:rFonts w:asciiTheme="majorHAnsi" w:hAnsiTheme="majorHAnsi" w:cs="Times New Roman"/>
+          <w:highlight w:val="green"/>
         </w:rPr>
         <w:t>y</w:t>
       </w:r>
       <w:r>
         <w:rPr>
           <w:rFonts w:asciiTheme="majorHAnsi" w:hAnsiTheme="majorHAnsi" w:cs="Times New Roman"/>
+          <w:highlight w:val="green"/>
         </w:rPr>
         <w:t>.</w:t>
       </w:r>
       <w:r>
         <w:rPr>
           <w:rFonts w:asciiTheme="majorHAnsi" w:hAnsiTheme="majorHAnsi" w:cs="Times New Roman"/>
+          <w:highlight w:val="green"/>
         </w:rPr>
         <w:t xml:space="preserve">  Theoretically, a scaled variance method could work.  </w:t>
       </w:r>
@@ -14806,6 +14981,7 @@
       <w:r>
         <w:rPr>
           <w:rFonts w:asciiTheme="majorHAnsi" w:hAnsiTheme="majorHAnsi" w:cs="Times New Roman"/>
+          <w:highlight w:val="green"/>
         </w:rPr>
         <w:t>However</w:t>
       </w:r>
@@ -14813,120 +14989,140 @@
       <w:r>
         <w:rPr>
           <w:rFonts w:asciiTheme="majorHAnsi" w:hAnsiTheme="majorHAnsi" w:cs="Times New Roman"/>
+          <w:highlight w:val="green"/>
         </w:rPr>
         <w:t xml:space="preserve"> its accuracy will be </w:t>
       </w:r>
       <w:r>
         <w:rPr>
           <w:rFonts w:asciiTheme="majorHAnsi" w:hAnsiTheme="majorHAnsi" w:cs="Times New Roman"/>
+          <w:highlight w:val="green"/>
         </w:rPr>
         <w:t xml:space="preserve">limited </w:t>
       </w:r>
       <w:r>
         <w:rPr>
           <w:rFonts w:asciiTheme="majorHAnsi" w:hAnsiTheme="majorHAnsi" w:cs="Times New Roman"/>
+          <w:highlight w:val="green"/>
         </w:rPr>
         <w:t xml:space="preserve">by the extent </w:t>
       </w:r>
       <w:r>
         <w:rPr>
           <w:rFonts w:asciiTheme="majorHAnsi" w:hAnsiTheme="majorHAnsi" w:cs="Times New Roman"/>
+          <w:highlight w:val="green"/>
         </w:rPr>
         <w:t>to which</w:t>
       </w:r>
       <w:r>
         <w:rPr>
           <w:rFonts w:asciiTheme="majorHAnsi" w:hAnsiTheme="majorHAnsi" w:cs="Times New Roman"/>
+          <w:highlight w:val="green"/>
         </w:rPr>
         <w:t xml:space="preserve"> the ages estimated for the groups </w:t>
       </w:r>
       <w:r>
         <w:rPr>
           <w:rFonts w:asciiTheme="majorHAnsi" w:hAnsiTheme="majorHAnsi" w:cs="Times New Roman"/>
+          <w:highlight w:val="green"/>
         </w:rPr>
         <w:t>are both accurate and</w:t>
       </w:r>
       <w:r>
         <w:rPr>
           <w:rFonts w:asciiTheme="majorHAnsi" w:hAnsiTheme="majorHAnsi" w:cs="Times New Roman"/>
+          <w:highlight w:val="green"/>
         </w:rPr>
         <w:t xml:space="preserve"> correlated with the total </w:t>
       </w:r>
       <w:r>
         <w:rPr>
           <w:rFonts w:asciiTheme="majorHAnsi" w:hAnsiTheme="majorHAnsi" w:cs="Times New Roman"/>
+          <w:highlight w:val="green"/>
         </w:rPr>
         <w:t xml:space="preserve">phylogenetic </w:t>
       </w:r>
       <w:r>
         <w:rPr>
           <w:rFonts w:asciiTheme="majorHAnsi" w:hAnsiTheme="majorHAnsi" w:cs="Times New Roman"/>
+          <w:highlight w:val="green"/>
         </w:rPr>
         <w:t>branch length</w:t>
       </w:r>
       <w:r>
         <w:rPr>
           <w:rFonts w:asciiTheme="majorHAnsi" w:hAnsiTheme="majorHAnsi" w:cs="Times New Roman"/>
+          <w:highlight w:val="green"/>
         </w:rPr>
         <w:t>s</w:t>
       </w:r>
       <w:r>
         <w:rPr>
           <w:rFonts w:asciiTheme="majorHAnsi" w:hAnsiTheme="majorHAnsi" w:cs="Times New Roman"/>
+          <w:highlight w:val="green"/>
         </w:rPr>
         <w:t xml:space="preserve"> relating the </w:t>
       </w:r>
       <w:r>
         <w:rPr>
           <w:rFonts w:asciiTheme="majorHAnsi" w:hAnsiTheme="majorHAnsi" w:cs="Times New Roman"/>
+          <w:highlight w:val="green"/>
         </w:rPr>
         <w:t>focal taxa</w:t>
       </w:r>
       <w:r>
         <w:rPr>
           <w:rFonts w:asciiTheme="majorHAnsi" w:hAnsiTheme="majorHAnsi" w:cs="Times New Roman"/>
+          <w:highlight w:val="green"/>
         </w:rPr>
         <w:t>.</w:t>
       </w:r>
       <w:r>
         <w:rPr>
           <w:rFonts w:asciiTheme="majorHAnsi" w:hAnsiTheme="majorHAnsi" w:cs="Times New Roman"/>
+          <w:highlight w:val="green"/>
         </w:rPr>
         <w:t xml:space="preserve">  These requirements are unlikely to be met particularly in groups </w:t>
       </w:r>
       <w:r>
         <w:rPr>
           <w:rFonts w:asciiTheme="majorHAnsi" w:hAnsiTheme="majorHAnsi" w:cs="Times New Roman"/>
+          <w:highlight w:val="green"/>
         </w:rPr>
         <w:t>that have relatively incomplete and highly heterogeneous fossil records such as</w:t>
       </w:r>
       <w:r>
         <w:rPr>
           <w:rFonts w:asciiTheme="majorHAnsi" w:hAnsiTheme="majorHAnsi" w:cs="Times New Roman"/>
+          <w:highlight w:val="green"/>
         </w:rPr>
         <w:t xml:space="preserve"> insects.</w:t>
       </w:r>
       <w:r>
         <w:rPr>
           <w:rFonts w:asciiTheme="majorHAnsi" w:hAnsiTheme="majorHAnsi" w:cs="Times New Roman"/>
+          <w:highlight w:val="green"/>
         </w:rPr>
         <w:t xml:space="preserve">  Methods not using a phylogeny will also be misled when the number of records is insufficient to capture the true variance of the groups being studied.</w:t>
       </w:r>
       <w:r>
         <w:rPr>
           <w:rFonts w:asciiTheme="majorHAnsi" w:hAnsiTheme="majorHAnsi" w:cs="Times New Roman"/>
+          <w:highlight w:val="green"/>
         </w:rPr>
         <w:t xml:space="preserve">   The variance in chromosome number across families of Coleoptera can be partly </w:t>
       </w:r>
       <w:r>
         <w:rPr>
           <w:rFonts w:asciiTheme="majorHAnsi" w:hAnsiTheme="majorHAnsi" w:cs="Times New Roman"/>
+          <w:highlight w:val="green"/>
         </w:rPr>
         <w:t>explained by the number of records available (Pearson’s correlation coefficient between family variance and number of records =0.41, p-</w:t>
       </w:r>
       <w:r>
         <w:rPr>
           <w:rFonts w:asciiTheme="majorHAnsi" w:hAnsiTheme="majorHAnsi" w:cs="Times New Roman"/>
+          <w:highlight w:val="green"/>
         </w:rPr>
         <w:lastRenderedPageBreak/>
         <w:t xml:space="preserve">value=0.008).  </w:t>
@@ -14934,18 +15130,21 @@
       <w:r>
         <w:rPr>
           <w:rFonts w:asciiTheme="majorHAnsi" w:hAnsiTheme="majorHAnsi" w:cs="Times New Roman"/>
+          <w:highlight w:val="green"/>
         </w:rPr>
         <w:t>This suggests that some families have not been sampled sufficiently to capture the true variance of extant species</w:t>
       </w:r>
       <w:r>
         <w:rPr>
           <w:rFonts w:asciiTheme="majorHAnsi" w:hAnsiTheme="majorHAnsi" w:cs="Times New Roman"/>
+          <w:highlight w:val="green"/>
         </w:rPr>
         <w:t>.</w:t>
       </w:r>
       <w:r>
         <w:rPr>
           <w:rFonts w:asciiTheme="majorHAnsi" w:hAnsiTheme="majorHAnsi" w:cs="Times New Roman"/>
+          <w:highlight w:val="green"/>
         </w:rPr>
         <w:t xml:space="preserve">  Applying an evolutionary model for karyotype evolution using a time scaled phylogeny eliminates these issues.</w:t>
       </w:r>
@@ -24775,6 +24974,7 @@
     <w:lsdException w:name="HTML Sample" w:semiHidden="1" w:unhideWhenUsed="1"/>
     <w:lsdException w:name="HTML Typewriter" w:semiHidden="1" w:unhideWhenUsed="1"/>
     <w:lsdException w:name="HTML Variable" w:semiHidden="1" w:unhideWhenUsed="1"/>
+    <w:lsdException w:name="Normal Table" w:semiHidden="1" w:unhideWhenUsed="1"/>
     <w:lsdException w:name="annotation subject" w:semiHidden="1" w:unhideWhenUsed="1"/>
     <w:lsdException w:name="No List" w:semiHidden="1" w:unhideWhenUsed="1"/>
     <w:lsdException w:name="Outline List 1" w:semiHidden="1" w:unhideWhenUsed="1"/>
@@ -24821,8 +25021,10 @@
     <w:lsdException w:name="Table Subtle 2" w:semiHidden="1" w:unhideWhenUsed="1"/>
     <w:lsdException w:name="Table Web 1" w:semiHidden="1" w:unhideWhenUsed="1"/>
     <w:lsdException w:name="Table Web 2" w:semiHidden="1" w:unhideWhenUsed="1"/>
+    <w:lsdException w:name="Table Web 3" w:semiHidden="1" w:unhideWhenUsed="1"/>
     <w:lsdException w:name="Balloon Text" w:semiHidden="1" w:unhideWhenUsed="1"/>
     <w:lsdException w:name="Table Grid" w:uiPriority="59"/>
+    <w:lsdException w:name="Table Theme" w:semiHidden="1" w:unhideWhenUsed="1"/>
     <w:lsdException w:name="Placeholder Text" w:semiHidden="1"/>
     <w:lsdException w:name="No Spacing" w:uiPriority="1" w:qFormat="1"/>
     <w:lsdException w:name="Light Shading" w:uiPriority="60"/>
